--- a/Partner Group's Documentation - Modified/Theme.docx
+++ b/Partner Group's Documentation - Modified/Theme.docx
@@ -1,25 +1,2942 @@
 
 <file path=word/document.xml><?xml version="1.0" encoding="utf-8"?>
-<w:document xmlns:ve="http://schemas.openxmlformats.org/markup-compatibility/2006" xmlns:o="urn:schemas-microsoft-com:office:office" xmlns:r="http://schemas.openxmlformats.org/officeDocument/2006/relationships" xmlns:m="http://schemas.openxmlformats.org/officeDocument/2006/math" xmlns:v="urn:schemas-microsoft-com:vml" xmlns:wp="http://schemas.openxmlformats.org/drawingml/2006/wordprocessingDrawing" xmlns:w10="urn:schemas-microsoft-com:office:word" xmlns:w="http://schemas.openxmlformats.org/wordprocessingml/2006/main" xmlns:wne="http://schemas.microsoft.com/office/word/2006/wordml">
+<w:document xmlns:wpc="http://schemas.microsoft.com/office/word/2010/wordprocessingCanvas" xmlns:mc="http://schemas.openxmlformats.org/markup-compatibility/2006" xmlns:o="urn:schemas-microsoft-com:office:office" xmlns:r="http://schemas.openxmlformats.org/officeDocument/2006/relationships" xmlns:m="http://schemas.openxmlformats.org/officeDocument/2006/math" xmlns:v="urn:schemas-microsoft-com:vml" xmlns:wp14="http://schemas.microsoft.com/office/word/2010/wordprocessingDrawing" xmlns:wp="http://schemas.openxmlformats.org/drawingml/2006/wordprocessingDrawing" xmlns:w10="urn:schemas-microsoft-com:office:word" xmlns:w="http://schemas.openxmlformats.org/wordprocessingml/2006/main" xmlns:w14="http://schemas.microsoft.com/office/word/2010/wordml" xmlns:wpg="http://schemas.microsoft.com/office/word/2010/wordprocessingGroup" xmlns:wpi="http://schemas.microsoft.com/office/word/2010/wordprocessingInk" xmlns:wne="http://schemas.microsoft.com/office/word/2006/wordml" xmlns:wps="http://schemas.microsoft.com/office/word/2010/wordprocessingShape" mc:Ignorable="w14 wp14">
   <w:body>
     <w:p>
       <w:pPr>
         <w:pStyle w:val="Title"/>
+        <w:jc w:val="center"/>
       </w:pPr>
       <w:r>
+        <w:t>Revision History</w:t>
+      </w:r>
+    </w:p>
+    <w:tbl>
+      <w:tblPr>
+        <w:tblStyle w:val="LightShading"/>
+        <w:tblW w:w="0" w:type="auto"/>
+        <w:tblLook w:val="04A0" w:firstRow="1" w:lastRow="0" w:firstColumn="1" w:lastColumn="0" w:noHBand="0" w:noVBand="1"/>
+      </w:tblPr>
+      <w:tblGrid>
+        <w:gridCol w:w="1439"/>
+        <w:gridCol w:w="997"/>
+        <w:gridCol w:w="4912"/>
+        <w:gridCol w:w="1894"/>
+      </w:tblGrid>
+      <w:tr>
+        <w:trPr>
+          <w:cnfStyle w:val="100000000000" w:firstRow="1" w:lastRow="0" w:firstColumn="0" w:lastColumn="0" w:oddVBand="0" w:evenVBand="0" w:oddHBand="0" w:evenHBand="0" w:firstRowFirstColumn="0" w:firstRowLastColumn="0" w:lastRowFirstColumn="0" w:lastRowLastColumn="0"/>
+        </w:trPr>
+        <w:tc>
+          <w:tcPr>
+            <w:cnfStyle w:val="001000000000" w:firstRow="0" w:lastRow="0" w:firstColumn="1" w:lastColumn="0" w:oddVBand="0" w:evenVBand="0" w:oddHBand="0" w:evenHBand="0" w:firstRowFirstColumn="0" w:firstRowLastColumn="0" w:lastRowFirstColumn="0" w:lastRowLastColumn="0"/>
+            <w:tcW w:w="1439" w:type="dxa"/>
+            <w:tcBorders>
+              <w:left w:val="single" w:sz="8" w:space="0" w:color="000000" w:themeColor="text1"/>
+              <w:bottom w:val="single" w:sz="18" w:space="0" w:color="000000" w:themeColor="text1"/>
+              <w:right w:val="single" w:sz="8" w:space="0" w:color="000000" w:themeColor="text1"/>
+            </w:tcBorders>
+          </w:tcPr>
+          <w:p>
+            <w:pPr>
+              <w:rPr>
+                <w:u w:val="single"/>
+              </w:rPr>
+            </w:pPr>
+            <w:r>
+              <w:t>Date</w:t>
+            </w:r>
+          </w:p>
+        </w:tc>
+        <w:tc>
+          <w:tcPr>
+            <w:tcW w:w="997" w:type="dxa"/>
+            <w:tcBorders>
+              <w:left w:val="single" w:sz="8" w:space="0" w:color="000000" w:themeColor="text1"/>
+              <w:bottom w:val="single" w:sz="18" w:space="0" w:color="000000" w:themeColor="text1"/>
+              <w:right w:val="single" w:sz="8" w:space="0" w:color="000000" w:themeColor="text1"/>
+            </w:tcBorders>
+          </w:tcPr>
+          <w:p>
+            <w:pPr>
+              <w:cnfStyle w:val="100000000000" w:firstRow="1" w:lastRow="0" w:firstColumn="0" w:lastColumn="0" w:oddVBand="0" w:evenVBand="0" w:oddHBand="0" w:evenHBand="0" w:firstRowFirstColumn="0" w:firstRowLastColumn="0" w:lastRowFirstColumn="0" w:lastRowLastColumn="0"/>
+              <w:rPr>
+                <w:u w:val="single"/>
+              </w:rPr>
+            </w:pPr>
+            <w:r>
+              <w:t>Version</w:t>
+            </w:r>
+          </w:p>
+        </w:tc>
+        <w:tc>
+          <w:tcPr>
+            <w:tcW w:w="4912" w:type="dxa"/>
+            <w:tcBorders>
+              <w:left w:val="single" w:sz="8" w:space="0" w:color="000000" w:themeColor="text1"/>
+              <w:bottom w:val="single" w:sz="18" w:space="0" w:color="000000" w:themeColor="text1"/>
+              <w:right w:val="single" w:sz="8" w:space="0" w:color="000000" w:themeColor="text1"/>
+            </w:tcBorders>
+          </w:tcPr>
+          <w:p>
+            <w:pPr>
+              <w:cnfStyle w:val="100000000000" w:firstRow="1" w:lastRow="0" w:firstColumn="0" w:lastColumn="0" w:oddVBand="0" w:evenVBand="0" w:oddHBand="0" w:evenHBand="0" w:firstRowFirstColumn="0" w:firstRowLastColumn="0" w:lastRowFirstColumn="0" w:lastRowLastColumn="0"/>
+              <w:rPr>
+                <w:u w:val="single"/>
+              </w:rPr>
+            </w:pPr>
+            <w:r>
+              <w:t>Description</w:t>
+            </w:r>
+          </w:p>
+        </w:tc>
+        <w:tc>
+          <w:tcPr>
+            <w:tcW w:w="1894" w:type="dxa"/>
+            <w:tcBorders>
+              <w:left w:val="single" w:sz="8" w:space="0" w:color="000000" w:themeColor="text1"/>
+              <w:bottom w:val="single" w:sz="18" w:space="0" w:color="000000" w:themeColor="text1"/>
+              <w:right w:val="single" w:sz="8" w:space="0" w:color="000000" w:themeColor="text1"/>
+            </w:tcBorders>
+          </w:tcPr>
+          <w:p>
+            <w:pPr>
+              <w:cnfStyle w:val="100000000000" w:firstRow="1" w:lastRow="0" w:firstColumn="0" w:lastColumn="0" w:oddVBand="0" w:evenVBand="0" w:oddHBand="0" w:evenHBand="0" w:firstRowFirstColumn="0" w:firstRowLastColumn="0" w:lastRowFirstColumn="0" w:lastRowLastColumn="0"/>
+              <w:rPr>
+                <w:u w:val="single"/>
+              </w:rPr>
+            </w:pPr>
+            <w:r>
+              <w:t>Author</w:t>
+            </w:r>
+          </w:p>
+        </w:tc>
+      </w:tr>
+      <w:tr>
+        <w:trPr>
+          <w:cnfStyle w:val="000000100000" w:firstRow="0" w:lastRow="0" w:firstColumn="0" w:lastColumn="0" w:oddVBand="0" w:evenVBand="0" w:oddHBand="1" w:evenHBand="0" w:firstRowFirstColumn="0" w:firstRowLastColumn="0" w:lastRowFirstColumn="0" w:lastRowLastColumn="0"/>
+        </w:trPr>
+        <w:tc>
+          <w:tcPr>
+            <w:cnfStyle w:val="001000000000" w:firstRow="0" w:lastRow="0" w:firstColumn="1" w:lastColumn="0" w:oddVBand="0" w:evenVBand="0" w:oddHBand="0" w:evenHBand="0" w:firstRowFirstColumn="0" w:firstRowLastColumn="0" w:lastRowFirstColumn="0" w:lastRowLastColumn="0"/>
+            <w:tcW w:w="1439" w:type="dxa"/>
+            <w:tcBorders>
+              <w:top w:val="single" w:sz="18" w:space="0" w:color="000000" w:themeColor="text1"/>
+              <w:left w:val="single" w:sz="8" w:space="0" w:color="000000" w:themeColor="text1"/>
+              <w:bottom w:val="single" w:sz="8" w:space="0" w:color="000000" w:themeColor="text1"/>
+              <w:right w:val="single" w:sz="8" w:space="0" w:color="000000" w:themeColor="text1"/>
+            </w:tcBorders>
+          </w:tcPr>
+          <w:p>
+            <w:pPr>
+              <w:rPr>
+                <w:b w:val="0"/>
+              </w:rPr>
+            </w:pPr>
+            <w:r>
+              <w:rPr>
+                <w:b w:val="0"/>
+              </w:rPr>
+              <w:t>09/03/2012</w:t>
+            </w:r>
+          </w:p>
+        </w:tc>
+        <w:tc>
+          <w:tcPr>
+            <w:tcW w:w="997" w:type="dxa"/>
+            <w:tcBorders>
+              <w:top w:val="single" w:sz="18" w:space="0" w:color="000000" w:themeColor="text1"/>
+              <w:left w:val="single" w:sz="8" w:space="0" w:color="000000" w:themeColor="text1"/>
+              <w:bottom w:val="single" w:sz="8" w:space="0" w:color="000000" w:themeColor="text1"/>
+              <w:right w:val="single" w:sz="8" w:space="0" w:color="000000" w:themeColor="text1"/>
+            </w:tcBorders>
+          </w:tcPr>
+          <w:p>
+            <w:pPr>
+              <w:cnfStyle w:val="000000100000" w:firstRow="0" w:lastRow="0" w:firstColumn="0" w:lastColumn="0" w:oddVBand="0" w:evenVBand="0" w:oddHBand="1" w:evenHBand="0" w:firstRowFirstColumn="0" w:firstRowLastColumn="0" w:lastRowFirstColumn="0" w:lastRowLastColumn="0"/>
+            </w:pPr>
+            <w:r>
+              <w:t>V1.01</w:t>
+            </w:r>
+          </w:p>
+        </w:tc>
+        <w:tc>
+          <w:tcPr>
+            <w:tcW w:w="4912" w:type="dxa"/>
+            <w:tcBorders>
+              <w:top w:val="single" w:sz="18" w:space="0" w:color="000000" w:themeColor="text1"/>
+              <w:left w:val="single" w:sz="8" w:space="0" w:color="000000" w:themeColor="text1"/>
+              <w:bottom w:val="single" w:sz="8" w:space="0" w:color="000000" w:themeColor="text1"/>
+              <w:right w:val="single" w:sz="8" w:space="0" w:color="000000" w:themeColor="text1"/>
+            </w:tcBorders>
+          </w:tcPr>
+          <w:p>
+            <w:pPr>
+              <w:cnfStyle w:val="000000100000" w:firstRow="0" w:lastRow="0" w:firstColumn="0" w:lastColumn="0" w:oddVBand="0" w:evenVBand="0" w:oddHBand="1" w:evenHBand="0" w:firstRowFirstColumn="0" w:firstRowLastColumn="0" w:lastRowFirstColumn="0" w:lastRowLastColumn="0"/>
+            </w:pPr>
+            <w:r>
+              <w:t>Modified formatting to fit quality standards</w:t>
+            </w:r>
+          </w:p>
+        </w:tc>
+        <w:tc>
+          <w:tcPr>
+            <w:tcW w:w="1894" w:type="dxa"/>
+            <w:tcBorders>
+              <w:top w:val="single" w:sz="18" w:space="0" w:color="000000" w:themeColor="text1"/>
+              <w:left w:val="single" w:sz="8" w:space="0" w:color="000000" w:themeColor="text1"/>
+              <w:bottom w:val="single" w:sz="8" w:space="0" w:color="000000" w:themeColor="text1"/>
+              <w:right w:val="single" w:sz="8" w:space="0" w:color="000000" w:themeColor="text1"/>
+            </w:tcBorders>
+          </w:tcPr>
+          <w:p>
+            <w:pPr>
+              <w:cnfStyle w:val="000000100000" w:firstRow="0" w:lastRow="0" w:firstColumn="0" w:lastColumn="0" w:oddVBand="0" w:evenVBand="0" w:oddHBand="1" w:evenHBand="0" w:firstRowFirstColumn="0" w:firstRowLastColumn="0" w:lastRowFirstColumn="0" w:lastRowLastColumn="0"/>
+            </w:pPr>
+            <w:r>
+              <w:t>Mark Robinson</w:t>
+            </w:r>
+          </w:p>
+        </w:tc>
+      </w:tr>
+      <w:tr>
+        <w:tc>
+          <w:tcPr>
+            <w:cnfStyle w:val="001000000000" w:firstRow="0" w:lastRow="0" w:firstColumn="1" w:lastColumn="0" w:oddVBand="0" w:evenVBand="0" w:oddHBand="0" w:evenHBand="0" w:firstRowFirstColumn="0" w:firstRowLastColumn="0" w:lastRowFirstColumn="0" w:lastRowLastColumn="0"/>
+            <w:tcW w:w="1439" w:type="dxa"/>
+            <w:tcBorders>
+              <w:top w:val="single" w:sz="8" w:space="0" w:color="000000" w:themeColor="text1"/>
+              <w:left w:val="single" w:sz="8" w:space="0" w:color="000000" w:themeColor="text1"/>
+              <w:bottom w:val="single" w:sz="8" w:space="0" w:color="000000" w:themeColor="text1"/>
+              <w:right w:val="single" w:sz="8" w:space="0" w:color="000000" w:themeColor="text1"/>
+            </w:tcBorders>
+          </w:tcPr>
+          <w:p>
+            <w:pPr>
+              <w:rPr>
+                <w:b w:val="0"/>
+              </w:rPr>
+            </w:pPr>
+            <w:r>
+              <w:rPr>
+                <w:b w:val="0"/>
+              </w:rPr>
+              <w:t>09/03/2012</w:t>
+            </w:r>
+          </w:p>
+        </w:tc>
+        <w:tc>
+          <w:tcPr>
+            <w:tcW w:w="997" w:type="dxa"/>
+            <w:tcBorders>
+              <w:top w:val="single" w:sz="8" w:space="0" w:color="000000" w:themeColor="text1"/>
+              <w:left w:val="single" w:sz="8" w:space="0" w:color="000000" w:themeColor="text1"/>
+              <w:bottom w:val="single" w:sz="8" w:space="0" w:color="000000" w:themeColor="text1"/>
+              <w:right w:val="single" w:sz="8" w:space="0" w:color="000000" w:themeColor="text1"/>
+            </w:tcBorders>
+          </w:tcPr>
+          <w:p>
+            <w:pPr>
+              <w:cnfStyle w:val="000000000000" w:firstRow="0" w:lastRow="0" w:firstColumn="0" w:lastColumn="0" w:oddVBand="0" w:evenVBand="0" w:oddHBand="0" w:evenHBand="0" w:firstRowFirstColumn="0" w:firstRowLastColumn="0" w:lastRowFirstColumn="0" w:lastRowLastColumn="0"/>
+            </w:pPr>
+            <w:r>
+              <w:t>V1.0</w:t>
+            </w:r>
+            <w:r>
+              <w:t>2</w:t>
+            </w:r>
+          </w:p>
+        </w:tc>
+        <w:tc>
+          <w:tcPr>
+            <w:tcW w:w="4912" w:type="dxa"/>
+            <w:tcBorders>
+              <w:top w:val="single" w:sz="8" w:space="0" w:color="000000" w:themeColor="text1"/>
+              <w:left w:val="single" w:sz="8" w:space="0" w:color="000000" w:themeColor="text1"/>
+              <w:bottom w:val="single" w:sz="8" w:space="0" w:color="000000" w:themeColor="text1"/>
+              <w:right w:val="single" w:sz="8" w:space="0" w:color="000000" w:themeColor="text1"/>
+            </w:tcBorders>
+          </w:tcPr>
+          <w:p>
+            <w:pPr>
+              <w:cnfStyle w:val="000000000000" w:firstRow="0" w:lastRow="0" w:firstColumn="0" w:lastColumn="0" w:oddVBand="0" w:evenVBand="0" w:oddHBand="0" w:evenHBand="0" w:firstRowFirstColumn="0" w:firstRowLastColumn="0" w:lastRowFirstColumn="0" w:lastRowLastColumn="0"/>
+            </w:pPr>
+            <w:r>
+              <w:t>Modified navigation</w:t>
+            </w:r>
+            <w:bookmarkStart w:id="0" w:name="_GoBack"/>
+            <w:bookmarkEnd w:id="0"/>
+          </w:p>
+        </w:tc>
+        <w:tc>
+          <w:tcPr>
+            <w:tcW w:w="1894" w:type="dxa"/>
+            <w:tcBorders>
+              <w:top w:val="single" w:sz="8" w:space="0" w:color="000000" w:themeColor="text1"/>
+              <w:left w:val="single" w:sz="8" w:space="0" w:color="000000" w:themeColor="text1"/>
+              <w:bottom w:val="single" w:sz="8" w:space="0" w:color="000000" w:themeColor="text1"/>
+              <w:right w:val="single" w:sz="8" w:space="0" w:color="000000" w:themeColor="text1"/>
+            </w:tcBorders>
+          </w:tcPr>
+          <w:p>
+            <w:pPr>
+              <w:cnfStyle w:val="000000000000" w:firstRow="0" w:lastRow="0" w:firstColumn="0" w:lastColumn="0" w:oddVBand="0" w:evenVBand="0" w:oddHBand="0" w:evenHBand="0" w:firstRowFirstColumn="0" w:firstRowLastColumn="0" w:lastRowFirstColumn="0" w:lastRowLastColumn="0"/>
+            </w:pPr>
+            <w:r>
+              <w:t>Mark Robinson</w:t>
+            </w:r>
+          </w:p>
+        </w:tc>
+      </w:tr>
+      <w:tr>
+        <w:trPr>
+          <w:cnfStyle w:val="000000100000" w:firstRow="0" w:lastRow="0" w:firstColumn="0" w:lastColumn="0" w:oddVBand="0" w:evenVBand="0" w:oddHBand="1" w:evenHBand="0" w:firstRowFirstColumn="0" w:firstRowLastColumn="0" w:lastRowFirstColumn="0" w:lastRowLastColumn="0"/>
+        </w:trPr>
+        <w:tc>
+          <w:tcPr>
+            <w:cnfStyle w:val="001000000000" w:firstRow="0" w:lastRow="0" w:firstColumn="1" w:lastColumn="0" w:oddVBand="0" w:evenVBand="0" w:oddHBand="0" w:evenHBand="0" w:firstRowFirstColumn="0" w:firstRowLastColumn="0" w:lastRowFirstColumn="0" w:lastRowLastColumn="0"/>
+            <w:tcW w:w="1439" w:type="dxa"/>
+            <w:tcBorders>
+              <w:top w:val="single" w:sz="8" w:space="0" w:color="000000" w:themeColor="text1"/>
+              <w:left w:val="single" w:sz="8" w:space="0" w:color="000000" w:themeColor="text1"/>
+              <w:bottom w:val="single" w:sz="8" w:space="0" w:color="000000" w:themeColor="text1"/>
+              <w:right w:val="single" w:sz="8" w:space="0" w:color="000000" w:themeColor="text1"/>
+            </w:tcBorders>
+          </w:tcPr>
+          <w:p>
+            <w:pPr>
+              <w:rPr>
+                <w:b w:val="0"/>
+                <w:u w:val="single"/>
+              </w:rPr>
+            </w:pPr>
+          </w:p>
+        </w:tc>
+        <w:tc>
+          <w:tcPr>
+            <w:tcW w:w="997" w:type="dxa"/>
+            <w:tcBorders>
+              <w:top w:val="single" w:sz="8" w:space="0" w:color="000000" w:themeColor="text1"/>
+              <w:left w:val="single" w:sz="8" w:space="0" w:color="000000" w:themeColor="text1"/>
+              <w:bottom w:val="single" w:sz="8" w:space="0" w:color="000000" w:themeColor="text1"/>
+              <w:right w:val="single" w:sz="8" w:space="0" w:color="000000" w:themeColor="text1"/>
+            </w:tcBorders>
+          </w:tcPr>
+          <w:p>
+            <w:pPr>
+              <w:cnfStyle w:val="000000100000" w:firstRow="0" w:lastRow="0" w:firstColumn="0" w:lastColumn="0" w:oddVBand="0" w:evenVBand="0" w:oddHBand="1" w:evenHBand="0" w:firstRowFirstColumn="0" w:firstRowLastColumn="0" w:lastRowFirstColumn="0" w:lastRowLastColumn="0"/>
+              <w:rPr>
+                <w:u w:val="single"/>
+              </w:rPr>
+            </w:pPr>
+          </w:p>
+        </w:tc>
+        <w:tc>
+          <w:tcPr>
+            <w:tcW w:w="4912" w:type="dxa"/>
+            <w:tcBorders>
+              <w:top w:val="single" w:sz="8" w:space="0" w:color="000000" w:themeColor="text1"/>
+              <w:left w:val="single" w:sz="8" w:space="0" w:color="000000" w:themeColor="text1"/>
+              <w:bottom w:val="single" w:sz="8" w:space="0" w:color="000000" w:themeColor="text1"/>
+              <w:right w:val="single" w:sz="8" w:space="0" w:color="000000" w:themeColor="text1"/>
+            </w:tcBorders>
+          </w:tcPr>
+          <w:p>
+            <w:pPr>
+              <w:cnfStyle w:val="000000100000" w:firstRow="0" w:lastRow="0" w:firstColumn="0" w:lastColumn="0" w:oddVBand="0" w:evenVBand="0" w:oddHBand="1" w:evenHBand="0" w:firstRowFirstColumn="0" w:firstRowLastColumn="0" w:lastRowFirstColumn="0" w:lastRowLastColumn="0"/>
+              <w:rPr>
+                <w:u w:val="single"/>
+              </w:rPr>
+            </w:pPr>
+          </w:p>
+        </w:tc>
+        <w:tc>
+          <w:tcPr>
+            <w:tcW w:w="1894" w:type="dxa"/>
+            <w:tcBorders>
+              <w:top w:val="single" w:sz="8" w:space="0" w:color="000000" w:themeColor="text1"/>
+              <w:left w:val="single" w:sz="8" w:space="0" w:color="000000" w:themeColor="text1"/>
+              <w:bottom w:val="single" w:sz="8" w:space="0" w:color="000000" w:themeColor="text1"/>
+              <w:right w:val="single" w:sz="8" w:space="0" w:color="000000" w:themeColor="text1"/>
+            </w:tcBorders>
+          </w:tcPr>
+          <w:p>
+            <w:pPr>
+              <w:cnfStyle w:val="000000100000" w:firstRow="0" w:lastRow="0" w:firstColumn="0" w:lastColumn="0" w:oddVBand="0" w:evenVBand="0" w:oddHBand="1" w:evenHBand="0" w:firstRowFirstColumn="0" w:firstRowLastColumn="0" w:lastRowFirstColumn="0" w:lastRowLastColumn="0"/>
+              <w:rPr>
+                <w:u w:val="single"/>
+              </w:rPr>
+            </w:pPr>
+          </w:p>
+        </w:tc>
+      </w:tr>
+      <w:tr>
+        <w:tc>
+          <w:tcPr>
+            <w:cnfStyle w:val="001000000000" w:firstRow="0" w:lastRow="0" w:firstColumn="1" w:lastColumn="0" w:oddVBand="0" w:evenVBand="0" w:oddHBand="0" w:evenHBand="0" w:firstRowFirstColumn="0" w:firstRowLastColumn="0" w:lastRowFirstColumn="0" w:lastRowLastColumn="0"/>
+            <w:tcW w:w="1439" w:type="dxa"/>
+            <w:tcBorders>
+              <w:top w:val="single" w:sz="8" w:space="0" w:color="000000" w:themeColor="text1"/>
+              <w:left w:val="single" w:sz="8" w:space="0" w:color="000000" w:themeColor="text1"/>
+              <w:bottom w:val="single" w:sz="8" w:space="0" w:color="000000" w:themeColor="text1"/>
+              <w:right w:val="single" w:sz="8" w:space="0" w:color="000000" w:themeColor="text1"/>
+            </w:tcBorders>
+          </w:tcPr>
+          <w:p>
+            <w:pPr>
+              <w:rPr>
+                <w:b w:val="0"/>
+                <w:u w:val="single"/>
+              </w:rPr>
+            </w:pPr>
+          </w:p>
+        </w:tc>
+        <w:tc>
+          <w:tcPr>
+            <w:tcW w:w="997" w:type="dxa"/>
+            <w:tcBorders>
+              <w:top w:val="single" w:sz="8" w:space="0" w:color="000000" w:themeColor="text1"/>
+              <w:left w:val="single" w:sz="8" w:space="0" w:color="000000" w:themeColor="text1"/>
+              <w:bottom w:val="single" w:sz="8" w:space="0" w:color="000000" w:themeColor="text1"/>
+              <w:right w:val="single" w:sz="8" w:space="0" w:color="000000" w:themeColor="text1"/>
+            </w:tcBorders>
+          </w:tcPr>
+          <w:p>
+            <w:pPr>
+              <w:cnfStyle w:val="000000000000" w:firstRow="0" w:lastRow="0" w:firstColumn="0" w:lastColumn="0" w:oddVBand="0" w:evenVBand="0" w:oddHBand="0" w:evenHBand="0" w:firstRowFirstColumn="0" w:firstRowLastColumn="0" w:lastRowFirstColumn="0" w:lastRowLastColumn="0"/>
+              <w:rPr>
+                <w:u w:val="single"/>
+              </w:rPr>
+            </w:pPr>
+          </w:p>
+        </w:tc>
+        <w:tc>
+          <w:tcPr>
+            <w:tcW w:w="4912" w:type="dxa"/>
+            <w:tcBorders>
+              <w:top w:val="single" w:sz="8" w:space="0" w:color="000000" w:themeColor="text1"/>
+              <w:left w:val="single" w:sz="8" w:space="0" w:color="000000" w:themeColor="text1"/>
+              <w:bottom w:val="single" w:sz="8" w:space="0" w:color="000000" w:themeColor="text1"/>
+              <w:right w:val="single" w:sz="8" w:space="0" w:color="000000" w:themeColor="text1"/>
+            </w:tcBorders>
+          </w:tcPr>
+          <w:p>
+            <w:pPr>
+              <w:cnfStyle w:val="000000000000" w:firstRow="0" w:lastRow="0" w:firstColumn="0" w:lastColumn="0" w:oddVBand="0" w:evenVBand="0" w:oddHBand="0" w:evenHBand="0" w:firstRowFirstColumn="0" w:firstRowLastColumn="0" w:lastRowFirstColumn="0" w:lastRowLastColumn="0"/>
+              <w:rPr>
+                <w:u w:val="single"/>
+              </w:rPr>
+            </w:pPr>
+          </w:p>
+        </w:tc>
+        <w:tc>
+          <w:tcPr>
+            <w:tcW w:w="1894" w:type="dxa"/>
+            <w:tcBorders>
+              <w:top w:val="single" w:sz="8" w:space="0" w:color="000000" w:themeColor="text1"/>
+              <w:left w:val="single" w:sz="8" w:space="0" w:color="000000" w:themeColor="text1"/>
+              <w:bottom w:val="single" w:sz="8" w:space="0" w:color="000000" w:themeColor="text1"/>
+              <w:right w:val="single" w:sz="8" w:space="0" w:color="000000" w:themeColor="text1"/>
+            </w:tcBorders>
+          </w:tcPr>
+          <w:p>
+            <w:pPr>
+              <w:cnfStyle w:val="000000000000" w:firstRow="0" w:lastRow="0" w:firstColumn="0" w:lastColumn="0" w:oddVBand="0" w:evenVBand="0" w:oddHBand="0" w:evenHBand="0" w:firstRowFirstColumn="0" w:firstRowLastColumn="0" w:lastRowFirstColumn="0" w:lastRowLastColumn="0"/>
+              <w:rPr>
+                <w:u w:val="single"/>
+              </w:rPr>
+            </w:pPr>
+          </w:p>
+        </w:tc>
+      </w:tr>
+      <w:tr>
+        <w:trPr>
+          <w:cnfStyle w:val="000000100000" w:firstRow="0" w:lastRow="0" w:firstColumn="0" w:lastColumn="0" w:oddVBand="0" w:evenVBand="0" w:oddHBand="1" w:evenHBand="0" w:firstRowFirstColumn="0" w:firstRowLastColumn="0" w:lastRowFirstColumn="0" w:lastRowLastColumn="0"/>
+        </w:trPr>
+        <w:tc>
+          <w:tcPr>
+            <w:cnfStyle w:val="001000000000" w:firstRow="0" w:lastRow="0" w:firstColumn="1" w:lastColumn="0" w:oddVBand="0" w:evenVBand="0" w:oddHBand="0" w:evenHBand="0" w:firstRowFirstColumn="0" w:firstRowLastColumn="0" w:lastRowFirstColumn="0" w:lastRowLastColumn="0"/>
+            <w:tcW w:w="1439" w:type="dxa"/>
+            <w:tcBorders>
+              <w:top w:val="single" w:sz="8" w:space="0" w:color="000000" w:themeColor="text1"/>
+              <w:left w:val="single" w:sz="8" w:space="0" w:color="000000" w:themeColor="text1"/>
+              <w:bottom w:val="single" w:sz="8" w:space="0" w:color="000000" w:themeColor="text1"/>
+              <w:right w:val="single" w:sz="8" w:space="0" w:color="000000" w:themeColor="text1"/>
+            </w:tcBorders>
+          </w:tcPr>
+          <w:p>
+            <w:pPr>
+              <w:rPr>
+                <w:b w:val="0"/>
+                <w:u w:val="single"/>
+              </w:rPr>
+            </w:pPr>
+          </w:p>
+        </w:tc>
+        <w:tc>
+          <w:tcPr>
+            <w:tcW w:w="997" w:type="dxa"/>
+            <w:tcBorders>
+              <w:top w:val="single" w:sz="8" w:space="0" w:color="000000" w:themeColor="text1"/>
+              <w:left w:val="single" w:sz="8" w:space="0" w:color="000000" w:themeColor="text1"/>
+              <w:bottom w:val="single" w:sz="8" w:space="0" w:color="000000" w:themeColor="text1"/>
+              <w:right w:val="single" w:sz="8" w:space="0" w:color="000000" w:themeColor="text1"/>
+            </w:tcBorders>
+          </w:tcPr>
+          <w:p>
+            <w:pPr>
+              <w:cnfStyle w:val="000000100000" w:firstRow="0" w:lastRow="0" w:firstColumn="0" w:lastColumn="0" w:oddVBand="0" w:evenVBand="0" w:oddHBand="1" w:evenHBand="0" w:firstRowFirstColumn="0" w:firstRowLastColumn="0" w:lastRowFirstColumn="0" w:lastRowLastColumn="0"/>
+              <w:rPr>
+                <w:u w:val="single"/>
+              </w:rPr>
+            </w:pPr>
+          </w:p>
+        </w:tc>
+        <w:tc>
+          <w:tcPr>
+            <w:tcW w:w="4912" w:type="dxa"/>
+            <w:tcBorders>
+              <w:top w:val="single" w:sz="8" w:space="0" w:color="000000" w:themeColor="text1"/>
+              <w:left w:val="single" w:sz="8" w:space="0" w:color="000000" w:themeColor="text1"/>
+              <w:bottom w:val="single" w:sz="8" w:space="0" w:color="000000" w:themeColor="text1"/>
+              <w:right w:val="single" w:sz="8" w:space="0" w:color="000000" w:themeColor="text1"/>
+            </w:tcBorders>
+          </w:tcPr>
+          <w:p>
+            <w:pPr>
+              <w:cnfStyle w:val="000000100000" w:firstRow="0" w:lastRow="0" w:firstColumn="0" w:lastColumn="0" w:oddVBand="0" w:evenVBand="0" w:oddHBand="1" w:evenHBand="0" w:firstRowFirstColumn="0" w:firstRowLastColumn="0" w:lastRowFirstColumn="0" w:lastRowLastColumn="0"/>
+              <w:rPr>
+                <w:u w:val="single"/>
+              </w:rPr>
+            </w:pPr>
+          </w:p>
+        </w:tc>
+        <w:tc>
+          <w:tcPr>
+            <w:tcW w:w="1894" w:type="dxa"/>
+            <w:tcBorders>
+              <w:top w:val="single" w:sz="8" w:space="0" w:color="000000" w:themeColor="text1"/>
+              <w:left w:val="single" w:sz="8" w:space="0" w:color="000000" w:themeColor="text1"/>
+              <w:bottom w:val="single" w:sz="8" w:space="0" w:color="000000" w:themeColor="text1"/>
+              <w:right w:val="single" w:sz="8" w:space="0" w:color="000000" w:themeColor="text1"/>
+            </w:tcBorders>
+          </w:tcPr>
+          <w:p>
+            <w:pPr>
+              <w:cnfStyle w:val="000000100000" w:firstRow="0" w:lastRow="0" w:firstColumn="0" w:lastColumn="0" w:oddVBand="0" w:evenVBand="0" w:oddHBand="1" w:evenHBand="0" w:firstRowFirstColumn="0" w:firstRowLastColumn="0" w:lastRowFirstColumn="0" w:lastRowLastColumn="0"/>
+              <w:rPr>
+                <w:u w:val="single"/>
+              </w:rPr>
+            </w:pPr>
+          </w:p>
+        </w:tc>
+      </w:tr>
+      <w:tr>
+        <w:tc>
+          <w:tcPr>
+            <w:cnfStyle w:val="001000000000" w:firstRow="0" w:lastRow="0" w:firstColumn="1" w:lastColumn="0" w:oddVBand="0" w:evenVBand="0" w:oddHBand="0" w:evenHBand="0" w:firstRowFirstColumn="0" w:firstRowLastColumn="0" w:lastRowFirstColumn="0" w:lastRowLastColumn="0"/>
+            <w:tcW w:w="1439" w:type="dxa"/>
+            <w:tcBorders>
+              <w:top w:val="single" w:sz="8" w:space="0" w:color="000000" w:themeColor="text1"/>
+              <w:left w:val="single" w:sz="8" w:space="0" w:color="000000" w:themeColor="text1"/>
+              <w:bottom w:val="single" w:sz="8" w:space="0" w:color="000000" w:themeColor="text1"/>
+              <w:right w:val="single" w:sz="8" w:space="0" w:color="000000" w:themeColor="text1"/>
+            </w:tcBorders>
+          </w:tcPr>
+          <w:p>
+            <w:pPr>
+              <w:rPr>
+                <w:b w:val="0"/>
+                <w:u w:val="single"/>
+              </w:rPr>
+            </w:pPr>
+          </w:p>
+        </w:tc>
+        <w:tc>
+          <w:tcPr>
+            <w:tcW w:w="997" w:type="dxa"/>
+            <w:tcBorders>
+              <w:top w:val="single" w:sz="8" w:space="0" w:color="000000" w:themeColor="text1"/>
+              <w:left w:val="single" w:sz="8" w:space="0" w:color="000000" w:themeColor="text1"/>
+              <w:bottom w:val="single" w:sz="8" w:space="0" w:color="000000" w:themeColor="text1"/>
+              <w:right w:val="single" w:sz="8" w:space="0" w:color="000000" w:themeColor="text1"/>
+            </w:tcBorders>
+          </w:tcPr>
+          <w:p>
+            <w:pPr>
+              <w:cnfStyle w:val="000000000000" w:firstRow="0" w:lastRow="0" w:firstColumn="0" w:lastColumn="0" w:oddVBand="0" w:evenVBand="0" w:oddHBand="0" w:evenHBand="0" w:firstRowFirstColumn="0" w:firstRowLastColumn="0" w:lastRowFirstColumn="0" w:lastRowLastColumn="0"/>
+              <w:rPr>
+                <w:u w:val="single"/>
+              </w:rPr>
+            </w:pPr>
+          </w:p>
+        </w:tc>
+        <w:tc>
+          <w:tcPr>
+            <w:tcW w:w="4912" w:type="dxa"/>
+            <w:tcBorders>
+              <w:top w:val="single" w:sz="8" w:space="0" w:color="000000" w:themeColor="text1"/>
+              <w:left w:val="single" w:sz="8" w:space="0" w:color="000000" w:themeColor="text1"/>
+              <w:bottom w:val="single" w:sz="8" w:space="0" w:color="000000" w:themeColor="text1"/>
+              <w:right w:val="single" w:sz="8" w:space="0" w:color="000000" w:themeColor="text1"/>
+            </w:tcBorders>
+          </w:tcPr>
+          <w:p>
+            <w:pPr>
+              <w:cnfStyle w:val="000000000000" w:firstRow="0" w:lastRow="0" w:firstColumn="0" w:lastColumn="0" w:oddVBand="0" w:evenVBand="0" w:oddHBand="0" w:evenHBand="0" w:firstRowFirstColumn="0" w:firstRowLastColumn="0" w:lastRowFirstColumn="0" w:lastRowLastColumn="0"/>
+              <w:rPr>
+                <w:u w:val="single"/>
+              </w:rPr>
+            </w:pPr>
+          </w:p>
+        </w:tc>
+        <w:tc>
+          <w:tcPr>
+            <w:tcW w:w="1894" w:type="dxa"/>
+            <w:tcBorders>
+              <w:top w:val="single" w:sz="8" w:space="0" w:color="000000" w:themeColor="text1"/>
+              <w:left w:val="single" w:sz="8" w:space="0" w:color="000000" w:themeColor="text1"/>
+              <w:bottom w:val="single" w:sz="8" w:space="0" w:color="000000" w:themeColor="text1"/>
+              <w:right w:val="single" w:sz="8" w:space="0" w:color="000000" w:themeColor="text1"/>
+            </w:tcBorders>
+          </w:tcPr>
+          <w:p>
+            <w:pPr>
+              <w:cnfStyle w:val="000000000000" w:firstRow="0" w:lastRow="0" w:firstColumn="0" w:lastColumn="0" w:oddVBand="0" w:evenVBand="0" w:oddHBand="0" w:evenHBand="0" w:firstRowFirstColumn="0" w:firstRowLastColumn="0" w:lastRowFirstColumn="0" w:lastRowLastColumn="0"/>
+              <w:rPr>
+                <w:u w:val="single"/>
+              </w:rPr>
+            </w:pPr>
+          </w:p>
+        </w:tc>
+      </w:tr>
+      <w:tr>
+        <w:trPr>
+          <w:cnfStyle w:val="000000100000" w:firstRow="0" w:lastRow="0" w:firstColumn="0" w:lastColumn="0" w:oddVBand="0" w:evenVBand="0" w:oddHBand="1" w:evenHBand="0" w:firstRowFirstColumn="0" w:firstRowLastColumn="0" w:lastRowFirstColumn="0" w:lastRowLastColumn="0"/>
+        </w:trPr>
+        <w:tc>
+          <w:tcPr>
+            <w:cnfStyle w:val="001000000000" w:firstRow="0" w:lastRow="0" w:firstColumn="1" w:lastColumn="0" w:oddVBand="0" w:evenVBand="0" w:oddHBand="0" w:evenHBand="0" w:firstRowFirstColumn="0" w:firstRowLastColumn="0" w:lastRowFirstColumn="0" w:lastRowLastColumn="0"/>
+            <w:tcW w:w="1439" w:type="dxa"/>
+            <w:tcBorders>
+              <w:top w:val="single" w:sz="8" w:space="0" w:color="000000" w:themeColor="text1"/>
+              <w:left w:val="single" w:sz="8" w:space="0" w:color="000000" w:themeColor="text1"/>
+              <w:bottom w:val="single" w:sz="8" w:space="0" w:color="000000" w:themeColor="text1"/>
+              <w:right w:val="single" w:sz="8" w:space="0" w:color="000000" w:themeColor="text1"/>
+            </w:tcBorders>
+          </w:tcPr>
+          <w:p>
+            <w:pPr>
+              <w:rPr>
+                <w:b w:val="0"/>
+                <w:u w:val="single"/>
+              </w:rPr>
+            </w:pPr>
+          </w:p>
+        </w:tc>
+        <w:tc>
+          <w:tcPr>
+            <w:tcW w:w="997" w:type="dxa"/>
+            <w:tcBorders>
+              <w:top w:val="single" w:sz="8" w:space="0" w:color="000000" w:themeColor="text1"/>
+              <w:left w:val="single" w:sz="8" w:space="0" w:color="000000" w:themeColor="text1"/>
+              <w:bottom w:val="single" w:sz="8" w:space="0" w:color="000000" w:themeColor="text1"/>
+              <w:right w:val="single" w:sz="8" w:space="0" w:color="000000" w:themeColor="text1"/>
+            </w:tcBorders>
+          </w:tcPr>
+          <w:p>
+            <w:pPr>
+              <w:cnfStyle w:val="000000100000" w:firstRow="0" w:lastRow="0" w:firstColumn="0" w:lastColumn="0" w:oddVBand="0" w:evenVBand="0" w:oddHBand="1" w:evenHBand="0" w:firstRowFirstColumn="0" w:firstRowLastColumn="0" w:lastRowFirstColumn="0" w:lastRowLastColumn="0"/>
+              <w:rPr>
+                <w:u w:val="single"/>
+              </w:rPr>
+            </w:pPr>
+          </w:p>
+        </w:tc>
+        <w:tc>
+          <w:tcPr>
+            <w:tcW w:w="4912" w:type="dxa"/>
+            <w:tcBorders>
+              <w:top w:val="single" w:sz="8" w:space="0" w:color="000000" w:themeColor="text1"/>
+              <w:left w:val="single" w:sz="8" w:space="0" w:color="000000" w:themeColor="text1"/>
+              <w:bottom w:val="single" w:sz="8" w:space="0" w:color="000000" w:themeColor="text1"/>
+              <w:right w:val="single" w:sz="8" w:space="0" w:color="000000" w:themeColor="text1"/>
+            </w:tcBorders>
+          </w:tcPr>
+          <w:p>
+            <w:pPr>
+              <w:cnfStyle w:val="000000100000" w:firstRow="0" w:lastRow="0" w:firstColumn="0" w:lastColumn="0" w:oddVBand="0" w:evenVBand="0" w:oddHBand="1" w:evenHBand="0" w:firstRowFirstColumn="0" w:firstRowLastColumn="0" w:lastRowFirstColumn="0" w:lastRowLastColumn="0"/>
+              <w:rPr>
+                <w:u w:val="single"/>
+              </w:rPr>
+            </w:pPr>
+          </w:p>
+        </w:tc>
+        <w:tc>
+          <w:tcPr>
+            <w:tcW w:w="1894" w:type="dxa"/>
+            <w:tcBorders>
+              <w:top w:val="single" w:sz="8" w:space="0" w:color="000000" w:themeColor="text1"/>
+              <w:left w:val="single" w:sz="8" w:space="0" w:color="000000" w:themeColor="text1"/>
+              <w:bottom w:val="single" w:sz="8" w:space="0" w:color="000000" w:themeColor="text1"/>
+              <w:right w:val="single" w:sz="8" w:space="0" w:color="000000" w:themeColor="text1"/>
+            </w:tcBorders>
+          </w:tcPr>
+          <w:p>
+            <w:pPr>
+              <w:cnfStyle w:val="000000100000" w:firstRow="0" w:lastRow="0" w:firstColumn="0" w:lastColumn="0" w:oddVBand="0" w:evenVBand="0" w:oddHBand="1" w:evenHBand="0" w:firstRowFirstColumn="0" w:firstRowLastColumn="0" w:lastRowFirstColumn="0" w:lastRowLastColumn="0"/>
+              <w:rPr>
+                <w:u w:val="single"/>
+              </w:rPr>
+            </w:pPr>
+          </w:p>
+        </w:tc>
+      </w:tr>
+      <w:tr>
+        <w:tc>
+          <w:tcPr>
+            <w:cnfStyle w:val="001000000000" w:firstRow="0" w:lastRow="0" w:firstColumn="1" w:lastColumn="0" w:oddVBand="0" w:evenVBand="0" w:oddHBand="0" w:evenHBand="0" w:firstRowFirstColumn="0" w:firstRowLastColumn="0" w:lastRowFirstColumn="0" w:lastRowLastColumn="0"/>
+            <w:tcW w:w="1439" w:type="dxa"/>
+            <w:tcBorders>
+              <w:top w:val="single" w:sz="8" w:space="0" w:color="000000" w:themeColor="text1"/>
+              <w:left w:val="single" w:sz="8" w:space="0" w:color="000000" w:themeColor="text1"/>
+              <w:bottom w:val="single" w:sz="8" w:space="0" w:color="000000" w:themeColor="text1"/>
+              <w:right w:val="single" w:sz="8" w:space="0" w:color="000000" w:themeColor="text1"/>
+            </w:tcBorders>
+          </w:tcPr>
+          <w:p>
+            <w:pPr>
+              <w:rPr>
+                <w:b w:val="0"/>
+                <w:u w:val="single"/>
+              </w:rPr>
+            </w:pPr>
+          </w:p>
+        </w:tc>
+        <w:tc>
+          <w:tcPr>
+            <w:tcW w:w="997" w:type="dxa"/>
+            <w:tcBorders>
+              <w:top w:val="single" w:sz="8" w:space="0" w:color="000000" w:themeColor="text1"/>
+              <w:left w:val="single" w:sz="8" w:space="0" w:color="000000" w:themeColor="text1"/>
+              <w:bottom w:val="single" w:sz="8" w:space="0" w:color="000000" w:themeColor="text1"/>
+              <w:right w:val="single" w:sz="8" w:space="0" w:color="000000" w:themeColor="text1"/>
+            </w:tcBorders>
+          </w:tcPr>
+          <w:p>
+            <w:pPr>
+              <w:cnfStyle w:val="000000000000" w:firstRow="0" w:lastRow="0" w:firstColumn="0" w:lastColumn="0" w:oddVBand="0" w:evenVBand="0" w:oddHBand="0" w:evenHBand="0" w:firstRowFirstColumn="0" w:firstRowLastColumn="0" w:lastRowFirstColumn="0" w:lastRowLastColumn="0"/>
+              <w:rPr>
+                <w:u w:val="single"/>
+              </w:rPr>
+            </w:pPr>
+          </w:p>
+        </w:tc>
+        <w:tc>
+          <w:tcPr>
+            <w:tcW w:w="4912" w:type="dxa"/>
+            <w:tcBorders>
+              <w:top w:val="single" w:sz="8" w:space="0" w:color="000000" w:themeColor="text1"/>
+              <w:left w:val="single" w:sz="8" w:space="0" w:color="000000" w:themeColor="text1"/>
+              <w:bottom w:val="single" w:sz="8" w:space="0" w:color="000000" w:themeColor="text1"/>
+              <w:right w:val="single" w:sz="8" w:space="0" w:color="000000" w:themeColor="text1"/>
+            </w:tcBorders>
+          </w:tcPr>
+          <w:p>
+            <w:pPr>
+              <w:cnfStyle w:val="000000000000" w:firstRow="0" w:lastRow="0" w:firstColumn="0" w:lastColumn="0" w:oddVBand="0" w:evenVBand="0" w:oddHBand="0" w:evenHBand="0" w:firstRowFirstColumn="0" w:firstRowLastColumn="0" w:lastRowFirstColumn="0" w:lastRowLastColumn="0"/>
+              <w:rPr>
+                <w:u w:val="single"/>
+              </w:rPr>
+            </w:pPr>
+          </w:p>
+        </w:tc>
+        <w:tc>
+          <w:tcPr>
+            <w:tcW w:w="1894" w:type="dxa"/>
+            <w:tcBorders>
+              <w:top w:val="single" w:sz="8" w:space="0" w:color="000000" w:themeColor="text1"/>
+              <w:left w:val="single" w:sz="8" w:space="0" w:color="000000" w:themeColor="text1"/>
+              <w:bottom w:val="single" w:sz="8" w:space="0" w:color="000000" w:themeColor="text1"/>
+              <w:right w:val="single" w:sz="8" w:space="0" w:color="000000" w:themeColor="text1"/>
+            </w:tcBorders>
+          </w:tcPr>
+          <w:p>
+            <w:pPr>
+              <w:cnfStyle w:val="000000000000" w:firstRow="0" w:lastRow="0" w:firstColumn="0" w:lastColumn="0" w:oddVBand="0" w:evenVBand="0" w:oddHBand="0" w:evenHBand="0" w:firstRowFirstColumn="0" w:firstRowLastColumn="0" w:lastRowFirstColumn="0" w:lastRowLastColumn="0"/>
+              <w:rPr>
+                <w:u w:val="single"/>
+              </w:rPr>
+            </w:pPr>
+          </w:p>
+        </w:tc>
+      </w:tr>
+      <w:tr>
+        <w:trPr>
+          <w:cnfStyle w:val="000000100000" w:firstRow="0" w:lastRow="0" w:firstColumn="0" w:lastColumn="0" w:oddVBand="0" w:evenVBand="0" w:oddHBand="1" w:evenHBand="0" w:firstRowFirstColumn="0" w:firstRowLastColumn="0" w:lastRowFirstColumn="0" w:lastRowLastColumn="0"/>
+        </w:trPr>
+        <w:tc>
+          <w:tcPr>
+            <w:cnfStyle w:val="001000000000" w:firstRow="0" w:lastRow="0" w:firstColumn="1" w:lastColumn="0" w:oddVBand="0" w:evenVBand="0" w:oddHBand="0" w:evenHBand="0" w:firstRowFirstColumn="0" w:firstRowLastColumn="0" w:lastRowFirstColumn="0" w:lastRowLastColumn="0"/>
+            <w:tcW w:w="1439" w:type="dxa"/>
+            <w:tcBorders>
+              <w:top w:val="single" w:sz="8" w:space="0" w:color="000000" w:themeColor="text1"/>
+              <w:left w:val="single" w:sz="8" w:space="0" w:color="000000" w:themeColor="text1"/>
+              <w:bottom w:val="single" w:sz="8" w:space="0" w:color="000000" w:themeColor="text1"/>
+              <w:right w:val="single" w:sz="8" w:space="0" w:color="000000" w:themeColor="text1"/>
+            </w:tcBorders>
+          </w:tcPr>
+          <w:p>
+            <w:pPr>
+              <w:rPr>
+                <w:b w:val="0"/>
+                <w:u w:val="single"/>
+              </w:rPr>
+            </w:pPr>
+          </w:p>
+        </w:tc>
+        <w:tc>
+          <w:tcPr>
+            <w:tcW w:w="997" w:type="dxa"/>
+            <w:tcBorders>
+              <w:top w:val="single" w:sz="8" w:space="0" w:color="000000" w:themeColor="text1"/>
+              <w:left w:val="single" w:sz="8" w:space="0" w:color="000000" w:themeColor="text1"/>
+              <w:bottom w:val="single" w:sz="8" w:space="0" w:color="000000" w:themeColor="text1"/>
+              <w:right w:val="single" w:sz="8" w:space="0" w:color="000000" w:themeColor="text1"/>
+            </w:tcBorders>
+          </w:tcPr>
+          <w:p>
+            <w:pPr>
+              <w:cnfStyle w:val="000000100000" w:firstRow="0" w:lastRow="0" w:firstColumn="0" w:lastColumn="0" w:oddVBand="0" w:evenVBand="0" w:oddHBand="1" w:evenHBand="0" w:firstRowFirstColumn="0" w:firstRowLastColumn="0" w:lastRowFirstColumn="0" w:lastRowLastColumn="0"/>
+              <w:rPr>
+                <w:u w:val="single"/>
+              </w:rPr>
+            </w:pPr>
+          </w:p>
+        </w:tc>
+        <w:tc>
+          <w:tcPr>
+            <w:tcW w:w="4912" w:type="dxa"/>
+            <w:tcBorders>
+              <w:top w:val="single" w:sz="8" w:space="0" w:color="000000" w:themeColor="text1"/>
+              <w:left w:val="single" w:sz="8" w:space="0" w:color="000000" w:themeColor="text1"/>
+              <w:bottom w:val="single" w:sz="8" w:space="0" w:color="000000" w:themeColor="text1"/>
+              <w:right w:val="single" w:sz="8" w:space="0" w:color="000000" w:themeColor="text1"/>
+            </w:tcBorders>
+          </w:tcPr>
+          <w:p>
+            <w:pPr>
+              <w:cnfStyle w:val="000000100000" w:firstRow="0" w:lastRow="0" w:firstColumn="0" w:lastColumn="0" w:oddVBand="0" w:evenVBand="0" w:oddHBand="1" w:evenHBand="0" w:firstRowFirstColumn="0" w:firstRowLastColumn="0" w:lastRowFirstColumn="0" w:lastRowLastColumn="0"/>
+              <w:rPr>
+                <w:u w:val="single"/>
+              </w:rPr>
+            </w:pPr>
+          </w:p>
+        </w:tc>
+        <w:tc>
+          <w:tcPr>
+            <w:tcW w:w="1894" w:type="dxa"/>
+            <w:tcBorders>
+              <w:top w:val="single" w:sz="8" w:space="0" w:color="000000" w:themeColor="text1"/>
+              <w:left w:val="single" w:sz="8" w:space="0" w:color="000000" w:themeColor="text1"/>
+              <w:bottom w:val="single" w:sz="8" w:space="0" w:color="000000" w:themeColor="text1"/>
+              <w:right w:val="single" w:sz="8" w:space="0" w:color="000000" w:themeColor="text1"/>
+            </w:tcBorders>
+          </w:tcPr>
+          <w:p>
+            <w:pPr>
+              <w:cnfStyle w:val="000000100000" w:firstRow="0" w:lastRow="0" w:firstColumn="0" w:lastColumn="0" w:oddVBand="0" w:evenVBand="0" w:oddHBand="1" w:evenHBand="0" w:firstRowFirstColumn="0" w:firstRowLastColumn="0" w:lastRowFirstColumn="0" w:lastRowLastColumn="0"/>
+              <w:rPr>
+                <w:u w:val="single"/>
+              </w:rPr>
+            </w:pPr>
+          </w:p>
+        </w:tc>
+      </w:tr>
+      <w:tr>
+        <w:tc>
+          <w:tcPr>
+            <w:cnfStyle w:val="001000000000" w:firstRow="0" w:lastRow="0" w:firstColumn="1" w:lastColumn="0" w:oddVBand="0" w:evenVBand="0" w:oddHBand="0" w:evenHBand="0" w:firstRowFirstColumn="0" w:firstRowLastColumn="0" w:lastRowFirstColumn="0" w:lastRowLastColumn="0"/>
+            <w:tcW w:w="1439" w:type="dxa"/>
+            <w:tcBorders>
+              <w:top w:val="single" w:sz="8" w:space="0" w:color="000000" w:themeColor="text1"/>
+              <w:left w:val="single" w:sz="8" w:space="0" w:color="000000" w:themeColor="text1"/>
+              <w:bottom w:val="single" w:sz="8" w:space="0" w:color="000000" w:themeColor="text1"/>
+              <w:right w:val="single" w:sz="8" w:space="0" w:color="000000" w:themeColor="text1"/>
+            </w:tcBorders>
+          </w:tcPr>
+          <w:p>
+            <w:pPr>
+              <w:rPr>
+                <w:b w:val="0"/>
+                <w:u w:val="single"/>
+              </w:rPr>
+            </w:pPr>
+          </w:p>
+        </w:tc>
+        <w:tc>
+          <w:tcPr>
+            <w:tcW w:w="997" w:type="dxa"/>
+            <w:tcBorders>
+              <w:top w:val="single" w:sz="8" w:space="0" w:color="000000" w:themeColor="text1"/>
+              <w:left w:val="single" w:sz="8" w:space="0" w:color="000000" w:themeColor="text1"/>
+              <w:bottom w:val="single" w:sz="8" w:space="0" w:color="000000" w:themeColor="text1"/>
+              <w:right w:val="single" w:sz="8" w:space="0" w:color="000000" w:themeColor="text1"/>
+            </w:tcBorders>
+          </w:tcPr>
+          <w:p>
+            <w:pPr>
+              <w:cnfStyle w:val="000000000000" w:firstRow="0" w:lastRow="0" w:firstColumn="0" w:lastColumn="0" w:oddVBand="0" w:evenVBand="0" w:oddHBand="0" w:evenHBand="0" w:firstRowFirstColumn="0" w:firstRowLastColumn="0" w:lastRowFirstColumn="0" w:lastRowLastColumn="0"/>
+              <w:rPr>
+                <w:u w:val="single"/>
+              </w:rPr>
+            </w:pPr>
+          </w:p>
+        </w:tc>
+        <w:tc>
+          <w:tcPr>
+            <w:tcW w:w="4912" w:type="dxa"/>
+            <w:tcBorders>
+              <w:top w:val="single" w:sz="8" w:space="0" w:color="000000" w:themeColor="text1"/>
+              <w:left w:val="single" w:sz="8" w:space="0" w:color="000000" w:themeColor="text1"/>
+              <w:bottom w:val="single" w:sz="8" w:space="0" w:color="000000" w:themeColor="text1"/>
+              <w:right w:val="single" w:sz="8" w:space="0" w:color="000000" w:themeColor="text1"/>
+            </w:tcBorders>
+          </w:tcPr>
+          <w:p>
+            <w:pPr>
+              <w:cnfStyle w:val="000000000000" w:firstRow="0" w:lastRow="0" w:firstColumn="0" w:lastColumn="0" w:oddVBand="0" w:evenVBand="0" w:oddHBand="0" w:evenHBand="0" w:firstRowFirstColumn="0" w:firstRowLastColumn="0" w:lastRowFirstColumn="0" w:lastRowLastColumn="0"/>
+              <w:rPr>
+                <w:u w:val="single"/>
+              </w:rPr>
+            </w:pPr>
+          </w:p>
+        </w:tc>
+        <w:tc>
+          <w:tcPr>
+            <w:tcW w:w="1894" w:type="dxa"/>
+            <w:tcBorders>
+              <w:top w:val="single" w:sz="8" w:space="0" w:color="000000" w:themeColor="text1"/>
+              <w:left w:val="single" w:sz="8" w:space="0" w:color="000000" w:themeColor="text1"/>
+              <w:bottom w:val="single" w:sz="8" w:space="0" w:color="000000" w:themeColor="text1"/>
+              <w:right w:val="single" w:sz="8" w:space="0" w:color="000000" w:themeColor="text1"/>
+            </w:tcBorders>
+          </w:tcPr>
+          <w:p>
+            <w:pPr>
+              <w:cnfStyle w:val="000000000000" w:firstRow="0" w:lastRow="0" w:firstColumn="0" w:lastColumn="0" w:oddVBand="0" w:evenVBand="0" w:oddHBand="0" w:evenHBand="0" w:firstRowFirstColumn="0" w:firstRowLastColumn="0" w:lastRowFirstColumn="0" w:lastRowLastColumn="0"/>
+              <w:rPr>
+                <w:u w:val="single"/>
+              </w:rPr>
+            </w:pPr>
+          </w:p>
+        </w:tc>
+      </w:tr>
+      <w:tr>
+        <w:trPr>
+          <w:cnfStyle w:val="000000100000" w:firstRow="0" w:lastRow="0" w:firstColumn="0" w:lastColumn="0" w:oddVBand="0" w:evenVBand="0" w:oddHBand="1" w:evenHBand="0" w:firstRowFirstColumn="0" w:firstRowLastColumn="0" w:lastRowFirstColumn="0" w:lastRowLastColumn="0"/>
+        </w:trPr>
+        <w:tc>
+          <w:tcPr>
+            <w:cnfStyle w:val="001000000000" w:firstRow="0" w:lastRow="0" w:firstColumn="1" w:lastColumn="0" w:oddVBand="0" w:evenVBand="0" w:oddHBand="0" w:evenHBand="0" w:firstRowFirstColumn="0" w:firstRowLastColumn="0" w:lastRowFirstColumn="0" w:lastRowLastColumn="0"/>
+            <w:tcW w:w="1439" w:type="dxa"/>
+            <w:tcBorders>
+              <w:top w:val="single" w:sz="8" w:space="0" w:color="000000" w:themeColor="text1"/>
+              <w:left w:val="single" w:sz="8" w:space="0" w:color="000000" w:themeColor="text1"/>
+              <w:bottom w:val="single" w:sz="8" w:space="0" w:color="000000" w:themeColor="text1"/>
+              <w:right w:val="single" w:sz="8" w:space="0" w:color="000000" w:themeColor="text1"/>
+            </w:tcBorders>
+          </w:tcPr>
+          <w:p>
+            <w:pPr>
+              <w:rPr>
+                <w:b w:val="0"/>
+                <w:u w:val="single"/>
+              </w:rPr>
+            </w:pPr>
+          </w:p>
+        </w:tc>
+        <w:tc>
+          <w:tcPr>
+            <w:tcW w:w="997" w:type="dxa"/>
+            <w:tcBorders>
+              <w:top w:val="single" w:sz="8" w:space="0" w:color="000000" w:themeColor="text1"/>
+              <w:left w:val="single" w:sz="8" w:space="0" w:color="000000" w:themeColor="text1"/>
+              <w:bottom w:val="single" w:sz="8" w:space="0" w:color="000000" w:themeColor="text1"/>
+              <w:right w:val="single" w:sz="8" w:space="0" w:color="000000" w:themeColor="text1"/>
+            </w:tcBorders>
+          </w:tcPr>
+          <w:p>
+            <w:pPr>
+              <w:cnfStyle w:val="000000100000" w:firstRow="0" w:lastRow="0" w:firstColumn="0" w:lastColumn="0" w:oddVBand="0" w:evenVBand="0" w:oddHBand="1" w:evenHBand="0" w:firstRowFirstColumn="0" w:firstRowLastColumn="0" w:lastRowFirstColumn="0" w:lastRowLastColumn="0"/>
+              <w:rPr>
+                <w:u w:val="single"/>
+              </w:rPr>
+            </w:pPr>
+          </w:p>
+        </w:tc>
+        <w:tc>
+          <w:tcPr>
+            <w:tcW w:w="4912" w:type="dxa"/>
+            <w:tcBorders>
+              <w:top w:val="single" w:sz="8" w:space="0" w:color="000000" w:themeColor="text1"/>
+              <w:left w:val="single" w:sz="8" w:space="0" w:color="000000" w:themeColor="text1"/>
+              <w:bottom w:val="single" w:sz="8" w:space="0" w:color="000000" w:themeColor="text1"/>
+              <w:right w:val="single" w:sz="8" w:space="0" w:color="000000" w:themeColor="text1"/>
+            </w:tcBorders>
+          </w:tcPr>
+          <w:p>
+            <w:pPr>
+              <w:cnfStyle w:val="000000100000" w:firstRow="0" w:lastRow="0" w:firstColumn="0" w:lastColumn="0" w:oddVBand="0" w:evenVBand="0" w:oddHBand="1" w:evenHBand="0" w:firstRowFirstColumn="0" w:firstRowLastColumn="0" w:lastRowFirstColumn="0" w:lastRowLastColumn="0"/>
+              <w:rPr>
+                <w:u w:val="single"/>
+              </w:rPr>
+            </w:pPr>
+          </w:p>
+        </w:tc>
+        <w:tc>
+          <w:tcPr>
+            <w:tcW w:w="1894" w:type="dxa"/>
+            <w:tcBorders>
+              <w:top w:val="single" w:sz="8" w:space="0" w:color="000000" w:themeColor="text1"/>
+              <w:left w:val="single" w:sz="8" w:space="0" w:color="000000" w:themeColor="text1"/>
+              <w:bottom w:val="single" w:sz="8" w:space="0" w:color="000000" w:themeColor="text1"/>
+              <w:right w:val="single" w:sz="8" w:space="0" w:color="000000" w:themeColor="text1"/>
+            </w:tcBorders>
+          </w:tcPr>
+          <w:p>
+            <w:pPr>
+              <w:cnfStyle w:val="000000100000" w:firstRow="0" w:lastRow="0" w:firstColumn="0" w:lastColumn="0" w:oddVBand="0" w:evenVBand="0" w:oddHBand="1" w:evenHBand="0" w:firstRowFirstColumn="0" w:firstRowLastColumn="0" w:lastRowFirstColumn="0" w:lastRowLastColumn="0"/>
+              <w:rPr>
+                <w:u w:val="single"/>
+              </w:rPr>
+            </w:pPr>
+          </w:p>
+        </w:tc>
+      </w:tr>
+      <w:tr>
+        <w:tc>
+          <w:tcPr>
+            <w:cnfStyle w:val="001000000000" w:firstRow="0" w:lastRow="0" w:firstColumn="1" w:lastColumn="0" w:oddVBand="0" w:evenVBand="0" w:oddHBand="0" w:evenHBand="0" w:firstRowFirstColumn="0" w:firstRowLastColumn="0" w:lastRowFirstColumn="0" w:lastRowLastColumn="0"/>
+            <w:tcW w:w="1439" w:type="dxa"/>
+            <w:tcBorders>
+              <w:top w:val="single" w:sz="8" w:space="0" w:color="000000" w:themeColor="text1"/>
+              <w:left w:val="single" w:sz="8" w:space="0" w:color="000000" w:themeColor="text1"/>
+              <w:bottom w:val="single" w:sz="8" w:space="0" w:color="000000" w:themeColor="text1"/>
+              <w:right w:val="single" w:sz="8" w:space="0" w:color="000000" w:themeColor="text1"/>
+            </w:tcBorders>
+          </w:tcPr>
+          <w:p>
+            <w:pPr>
+              <w:rPr>
+                <w:b w:val="0"/>
+                <w:u w:val="single"/>
+              </w:rPr>
+            </w:pPr>
+          </w:p>
+        </w:tc>
+        <w:tc>
+          <w:tcPr>
+            <w:tcW w:w="997" w:type="dxa"/>
+            <w:tcBorders>
+              <w:top w:val="single" w:sz="8" w:space="0" w:color="000000" w:themeColor="text1"/>
+              <w:left w:val="single" w:sz="8" w:space="0" w:color="000000" w:themeColor="text1"/>
+              <w:bottom w:val="single" w:sz="8" w:space="0" w:color="000000" w:themeColor="text1"/>
+              <w:right w:val="single" w:sz="8" w:space="0" w:color="000000" w:themeColor="text1"/>
+            </w:tcBorders>
+          </w:tcPr>
+          <w:p>
+            <w:pPr>
+              <w:cnfStyle w:val="000000000000" w:firstRow="0" w:lastRow="0" w:firstColumn="0" w:lastColumn="0" w:oddVBand="0" w:evenVBand="0" w:oddHBand="0" w:evenHBand="0" w:firstRowFirstColumn="0" w:firstRowLastColumn="0" w:lastRowFirstColumn="0" w:lastRowLastColumn="0"/>
+              <w:rPr>
+                <w:u w:val="single"/>
+              </w:rPr>
+            </w:pPr>
+          </w:p>
+        </w:tc>
+        <w:tc>
+          <w:tcPr>
+            <w:tcW w:w="4912" w:type="dxa"/>
+            <w:tcBorders>
+              <w:top w:val="single" w:sz="8" w:space="0" w:color="000000" w:themeColor="text1"/>
+              <w:left w:val="single" w:sz="8" w:space="0" w:color="000000" w:themeColor="text1"/>
+              <w:bottom w:val="single" w:sz="8" w:space="0" w:color="000000" w:themeColor="text1"/>
+              <w:right w:val="single" w:sz="8" w:space="0" w:color="000000" w:themeColor="text1"/>
+            </w:tcBorders>
+          </w:tcPr>
+          <w:p>
+            <w:pPr>
+              <w:cnfStyle w:val="000000000000" w:firstRow="0" w:lastRow="0" w:firstColumn="0" w:lastColumn="0" w:oddVBand="0" w:evenVBand="0" w:oddHBand="0" w:evenHBand="0" w:firstRowFirstColumn="0" w:firstRowLastColumn="0" w:lastRowFirstColumn="0" w:lastRowLastColumn="0"/>
+              <w:rPr>
+                <w:u w:val="single"/>
+              </w:rPr>
+            </w:pPr>
+          </w:p>
+        </w:tc>
+        <w:tc>
+          <w:tcPr>
+            <w:tcW w:w="1894" w:type="dxa"/>
+            <w:tcBorders>
+              <w:top w:val="single" w:sz="8" w:space="0" w:color="000000" w:themeColor="text1"/>
+              <w:left w:val="single" w:sz="8" w:space="0" w:color="000000" w:themeColor="text1"/>
+              <w:bottom w:val="single" w:sz="8" w:space="0" w:color="000000" w:themeColor="text1"/>
+              <w:right w:val="single" w:sz="8" w:space="0" w:color="000000" w:themeColor="text1"/>
+            </w:tcBorders>
+          </w:tcPr>
+          <w:p>
+            <w:pPr>
+              <w:cnfStyle w:val="000000000000" w:firstRow="0" w:lastRow="0" w:firstColumn="0" w:lastColumn="0" w:oddVBand="0" w:evenVBand="0" w:oddHBand="0" w:evenHBand="0" w:firstRowFirstColumn="0" w:firstRowLastColumn="0" w:lastRowFirstColumn="0" w:lastRowLastColumn="0"/>
+              <w:rPr>
+                <w:u w:val="single"/>
+              </w:rPr>
+            </w:pPr>
+          </w:p>
+        </w:tc>
+      </w:tr>
+      <w:tr>
+        <w:trPr>
+          <w:cnfStyle w:val="000000100000" w:firstRow="0" w:lastRow="0" w:firstColumn="0" w:lastColumn="0" w:oddVBand="0" w:evenVBand="0" w:oddHBand="1" w:evenHBand="0" w:firstRowFirstColumn="0" w:firstRowLastColumn="0" w:lastRowFirstColumn="0" w:lastRowLastColumn="0"/>
+        </w:trPr>
+        <w:tc>
+          <w:tcPr>
+            <w:cnfStyle w:val="001000000000" w:firstRow="0" w:lastRow="0" w:firstColumn="1" w:lastColumn="0" w:oddVBand="0" w:evenVBand="0" w:oddHBand="0" w:evenHBand="0" w:firstRowFirstColumn="0" w:firstRowLastColumn="0" w:lastRowFirstColumn="0" w:lastRowLastColumn="0"/>
+            <w:tcW w:w="1439" w:type="dxa"/>
+            <w:tcBorders>
+              <w:top w:val="single" w:sz="8" w:space="0" w:color="000000" w:themeColor="text1"/>
+              <w:left w:val="single" w:sz="8" w:space="0" w:color="000000" w:themeColor="text1"/>
+              <w:bottom w:val="single" w:sz="8" w:space="0" w:color="000000" w:themeColor="text1"/>
+              <w:right w:val="single" w:sz="8" w:space="0" w:color="000000" w:themeColor="text1"/>
+            </w:tcBorders>
+          </w:tcPr>
+          <w:p>
+            <w:pPr>
+              <w:rPr>
+                <w:b w:val="0"/>
+                <w:u w:val="single"/>
+              </w:rPr>
+            </w:pPr>
+          </w:p>
+        </w:tc>
+        <w:tc>
+          <w:tcPr>
+            <w:tcW w:w="997" w:type="dxa"/>
+            <w:tcBorders>
+              <w:top w:val="single" w:sz="8" w:space="0" w:color="000000" w:themeColor="text1"/>
+              <w:left w:val="single" w:sz="8" w:space="0" w:color="000000" w:themeColor="text1"/>
+              <w:bottom w:val="single" w:sz="8" w:space="0" w:color="000000" w:themeColor="text1"/>
+              <w:right w:val="single" w:sz="8" w:space="0" w:color="000000" w:themeColor="text1"/>
+            </w:tcBorders>
+          </w:tcPr>
+          <w:p>
+            <w:pPr>
+              <w:cnfStyle w:val="000000100000" w:firstRow="0" w:lastRow="0" w:firstColumn="0" w:lastColumn="0" w:oddVBand="0" w:evenVBand="0" w:oddHBand="1" w:evenHBand="0" w:firstRowFirstColumn="0" w:firstRowLastColumn="0" w:lastRowFirstColumn="0" w:lastRowLastColumn="0"/>
+              <w:rPr>
+                <w:u w:val="single"/>
+              </w:rPr>
+            </w:pPr>
+          </w:p>
+        </w:tc>
+        <w:tc>
+          <w:tcPr>
+            <w:tcW w:w="4912" w:type="dxa"/>
+            <w:tcBorders>
+              <w:top w:val="single" w:sz="8" w:space="0" w:color="000000" w:themeColor="text1"/>
+              <w:left w:val="single" w:sz="8" w:space="0" w:color="000000" w:themeColor="text1"/>
+              <w:bottom w:val="single" w:sz="8" w:space="0" w:color="000000" w:themeColor="text1"/>
+              <w:right w:val="single" w:sz="8" w:space="0" w:color="000000" w:themeColor="text1"/>
+            </w:tcBorders>
+          </w:tcPr>
+          <w:p>
+            <w:pPr>
+              <w:cnfStyle w:val="000000100000" w:firstRow="0" w:lastRow="0" w:firstColumn="0" w:lastColumn="0" w:oddVBand="0" w:evenVBand="0" w:oddHBand="1" w:evenHBand="0" w:firstRowFirstColumn="0" w:firstRowLastColumn="0" w:lastRowFirstColumn="0" w:lastRowLastColumn="0"/>
+              <w:rPr>
+                <w:u w:val="single"/>
+              </w:rPr>
+            </w:pPr>
+          </w:p>
+        </w:tc>
+        <w:tc>
+          <w:tcPr>
+            <w:tcW w:w="1894" w:type="dxa"/>
+            <w:tcBorders>
+              <w:top w:val="single" w:sz="8" w:space="0" w:color="000000" w:themeColor="text1"/>
+              <w:left w:val="single" w:sz="8" w:space="0" w:color="000000" w:themeColor="text1"/>
+              <w:bottom w:val="single" w:sz="8" w:space="0" w:color="000000" w:themeColor="text1"/>
+              <w:right w:val="single" w:sz="8" w:space="0" w:color="000000" w:themeColor="text1"/>
+            </w:tcBorders>
+          </w:tcPr>
+          <w:p>
+            <w:pPr>
+              <w:cnfStyle w:val="000000100000" w:firstRow="0" w:lastRow="0" w:firstColumn="0" w:lastColumn="0" w:oddVBand="0" w:evenVBand="0" w:oddHBand="1" w:evenHBand="0" w:firstRowFirstColumn="0" w:firstRowLastColumn="0" w:lastRowFirstColumn="0" w:lastRowLastColumn="0"/>
+              <w:rPr>
+                <w:u w:val="single"/>
+              </w:rPr>
+            </w:pPr>
+          </w:p>
+        </w:tc>
+      </w:tr>
+      <w:tr>
+        <w:tc>
+          <w:tcPr>
+            <w:cnfStyle w:val="001000000000" w:firstRow="0" w:lastRow="0" w:firstColumn="1" w:lastColumn="0" w:oddVBand="0" w:evenVBand="0" w:oddHBand="0" w:evenHBand="0" w:firstRowFirstColumn="0" w:firstRowLastColumn="0" w:lastRowFirstColumn="0" w:lastRowLastColumn="0"/>
+            <w:tcW w:w="1439" w:type="dxa"/>
+            <w:tcBorders>
+              <w:top w:val="single" w:sz="8" w:space="0" w:color="000000" w:themeColor="text1"/>
+              <w:left w:val="single" w:sz="8" w:space="0" w:color="000000" w:themeColor="text1"/>
+              <w:bottom w:val="single" w:sz="8" w:space="0" w:color="000000" w:themeColor="text1"/>
+              <w:right w:val="single" w:sz="8" w:space="0" w:color="000000" w:themeColor="text1"/>
+            </w:tcBorders>
+          </w:tcPr>
+          <w:p>
+            <w:pPr>
+              <w:rPr>
+                <w:b w:val="0"/>
+                <w:u w:val="single"/>
+              </w:rPr>
+            </w:pPr>
+          </w:p>
+        </w:tc>
+        <w:tc>
+          <w:tcPr>
+            <w:tcW w:w="997" w:type="dxa"/>
+            <w:tcBorders>
+              <w:top w:val="single" w:sz="8" w:space="0" w:color="000000" w:themeColor="text1"/>
+              <w:left w:val="single" w:sz="8" w:space="0" w:color="000000" w:themeColor="text1"/>
+              <w:bottom w:val="single" w:sz="8" w:space="0" w:color="000000" w:themeColor="text1"/>
+              <w:right w:val="single" w:sz="8" w:space="0" w:color="000000" w:themeColor="text1"/>
+            </w:tcBorders>
+          </w:tcPr>
+          <w:p>
+            <w:pPr>
+              <w:cnfStyle w:val="000000000000" w:firstRow="0" w:lastRow="0" w:firstColumn="0" w:lastColumn="0" w:oddVBand="0" w:evenVBand="0" w:oddHBand="0" w:evenHBand="0" w:firstRowFirstColumn="0" w:firstRowLastColumn="0" w:lastRowFirstColumn="0" w:lastRowLastColumn="0"/>
+              <w:rPr>
+                <w:u w:val="single"/>
+              </w:rPr>
+            </w:pPr>
+          </w:p>
+        </w:tc>
+        <w:tc>
+          <w:tcPr>
+            <w:tcW w:w="4912" w:type="dxa"/>
+            <w:tcBorders>
+              <w:top w:val="single" w:sz="8" w:space="0" w:color="000000" w:themeColor="text1"/>
+              <w:left w:val="single" w:sz="8" w:space="0" w:color="000000" w:themeColor="text1"/>
+              <w:bottom w:val="single" w:sz="8" w:space="0" w:color="000000" w:themeColor="text1"/>
+              <w:right w:val="single" w:sz="8" w:space="0" w:color="000000" w:themeColor="text1"/>
+            </w:tcBorders>
+          </w:tcPr>
+          <w:p>
+            <w:pPr>
+              <w:cnfStyle w:val="000000000000" w:firstRow="0" w:lastRow="0" w:firstColumn="0" w:lastColumn="0" w:oddVBand="0" w:evenVBand="0" w:oddHBand="0" w:evenHBand="0" w:firstRowFirstColumn="0" w:firstRowLastColumn="0" w:lastRowFirstColumn="0" w:lastRowLastColumn="0"/>
+              <w:rPr>
+                <w:u w:val="single"/>
+              </w:rPr>
+            </w:pPr>
+          </w:p>
+        </w:tc>
+        <w:tc>
+          <w:tcPr>
+            <w:tcW w:w="1894" w:type="dxa"/>
+            <w:tcBorders>
+              <w:top w:val="single" w:sz="8" w:space="0" w:color="000000" w:themeColor="text1"/>
+              <w:left w:val="single" w:sz="8" w:space="0" w:color="000000" w:themeColor="text1"/>
+              <w:bottom w:val="single" w:sz="8" w:space="0" w:color="000000" w:themeColor="text1"/>
+              <w:right w:val="single" w:sz="8" w:space="0" w:color="000000" w:themeColor="text1"/>
+            </w:tcBorders>
+          </w:tcPr>
+          <w:p>
+            <w:pPr>
+              <w:cnfStyle w:val="000000000000" w:firstRow="0" w:lastRow="0" w:firstColumn="0" w:lastColumn="0" w:oddVBand="0" w:evenVBand="0" w:oddHBand="0" w:evenHBand="0" w:firstRowFirstColumn="0" w:firstRowLastColumn="0" w:lastRowFirstColumn="0" w:lastRowLastColumn="0"/>
+              <w:rPr>
+                <w:u w:val="single"/>
+              </w:rPr>
+            </w:pPr>
+          </w:p>
+        </w:tc>
+      </w:tr>
+      <w:tr>
+        <w:trPr>
+          <w:cnfStyle w:val="000000100000" w:firstRow="0" w:lastRow="0" w:firstColumn="0" w:lastColumn="0" w:oddVBand="0" w:evenVBand="0" w:oddHBand="1" w:evenHBand="0" w:firstRowFirstColumn="0" w:firstRowLastColumn="0" w:lastRowFirstColumn="0" w:lastRowLastColumn="0"/>
+        </w:trPr>
+        <w:tc>
+          <w:tcPr>
+            <w:cnfStyle w:val="001000000000" w:firstRow="0" w:lastRow="0" w:firstColumn="1" w:lastColumn="0" w:oddVBand="0" w:evenVBand="0" w:oddHBand="0" w:evenHBand="0" w:firstRowFirstColumn="0" w:firstRowLastColumn="0" w:lastRowFirstColumn="0" w:lastRowLastColumn="0"/>
+            <w:tcW w:w="1439" w:type="dxa"/>
+            <w:tcBorders>
+              <w:top w:val="single" w:sz="8" w:space="0" w:color="000000" w:themeColor="text1"/>
+              <w:left w:val="single" w:sz="8" w:space="0" w:color="000000" w:themeColor="text1"/>
+              <w:bottom w:val="single" w:sz="8" w:space="0" w:color="000000" w:themeColor="text1"/>
+              <w:right w:val="single" w:sz="8" w:space="0" w:color="000000" w:themeColor="text1"/>
+            </w:tcBorders>
+          </w:tcPr>
+          <w:p>
+            <w:pPr>
+              <w:rPr>
+                <w:b w:val="0"/>
+                <w:u w:val="single"/>
+              </w:rPr>
+            </w:pPr>
+          </w:p>
+        </w:tc>
+        <w:tc>
+          <w:tcPr>
+            <w:tcW w:w="997" w:type="dxa"/>
+            <w:tcBorders>
+              <w:top w:val="single" w:sz="8" w:space="0" w:color="000000" w:themeColor="text1"/>
+              <w:left w:val="single" w:sz="8" w:space="0" w:color="000000" w:themeColor="text1"/>
+              <w:bottom w:val="single" w:sz="8" w:space="0" w:color="000000" w:themeColor="text1"/>
+              <w:right w:val="single" w:sz="8" w:space="0" w:color="000000" w:themeColor="text1"/>
+            </w:tcBorders>
+          </w:tcPr>
+          <w:p>
+            <w:pPr>
+              <w:cnfStyle w:val="000000100000" w:firstRow="0" w:lastRow="0" w:firstColumn="0" w:lastColumn="0" w:oddVBand="0" w:evenVBand="0" w:oddHBand="1" w:evenHBand="0" w:firstRowFirstColumn="0" w:firstRowLastColumn="0" w:lastRowFirstColumn="0" w:lastRowLastColumn="0"/>
+              <w:rPr>
+                <w:u w:val="single"/>
+              </w:rPr>
+            </w:pPr>
+          </w:p>
+        </w:tc>
+        <w:tc>
+          <w:tcPr>
+            <w:tcW w:w="4912" w:type="dxa"/>
+            <w:tcBorders>
+              <w:top w:val="single" w:sz="8" w:space="0" w:color="000000" w:themeColor="text1"/>
+              <w:left w:val="single" w:sz="8" w:space="0" w:color="000000" w:themeColor="text1"/>
+              <w:bottom w:val="single" w:sz="8" w:space="0" w:color="000000" w:themeColor="text1"/>
+              <w:right w:val="single" w:sz="8" w:space="0" w:color="000000" w:themeColor="text1"/>
+            </w:tcBorders>
+          </w:tcPr>
+          <w:p>
+            <w:pPr>
+              <w:cnfStyle w:val="000000100000" w:firstRow="0" w:lastRow="0" w:firstColumn="0" w:lastColumn="0" w:oddVBand="0" w:evenVBand="0" w:oddHBand="1" w:evenHBand="0" w:firstRowFirstColumn="0" w:firstRowLastColumn="0" w:lastRowFirstColumn="0" w:lastRowLastColumn="0"/>
+              <w:rPr>
+                <w:u w:val="single"/>
+              </w:rPr>
+            </w:pPr>
+          </w:p>
+        </w:tc>
+        <w:tc>
+          <w:tcPr>
+            <w:tcW w:w="1894" w:type="dxa"/>
+            <w:tcBorders>
+              <w:top w:val="single" w:sz="8" w:space="0" w:color="000000" w:themeColor="text1"/>
+              <w:left w:val="single" w:sz="8" w:space="0" w:color="000000" w:themeColor="text1"/>
+              <w:bottom w:val="single" w:sz="8" w:space="0" w:color="000000" w:themeColor="text1"/>
+              <w:right w:val="single" w:sz="8" w:space="0" w:color="000000" w:themeColor="text1"/>
+            </w:tcBorders>
+          </w:tcPr>
+          <w:p>
+            <w:pPr>
+              <w:cnfStyle w:val="000000100000" w:firstRow="0" w:lastRow="0" w:firstColumn="0" w:lastColumn="0" w:oddVBand="0" w:evenVBand="0" w:oddHBand="1" w:evenHBand="0" w:firstRowFirstColumn="0" w:firstRowLastColumn="0" w:lastRowFirstColumn="0" w:lastRowLastColumn="0"/>
+              <w:rPr>
+                <w:u w:val="single"/>
+              </w:rPr>
+            </w:pPr>
+          </w:p>
+        </w:tc>
+      </w:tr>
+      <w:tr>
+        <w:tc>
+          <w:tcPr>
+            <w:cnfStyle w:val="001000000000" w:firstRow="0" w:lastRow="0" w:firstColumn="1" w:lastColumn="0" w:oddVBand="0" w:evenVBand="0" w:oddHBand="0" w:evenHBand="0" w:firstRowFirstColumn="0" w:firstRowLastColumn="0" w:lastRowFirstColumn="0" w:lastRowLastColumn="0"/>
+            <w:tcW w:w="1439" w:type="dxa"/>
+            <w:tcBorders>
+              <w:top w:val="single" w:sz="8" w:space="0" w:color="000000" w:themeColor="text1"/>
+              <w:left w:val="single" w:sz="8" w:space="0" w:color="000000" w:themeColor="text1"/>
+              <w:bottom w:val="single" w:sz="8" w:space="0" w:color="000000" w:themeColor="text1"/>
+              <w:right w:val="single" w:sz="8" w:space="0" w:color="000000" w:themeColor="text1"/>
+            </w:tcBorders>
+          </w:tcPr>
+          <w:p>
+            <w:pPr>
+              <w:rPr>
+                <w:b w:val="0"/>
+                <w:u w:val="single"/>
+              </w:rPr>
+            </w:pPr>
+          </w:p>
+        </w:tc>
+        <w:tc>
+          <w:tcPr>
+            <w:tcW w:w="997" w:type="dxa"/>
+            <w:tcBorders>
+              <w:top w:val="single" w:sz="8" w:space="0" w:color="000000" w:themeColor="text1"/>
+              <w:left w:val="single" w:sz="8" w:space="0" w:color="000000" w:themeColor="text1"/>
+              <w:bottom w:val="single" w:sz="8" w:space="0" w:color="000000" w:themeColor="text1"/>
+              <w:right w:val="single" w:sz="8" w:space="0" w:color="000000" w:themeColor="text1"/>
+            </w:tcBorders>
+          </w:tcPr>
+          <w:p>
+            <w:pPr>
+              <w:cnfStyle w:val="000000000000" w:firstRow="0" w:lastRow="0" w:firstColumn="0" w:lastColumn="0" w:oddVBand="0" w:evenVBand="0" w:oddHBand="0" w:evenHBand="0" w:firstRowFirstColumn="0" w:firstRowLastColumn="0" w:lastRowFirstColumn="0" w:lastRowLastColumn="0"/>
+              <w:rPr>
+                <w:u w:val="single"/>
+              </w:rPr>
+            </w:pPr>
+          </w:p>
+        </w:tc>
+        <w:tc>
+          <w:tcPr>
+            <w:tcW w:w="4912" w:type="dxa"/>
+            <w:tcBorders>
+              <w:top w:val="single" w:sz="8" w:space="0" w:color="000000" w:themeColor="text1"/>
+              <w:left w:val="single" w:sz="8" w:space="0" w:color="000000" w:themeColor="text1"/>
+              <w:bottom w:val="single" w:sz="8" w:space="0" w:color="000000" w:themeColor="text1"/>
+              <w:right w:val="single" w:sz="8" w:space="0" w:color="000000" w:themeColor="text1"/>
+            </w:tcBorders>
+          </w:tcPr>
+          <w:p>
+            <w:pPr>
+              <w:cnfStyle w:val="000000000000" w:firstRow="0" w:lastRow="0" w:firstColumn="0" w:lastColumn="0" w:oddVBand="0" w:evenVBand="0" w:oddHBand="0" w:evenHBand="0" w:firstRowFirstColumn="0" w:firstRowLastColumn="0" w:lastRowFirstColumn="0" w:lastRowLastColumn="0"/>
+              <w:rPr>
+                <w:u w:val="single"/>
+              </w:rPr>
+            </w:pPr>
+          </w:p>
+        </w:tc>
+        <w:tc>
+          <w:tcPr>
+            <w:tcW w:w="1894" w:type="dxa"/>
+            <w:tcBorders>
+              <w:top w:val="single" w:sz="8" w:space="0" w:color="000000" w:themeColor="text1"/>
+              <w:left w:val="single" w:sz="8" w:space="0" w:color="000000" w:themeColor="text1"/>
+              <w:bottom w:val="single" w:sz="8" w:space="0" w:color="000000" w:themeColor="text1"/>
+              <w:right w:val="single" w:sz="8" w:space="0" w:color="000000" w:themeColor="text1"/>
+            </w:tcBorders>
+          </w:tcPr>
+          <w:p>
+            <w:pPr>
+              <w:cnfStyle w:val="000000000000" w:firstRow="0" w:lastRow="0" w:firstColumn="0" w:lastColumn="0" w:oddVBand="0" w:evenVBand="0" w:oddHBand="0" w:evenHBand="0" w:firstRowFirstColumn="0" w:firstRowLastColumn="0" w:lastRowFirstColumn="0" w:lastRowLastColumn="0"/>
+              <w:rPr>
+                <w:u w:val="single"/>
+              </w:rPr>
+            </w:pPr>
+          </w:p>
+        </w:tc>
+      </w:tr>
+      <w:tr>
+        <w:trPr>
+          <w:cnfStyle w:val="000000100000" w:firstRow="0" w:lastRow="0" w:firstColumn="0" w:lastColumn="0" w:oddVBand="0" w:evenVBand="0" w:oddHBand="1" w:evenHBand="0" w:firstRowFirstColumn="0" w:firstRowLastColumn="0" w:lastRowFirstColumn="0" w:lastRowLastColumn="0"/>
+        </w:trPr>
+        <w:tc>
+          <w:tcPr>
+            <w:cnfStyle w:val="001000000000" w:firstRow="0" w:lastRow="0" w:firstColumn="1" w:lastColumn="0" w:oddVBand="0" w:evenVBand="0" w:oddHBand="0" w:evenHBand="0" w:firstRowFirstColumn="0" w:firstRowLastColumn="0" w:lastRowFirstColumn="0" w:lastRowLastColumn="0"/>
+            <w:tcW w:w="1439" w:type="dxa"/>
+            <w:tcBorders>
+              <w:top w:val="single" w:sz="8" w:space="0" w:color="000000" w:themeColor="text1"/>
+              <w:left w:val="single" w:sz="8" w:space="0" w:color="000000" w:themeColor="text1"/>
+              <w:bottom w:val="single" w:sz="8" w:space="0" w:color="000000" w:themeColor="text1"/>
+              <w:right w:val="single" w:sz="8" w:space="0" w:color="000000" w:themeColor="text1"/>
+            </w:tcBorders>
+          </w:tcPr>
+          <w:p>
+            <w:pPr>
+              <w:rPr>
+                <w:b w:val="0"/>
+                <w:u w:val="single"/>
+              </w:rPr>
+            </w:pPr>
+          </w:p>
+        </w:tc>
+        <w:tc>
+          <w:tcPr>
+            <w:tcW w:w="997" w:type="dxa"/>
+            <w:tcBorders>
+              <w:top w:val="single" w:sz="8" w:space="0" w:color="000000" w:themeColor="text1"/>
+              <w:left w:val="single" w:sz="8" w:space="0" w:color="000000" w:themeColor="text1"/>
+              <w:bottom w:val="single" w:sz="8" w:space="0" w:color="000000" w:themeColor="text1"/>
+              <w:right w:val="single" w:sz="8" w:space="0" w:color="000000" w:themeColor="text1"/>
+            </w:tcBorders>
+          </w:tcPr>
+          <w:p>
+            <w:pPr>
+              <w:cnfStyle w:val="000000100000" w:firstRow="0" w:lastRow="0" w:firstColumn="0" w:lastColumn="0" w:oddVBand="0" w:evenVBand="0" w:oddHBand="1" w:evenHBand="0" w:firstRowFirstColumn="0" w:firstRowLastColumn="0" w:lastRowFirstColumn="0" w:lastRowLastColumn="0"/>
+              <w:rPr>
+                <w:u w:val="single"/>
+              </w:rPr>
+            </w:pPr>
+          </w:p>
+        </w:tc>
+        <w:tc>
+          <w:tcPr>
+            <w:tcW w:w="4912" w:type="dxa"/>
+            <w:tcBorders>
+              <w:top w:val="single" w:sz="8" w:space="0" w:color="000000" w:themeColor="text1"/>
+              <w:left w:val="single" w:sz="8" w:space="0" w:color="000000" w:themeColor="text1"/>
+              <w:bottom w:val="single" w:sz="8" w:space="0" w:color="000000" w:themeColor="text1"/>
+              <w:right w:val="single" w:sz="8" w:space="0" w:color="000000" w:themeColor="text1"/>
+            </w:tcBorders>
+          </w:tcPr>
+          <w:p>
+            <w:pPr>
+              <w:cnfStyle w:val="000000100000" w:firstRow="0" w:lastRow="0" w:firstColumn="0" w:lastColumn="0" w:oddVBand="0" w:evenVBand="0" w:oddHBand="1" w:evenHBand="0" w:firstRowFirstColumn="0" w:firstRowLastColumn="0" w:lastRowFirstColumn="0" w:lastRowLastColumn="0"/>
+              <w:rPr>
+                <w:u w:val="single"/>
+              </w:rPr>
+            </w:pPr>
+          </w:p>
+        </w:tc>
+        <w:tc>
+          <w:tcPr>
+            <w:tcW w:w="1894" w:type="dxa"/>
+            <w:tcBorders>
+              <w:top w:val="single" w:sz="8" w:space="0" w:color="000000" w:themeColor="text1"/>
+              <w:left w:val="single" w:sz="8" w:space="0" w:color="000000" w:themeColor="text1"/>
+              <w:bottom w:val="single" w:sz="8" w:space="0" w:color="000000" w:themeColor="text1"/>
+              <w:right w:val="single" w:sz="8" w:space="0" w:color="000000" w:themeColor="text1"/>
+            </w:tcBorders>
+          </w:tcPr>
+          <w:p>
+            <w:pPr>
+              <w:cnfStyle w:val="000000100000" w:firstRow="0" w:lastRow="0" w:firstColumn="0" w:lastColumn="0" w:oddVBand="0" w:evenVBand="0" w:oddHBand="1" w:evenHBand="0" w:firstRowFirstColumn="0" w:firstRowLastColumn="0" w:lastRowFirstColumn="0" w:lastRowLastColumn="0"/>
+              <w:rPr>
+                <w:u w:val="single"/>
+              </w:rPr>
+            </w:pPr>
+          </w:p>
+        </w:tc>
+      </w:tr>
+      <w:tr>
+        <w:tc>
+          <w:tcPr>
+            <w:cnfStyle w:val="001000000000" w:firstRow="0" w:lastRow="0" w:firstColumn="1" w:lastColumn="0" w:oddVBand="0" w:evenVBand="0" w:oddHBand="0" w:evenHBand="0" w:firstRowFirstColumn="0" w:firstRowLastColumn="0" w:lastRowFirstColumn="0" w:lastRowLastColumn="0"/>
+            <w:tcW w:w="1439" w:type="dxa"/>
+            <w:tcBorders>
+              <w:top w:val="single" w:sz="8" w:space="0" w:color="000000" w:themeColor="text1"/>
+              <w:left w:val="single" w:sz="8" w:space="0" w:color="000000" w:themeColor="text1"/>
+              <w:bottom w:val="single" w:sz="8" w:space="0" w:color="000000" w:themeColor="text1"/>
+              <w:right w:val="single" w:sz="8" w:space="0" w:color="000000" w:themeColor="text1"/>
+            </w:tcBorders>
+          </w:tcPr>
+          <w:p>
+            <w:pPr>
+              <w:rPr>
+                <w:b w:val="0"/>
+              </w:rPr>
+            </w:pPr>
+          </w:p>
+        </w:tc>
+        <w:tc>
+          <w:tcPr>
+            <w:tcW w:w="997" w:type="dxa"/>
+            <w:tcBorders>
+              <w:top w:val="single" w:sz="8" w:space="0" w:color="000000" w:themeColor="text1"/>
+              <w:left w:val="single" w:sz="8" w:space="0" w:color="000000" w:themeColor="text1"/>
+              <w:bottom w:val="single" w:sz="8" w:space="0" w:color="000000" w:themeColor="text1"/>
+              <w:right w:val="single" w:sz="8" w:space="0" w:color="000000" w:themeColor="text1"/>
+            </w:tcBorders>
+          </w:tcPr>
+          <w:p>
+            <w:pPr>
+              <w:cnfStyle w:val="000000000000" w:firstRow="0" w:lastRow="0" w:firstColumn="0" w:lastColumn="0" w:oddVBand="0" w:evenVBand="0" w:oddHBand="0" w:evenHBand="0" w:firstRowFirstColumn="0" w:firstRowLastColumn="0" w:lastRowFirstColumn="0" w:lastRowLastColumn="0"/>
+            </w:pPr>
+          </w:p>
+        </w:tc>
+        <w:tc>
+          <w:tcPr>
+            <w:tcW w:w="4912" w:type="dxa"/>
+            <w:tcBorders>
+              <w:top w:val="single" w:sz="8" w:space="0" w:color="000000" w:themeColor="text1"/>
+              <w:left w:val="single" w:sz="8" w:space="0" w:color="000000" w:themeColor="text1"/>
+              <w:bottom w:val="single" w:sz="8" w:space="0" w:color="000000" w:themeColor="text1"/>
+              <w:right w:val="single" w:sz="8" w:space="0" w:color="000000" w:themeColor="text1"/>
+            </w:tcBorders>
+          </w:tcPr>
+          <w:p>
+            <w:pPr>
+              <w:cnfStyle w:val="000000000000" w:firstRow="0" w:lastRow="0" w:firstColumn="0" w:lastColumn="0" w:oddVBand="0" w:evenVBand="0" w:oddHBand="0" w:evenHBand="0" w:firstRowFirstColumn="0" w:firstRowLastColumn="0" w:lastRowFirstColumn="0" w:lastRowLastColumn="0"/>
+            </w:pPr>
+          </w:p>
+        </w:tc>
+        <w:tc>
+          <w:tcPr>
+            <w:tcW w:w="1894" w:type="dxa"/>
+            <w:tcBorders>
+              <w:top w:val="single" w:sz="8" w:space="0" w:color="000000" w:themeColor="text1"/>
+              <w:left w:val="single" w:sz="8" w:space="0" w:color="000000" w:themeColor="text1"/>
+              <w:bottom w:val="single" w:sz="8" w:space="0" w:color="000000" w:themeColor="text1"/>
+              <w:right w:val="single" w:sz="8" w:space="0" w:color="000000" w:themeColor="text1"/>
+            </w:tcBorders>
+          </w:tcPr>
+          <w:p>
+            <w:pPr>
+              <w:cnfStyle w:val="000000000000" w:firstRow="0" w:lastRow="0" w:firstColumn="0" w:lastColumn="0" w:oddVBand="0" w:evenVBand="0" w:oddHBand="0" w:evenHBand="0" w:firstRowFirstColumn="0" w:firstRowLastColumn="0" w:lastRowFirstColumn="0" w:lastRowLastColumn="0"/>
+            </w:pPr>
+          </w:p>
+        </w:tc>
+      </w:tr>
+      <w:tr>
+        <w:trPr>
+          <w:cnfStyle w:val="000000100000" w:firstRow="0" w:lastRow="0" w:firstColumn="0" w:lastColumn="0" w:oddVBand="0" w:evenVBand="0" w:oddHBand="1" w:evenHBand="0" w:firstRowFirstColumn="0" w:firstRowLastColumn="0" w:lastRowFirstColumn="0" w:lastRowLastColumn="0"/>
+        </w:trPr>
+        <w:tc>
+          <w:tcPr>
+            <w:cnfStyle w:val="001000000000" w:firstRow="0" w:lastRow="0" w:firstColumn="1" w:lastColumn="0" w:oddVBand="0" w:evenVBand="0" w:oddHBand="0" w:evenHBand="0" w:firstRowFirstColumn="0" w:firstRowLastColumn="0" w:lastRowFirstColumn="0" w:lastRowLastColumn="0"/>
+            <w:tcW w:w="1439" w:type="dxa"/>
+            <w:tcBorders>
+              <w:top w:val="single" w:sz="8" w:space="0" w:color="000000" w:themeColor="text1"/>
+              <w:left w:val="single" w:sz="8" w:space="0" w:color="000000" w:themeColor="text1"/>
+              <w:bottom w:val="single" w:sz="8" w:space="0" w:color="000000" w:themeColor="text1"/>
+              <w:right w:val="single" w:sz="8" w:space="0" w:color="000000" w:themeColor="text1"/>
+            </w:tcBorders>
+          </w:tcPr>
+          <w:p>
+            <w:pPr>
+              <w:rPr>
+                <w:b w:val="0"/>
+              </w:rPr>
+            </w:pPr>
+          </w:p>
+        </w:tc>
+        <w:tc>
+          <w:tcPr>
+            <w:tcW w:w="997" w:type="dxa"/>
+            <w:tcBorders>
+              <w:top w:val="single" w:sz="8" w:space="0" w:color="000000" w:themeColor="text1"/>
+              <w:left w:val="single" w:sz="8" w:space="0" w:color="000000" w:themeColor="text1"/>
+              <w:bottom w:val="single" w:sz="8" w:space="0" w:color="000000" w:themeColor="text1"/>
+              <w:right w:val="single" w:sz="8" w:space="0" w:color="000000" w:themeColor="text1"/>
+            </w:tcBorders>
+          </w:tcPr>
+          <w:p>
+            <w:pPr>
+              <w:cnfStyle w:val="000000100000" w:firstRow="0" w:lastRow="0" w:firstColumn="0" w:lastColumn="0" w:oddVBand="0" w:evenVBand="0" w:oddHBand="1" w:evenHBand="0" w:firstRowFirstColumn="0" w:firstRowLastColumn="0" w:lastRowFirstColumn="0" w:lastRowLastColumn="0"/>
+            </w:pPr>
+          </w:p>
+        </w:tc>
+        <w:tc>
+          <w:tcPr>
+            <w:tcW w:w="4912" w:type="dxa"/>
+            <w:tcBorders>
+              <w:top w:val="single" w:sz="8" w:space="0" w:color="000000" w:themeColor="text1"/>
+              <w:left w:val="single" w:sz="8" w:space="0" w:color="000000" w:themeColor="text1"/>
+              <w:bottom w:val="single" w:sz="8" w:space="0" w:color="000000" w:themeColor="text1"/>
+              <w:right w:val="single" w:sz="8" w:space="0" w:color="000000" w:themeColor="text1"/>
+            </w:tcBorders>
+          </w:tcPr>
+          <w:p>
+            <w:pPr>
+              <w:cnfStyle w:val="000000100000" w:firstRow="0" w:lastRow="0" w:firstColumn="0" w:lastColumn="0" w:oddVBand="0" w:evenVBand="0" w:oddHBand="1" w:evenHBand="0" w:firstRowFirstColumn="0" w:firstRowLastColumn="0" w:lastRowFirstColumn="0" w:lastRowLastColumn="0"/>
+            </w:pPr>
+          </w:p>
+        </w:tc>
+        <w:tc>
+          <w:tcPr>
+            <w:tcW w:w="1894" w:type="dxa"/>
+            <w:tcBorders>
+              <w:top w:val="single" w:sz="8" w:space="0" w:color="000000" w:themeColor="text1"/>
+              <w:left w:val="single" w:sz="8" w:space="0" w:color="000000" w:themeColor="text1"/>
+              <w:bottom w:val="single" w:sz="8" w:space="0" w:color="000000" w:themeColor="text1"/>
+              <w:right w:val="single" w:sz="8" w:space="0" w:color="000000" w:themeColor="text1"/>
+            </w:tcBorders>
+          </w:tcPr>
+          <w:p>
+            <w:pPr>
+              <w:cnfStyle w:val="000000100000" w:firstRow="0" w:lastRow="0" w:firstColumn="0" w:lastColumn="0" w:oddVBand="0" w:evenVBand="0" w:oddHBand="1" w:evenHBand="0" w:firstRowFirstColumn="0" w:firstRowLastColumn="0" w:lastRowFirstColumn="0" w:lastRowLastColumn="0"/>
+            </w:pPr>
+          </w:p>
+        </w:tc>
+      </w:tr>
+      <w:tr>
+        <w:tc>
+          <w:tcPr>
+            <w:cnfStyle w:val="001000000000" w:firstRow="0" w:lastRow="0" w:firstColumn="1" w:lastColumn="0" w:oddVBand="0" w:evenVBand="0" w:oddHBand="0" w:evenHBand="0" w:firstRowFirstColumn="0" w:firstRowLastColumn="0" w:lastRowFirstColumn="0" w:lastRowLastColumn="0"/>
+            <w:tcW w:w="1439" w:type="dxa"/>
+            <w:tcBorders>
+              <w:top w:val="single" w:sz="8" w:space="0" w:color="000000" w:themeColor="text1"/>
+              <w:left w:val="single" w:sz="8" w:space="0" w:color="000000" w:themeColor="text1"/>
+              <w:bottom w:val="single" w:sz="8" w:space="0" w:color="000000" w:themeColor="text1"/>
+              <w:right w:val="single" w:sz="8" w:space="0" w:color="000000" w:themeColor="text1"/>
+            </w:tcBorders>
+          </w:tcPr>
+          <w:p>
+            <w:pPr>
+              <w:rPr>
+                <w:b w:val="0"/>
+              </w:rPr>
+            </w:pPr>
+          </w:p>
+        </w:tc>
+        <w:tc>
+          <w:tcPr>
+            <w:tcW w:w="997" w:type="dxa"/>
+            <w:tcBorders>
+              <w:top w:val="single" w:sz="8" w:space="0" w:color="000000" w:themeColor="text1"/>
+              <w:left w:val="single" w:sz="8" w:space="0" w:color="000000" w:themeColor="text1"/>
+              <w:bottom w:val="single" w:sz="8" w:space="0" w:color="000000" w:themeColor="text1"/>
+              <w:right w:val="single" w:sz="8" w:space="0" w:color="000000" w:themeColor="text1"/>
+            </w:tcBorders>
+          </w:tcPr>
+          <w:p>
+            <w:pPr>
+              <w:cnfStyle w:val="000000000000" w:firstRow="0" w:lastRow="0" w:firstColumn="0" w:lastColumn="0" w:oddVBand="0" w:evenVBand="0" w:oddHBand="0" w:evenHBand="0" w:firstRowFirstColumn="0" w:firstRowLastColumn="0" w:lastRowFirstColumn="0" w:lastRowLastColumn="0"/>
+            </w:pPr>
+          </w:p>
+        </w:tc>
+        <w:tc>
+          <w:tcPr>
+            <w:tcW w:w="4912" w:type="dxa"/>
+            <w:tcBorders>
+              <w:top w:val="single" w:sz="8" w:space="0" w:color="000000" w:themeColor="text1"/>
+              <w:left w:val="single" w:sz="8" w:space="0" w:color="000000" w:themeColor="text1"/>
+              <w:bottom w:val="single" w:sz="8" w:space="0" w:color="000000" w:themeColor="text1"/>
+              <w:right w:val="single" w:sz="8" w:space="0" w:color="000000" w:themeColor="text1"/>
+            </w:tcBorders>
+          </w:tcPr>
+          <w:p>
+            <w:pPr>
+              <w:cnfStyle w:val="000000000000" w:firstRow="0" w:lastRow="0" w:firstColumn="0" w:lastColumn="0" w:oddVBand="0" w:evenVBand="0" w:oddHBand="0" w:evenHBand="0" w:firstRowFirstColumn="0" w:firstRowLastColumn="0" w:lastRowFirstColumn="0" w:lastRowLastColumn="0"/>
+            </w:pPr>
+          </w:p>
+        </w:tc>
+        <w:tc>
+          <w:tcPr>
+            <w:tcW w:w="1894" w:type="dxa"/>
+            <w:tcBorders>
+              <w:top w:val="single" w:sz="8" w:space="0" w:color="000000" w:themeColor="text1"/>
+              <w:left w:val="single" w:sz="8" w:space="0" w:color="000000" w:themeColor="text1"/>
+              <w:bottom w:val="single" w:sz="8" w:space="0" w:color="000000" w:themeColor="text1"/>
+              <w:right w:val="single" w:sz="8" w:space="0" w:color="000000" w:themeColor="text1"/>
+            </w:tcBorders>
+          </w:tcPr>
+          <w:p>
+            <w:pPr>
+              <w:cnfStyle w:val="000000000000" w:firstRow="0" w:lastRow="0" w:firstColumn="0" w:lastColumn="0" w:oddVBand="0" w:evenVBand="0" w:oddHBand="0" w:evenHBand="0" w:firstRowFirstColumn="0" w:firstRowLastColumn="0" w:lastRowFirstColumn="0" w:lastRowLastColumn="0"/>
+            </w:pPr>
+          </w:p>
+        </w:tc>
+      </w:tr>
+      <w:tr>
+        <w:trPr>
+          <w:cnfStyle w:val="000000100000" w:firstRow="0" w:lastRow="0" w:firstColumn="0" w:lastColumn="0" w:oddVBand="0" w:evenVBand="0" w:oddHBand="1" w:evenHBand="0" w:firstRowFirstColumn="0" w:firstRowLastColumn="0" w:lastRowFirstColumn="0" w:lastRowLastColumn="0"/>
+        </w:trPr>
+        <w:tc>
+          <w:tcPr>
+            <w:cnfStyle w:val="001000000000" w:firstRow="0" w:lastRow="0" w:firstColumn="1" w:lastColumn="0" w:oddVBand="0" w:evenVBand="0" w:oddHBand="0" w:evenHBand="0" w:firstRowFirstColumn="0" w:firstRowLastColumn="0" w:lastRowFirstColumn="0" w:lastRowLastColumn="0"/>
+            <w:tcW w:w="1439" w:type="dxa"/>
+            <w:tcBorders>
+              <w:top w:val="single" w:sz="8" w:space="0" w:color="000000" w:themeColor="text1"/>
+              <w:left w:val="single" w:sz="8" w:space="0" w:color="000000" w:themeColor="text1"/>
+              <w:bottom w:val="single" w:sz="8" w:space="0" w:color="000000" w:themeColor="text1"/>
+              <w:right w:val="single" w:sz="8" w:space="0" w:color="000000" w:themeColor="text1"/>
+            </w:tcBorders>
+          </w:tcPr>
+          <w:p>
+            <w:pPr>
+              <w:rPr>
+                <w:b w:val="0"/>
+              </w:rPr>
+            </w:pPr>
+          </w:p>
+        </w:tc>
+        <w:tc>
+          <w:tcPr>
+            <w:tcW w:w="997" w:type="dxa"/>
+            <w:tcBorders>
+              <w:top w:val="single" w:sz="8" w:space="0" w:color="000000" w:themeColor="text1"/>
+              <w:left w:val="single" w:sz="8" w:space="0" w:color="000000" w:themeColor="text1"/>
+              <w:bottom w:val="single" w:sz="8" w:space="0" w:color="000000" w:themeColor="text1"/>
+              <w:right w:val="single" w:sz="8" w:space="0" w:color="000000" w:themeColor="text1"/>
+            </w:tcBorders>
+          </w:tcPr>
+          <w:p>
+            <w:pPr>
+              <w:cnfStyle w:val="000000100000" w:firstRow="0" w:lastRow="0" w:firstColumn="0" w:lastColumn="0" w:oddVBand="0" w:evenVBand="0" w:oddHBand="1" w:evenHBand="0" w:firstRowFirstColumn="0" w:firstRowLastColumn="0" w:lastRowFirstColumn="0" w:lastRowLastColumn="0"/>
+            </w:pPr>
+          </w:p>
+        </w:tc>
+        <w:tc>
+          <w:tcPr>
+            <w:tcW w:w="4912" w:type="dxa"/>
+            <w:tcBorders>
+              <w:top w:val="single" w:sz="8" w:space="0" w:color="000000" w:themeColor="text1"/>
+              <w:left w:val="single" w:sz="8" w:space="0" w:color="000000" w:themeColor="text1"/>
+              <w:bottom w:val="single" w:sz="8" w:space="0" w:color="000000" w:themeColor="text1"/>
+              <w:right w:val="single" w:sz="8" w:space="0" w:color="000000" w:themeColor="text1"/>
+            </w:tcBorders>
+          </w:tcPr>
+          <w:p>
+            <w:pPr>
+              <w:cnfStyle w:val="000000100000" w:firstRow="0" w:lastRow="0" w:firstColumn="0" w:lastColumn="0" w:oddVBand="0" w:evenVBand="0" w:oddHBand="1" w:evenHBand="0" w:firstRowFirstColumn="0" w:firstRowLastColumn="0" w:lastRowFirstColumn="0" w:lastRowLastColumn="0"/>
+            </w:pPr>
+          </w:p>
+        </w:tc>
+        <w:tc>
+          <w:tcPr>
+            <w:tcW w:w="1894" w:type="dxa"/>
+            <w:tcBorders>
+              <w:top w:val="single" w:sz="8" w:space="0" w:color="000000" w:themeColor="text1"/>
+              <w:left w:val="single" w:sz="8" w:space="0" w:color="000000" w:themeColor="text1"/>
+              <w:bottom w:val="single" w:sz="8" w:space="0" w:color="000000" w:themeColor="text1"/>
+              <w:right w:val="single" w:sz="8" w:space="0" w:color="000000" w:themeColor="text1"/>
+            </w:tcBorders>
+          </w:tcPr>
+          <w:p>
+            <w:pPr>
+              <w:cnfStyle w:val="000000100000" w:firstRow="0" w:lastRow="0" w:firstColumn="0" w:lastColumn="0" w:oddVBand="0" w:evenVBand="0" w:oddHBand="1" w:evenHBand="0" w:firstRowFirstColumn="0" w:firstRowLastColumn="0" w:lastRowFirstColumn="0" w:lastRowLastColumn="0"/>
+            </w:pPr>
+          </w:p>
+        </w:tc>
+      </w:tr>
+      <w:tr>
+        <w:tc>
+          <w:tcPr>
+            <w:cnfStyle w:val="001000000000" w:firstRow="0" w:lastRow="0" w:firstColumn="1" w:lastColumn="0" w:oddVBand="0" w:evenVBand="0" w:oddHBand="0" w:evenHBand="0" w:firstRowFirstColumn="0" w:firstRowLastColumn="0" w:lastRowFirstColumn="0" w:lastRowLastColumn="0"/>
+            <w:tcW w:w="1439" w:type="dxa"/>
+            <w:tcBorders>
+              <w:top w:val="single" w:sz="8" w:space="0" w:color="000000" w:themeColor="text1"/>
+              <w:left w:val="single" w:sz="8" w:space="0" w:color="000000" w:themeColor="text1"/>
+              <w:bottom w:val="single" w:sz="8" w:space="0" w:color="000000" w:themeColor="text1"/>
+              <w:right w:val="single" w:sz="8" w:space="0" w:color="000000" w:themeColor="text1"/>
+            </w:tcBorders>
+          </w:tcPr>
+          <w:p>
+            <w:pPr>
+              <w:rPr>
+                <w:b w:val="0"/>
+              </w:rPr>
+            </w:pPr>
+          </w:p>
+        </w:tc>
+        <w:tc>
+          <w:tcPr>
+            <w:tcW w:w="997" w:type="dxa"/>
+            <w:tcBorders>
+              <w:top w:val="single" w:sz="8" w:space="0" w:color="000000" w:themeColor="text1"/>
+              <w:left w:val="single" w:sz="8" w:space="0" w:color="000000" w:themeColor="text1"/>
+              <w:bottom w:val="single" w:sz="8" w:space="0" w:color="000000" w:themeColor="text1"/>
+              <w:right w:val="single" w:sz="8" w:space="0" w:color="000000" w:themeColor="text1"/>
+            </w:tcBorders>
+          </w:tcPr>
+          <w:p>
+            <w:pPr>
+              <w:cnfStyle w:val="000000000000" w:firstRow="0" w:lastRow="0" w:firstColumn="0" w:lastColumn="0" w:oddVBand="0" w:evenVBand="0" w:oddHBand="0" w:evenHBand="0" w:firstRowFirstColumn="0" w:firstRowLastColumn="0" w:lastRowFirstColumn="0" w:lastRowLastColumn="0"/>
+            </w:pPr>
+          </w:p>
+        </w:tc>
+        <w:tc>
+          <w:tcPr>
+            <w:tcW w:w="4912" w:type="dxa"/>
+            <w:tcBorders>
+              <w:top w:val="single" w:sz="8" w:space="0" w:color="000000" w:themeColor="text1"/>
+              <w:left w:val="single" w:sz="8" w:space="0" w:color="000000" w:themeColor="text1"/>
+              <w:bottom w:val="single" w:sz="8" w:space="0" w:color="000000" w:themeColor="text1"/>
+              <w:right w:val="single" w:sz="8" w:space="0" w:color="000000" w:themeColor="text1"/>
+            </w:tcBorders>
+          </w:tcPr>
+          <w:p>
+            <w:pPr>
+              <w:cnfStyle w:val="000000000000" w:firstRow="0" w:lastRow="0" w:firstColumn="0" w:lastColumn="0" w:oddVBand="0" w:evenVBand="0" w:oddHBand="0" w:evenHBand="0" w:firstRowFirstColumn="0" w:firstRowLastColumn="0" w:lastRowFirstColumn="0" w:lastRowLastColumn="0"/>
+            </w:pPr>
+          </w:p>
+        </w:tc>
+        <w:tc>
+          <w:tcPr>
+            <w:tcW w:w="1894" w:type="dxa"/>
+            <w:tcBorders>
+              <w:top w:val="single" w:sz="8" w:space="0" w:color="000000" w:themeColor="text1"/>
+              <w:left w:val="single" w:sz="8" w:space="0" w:color="000000" w:themeColor="text1"/>
+              <w:bottom w:val="single" w:sz="8" w:space="0" w:color="000000" w:themeColor="text1"/>
+              <w:right w:val="single" w:sz="8" w:space="0" w:color="000000" w:themeColor="text1"/>
+            </w:tcBorders>
+          </w:tcPr>
+          <w:p>
+            <w:pPr>
+              <w:cnfStyle w:val="000000000000" w:firstRow="0" w:lastRow="0" w:firstColumn="0" w:lastColumn="0" w:oddVBand="0" w:evenVBand="0" w:oddHBand="0" w:evenHBand="0" w:firstRowFirstColumn="0" w:firstRowLastColumn="0" w:lastRowFirstColumn="0" w:lastRowLastColumn="0"/>
+            </w:pPr>
+          </w:p>
+        </w:tc>
+      </w:tr>
+      <w:tr>
+        <w:trPr>
+          <w:cnfStyle w:val="000000100000" w:firstRow="0" w:lastRow="0" w:firstColumn="0" w:lastColumn="0" w:oddVBand="0" w:evenVBand="0" w:oddHBand="1" w:evenHBand="0" w:firstRowFirstColumn="0" w:firstRowLastColumn="0" w:lastRowFirstColumn="0" w:lastRowLastColumn="0"/>
+        </w:trPr>
+        <w:tc>
+          <w:tcPr>
+            <w:cnfStyle w:val="001000000000" w:firstRow="0" w:lastRow="0" w:firstColumn="1" w:lastColumn="0" w:oddVBand="0" w:evenVBand="0" w:oddHBand="0" w:evenHBand="0" w:firstRowFirstColumn="0" w:firstRowLastColumn="0" w:lastRowFirstColumn="0" w:lastRowLastColumn="0"/>
+            <w:tcW w:w="1439" w:type="dxa"/>
+            <w:tcBorders>
+              <w:top w:val="single" w:sz="8" w:space="0" w:color="000000" w:themeColor="text1"/>
+              <w:left w:val="single" w:sz="8" w:space="0" w:color="000000" w:themeColor="text1"/>
+              <w:bottom w:val="single" w:sz="8" w:space="0" w:color="000000" w:themeColor="text1"/>
+              <w:right w:val="single" w:sz="8" w:space="0" w:color="000000" w:themeColor="text1"/>
+            </w:tcBorders>
+          </w:tcPr>
+          <w:p>
+            <w:pPr>
+              <w:rPr>
+                <w:b w:val="0"/>
+              </w:rPr>
+            </w:pPr>
+          </w:p>
+        </w:tc>
+        <w:tc>
+          <w:tcPr>
+            <w:tcW w:w="997" w:type="dxa"/>
+            <w:tcBorders>
+              <w:top w:val="single" w:sz="8" w:space="0" w:color="000000" w:themeColor="text1"/>
+              <w:left w:val="single" w:sz="8" w:space="0" w:color="000000" w:themeColor="text1"/>
+              <w:bottom w:val="single" w:sz="8" w:space="0" w:color="000000" w:themeColor="text1"/>
+              <w:right w:val="single" w:sz="8" w:space="0" w:color="000000" w:themeColor="text1"/>
+            </w:tcBorders>
+          </w:tcPr>
+          <w:p>
+            <w:pPr>
+              <w:cnfStyle w:val="000000100000" w:firstRow="0" w:lastRow="0" w:firstColumn="0" w:lastColumn="0" w:oddVBand="0" w:evenVBand="0" w:oddHBand="1" w:evenHBand="0" w:firstRowFirstColumn="0" w:firstRowLastColumn="0" w:lastRowFirstColumn="0" w:lastRowLastColumn="0"/>
+            </w:pPr>
+          </w:p>
+        </w:tc>
+        <w:tc>
+          <w:tcPr>
+            <w:tcW w:w="4912" w:type="dxa"/>
+            <w:tcBorders>
+              <w:top w:val="single" w:sz="8" w:space="0" w:color="000000" w:themeColor="text1"/>
+              <w:left w:val="single" w:sz="8" w:space="0" w:color="000000" w:themeColor="text1"/>
+              <w:bottom w:val="single" w:sz="8" w:space="0" w:color="000000" w:themeColor="text1"/>
+              <w:right w:val="single" w:sz="8" w:space="0" w:color="000000" w:themeColor="text1"/>
+            </w:tcBorders>
+          </w:tcPr>
+          <w:p>
+            <w:pPr>
+              <w:cnfStyle w:val="000000100000" w:firstRow="0" w:lastRow="0" w:firstColumn="0" w:lastColumn="0" w:oddVBand="0" w:evenVBand="0" w:oddHBand="1" w:evenHBand="0" w:firstRowFirstColumn="0" w:firstRowLastColumn="0" w:lastRowFirstColumn="0" w:lastRowLastColumn="0"/>
+            </w:pPr>
+          </w:p>
+        </w:tc>
+        <w:tc>
+          <w:tcPr>
+            <w:tcW w:w="1894" w:type="dxa"/>
+            <w:tcBorders>
+              <w:top w:val="single" w:sz="8" w:space="0" w:color="000000" w:themeColor="text1"/>
+              <w:left w:val="single" w:sz="8" w:space="0" w:color="000000" w:themeColor="text1"/>
+              <w:bottom w:val="single" w:sz="8" w:space="0" w:color="000000" w:themeColor="text1"/>
+              <w:right w:val="single" w:sz="8" w:space="0" w:color="000000" w:themeColor="text1"/>
+            </w:tcBorders>
+          </w:tcPr>
+          <w:p>
+            <w:pPr>
+              <w:cnfStyle w:val="000000100000" w:firstRow="0" w:lastRow="0" w:firstColumn="0" w:lastColumn="0" w:oddVBand="0" w:evenVBand="0" w:oddHBand="1" w:evenHBand="0" w:firstRowFirstColumn="0" w:firstRowLastColumn="0" w:lastRowFirstColumn="0" w:lastRowLastColumn="0"/>
+            </w:pPr>
+          </w:p>
+        </w:tc>
+      </w:tr>
+      <w:tr>
+        <w:tc>
+          <w:tcPr>
+            <w:cnfStyle w:val="001000000000" w:firstRow="0" w:lastRow="0" w:firstColumn="1" w:lastColumn="0" w:oddVBand="0" w:evenVBand="0" w:oddHBand="0" w:evenHBand="0" w:firstRowFirstColumn="0" w:firstRowLastColumn="0" w:lastRowFirstColumn="0" w:lastRowLastColumn="0"/>
+            <w:tcW w:w="1439" w:type="dxa"/>
+            <w:tcBorders>
+              <w:top w:val="single" w:sz="8" w:space="0" w:color="000000" w:themeColor="text1"/>
+              <w:left w:val="single" w:sz="8" w:space="0" w:color="000000" w:themeColor="text1"/>
+              <w:bottom w:val="single" w:sz="8" w:space="0" w:color="000000" w:themeColor="text1"/>
+              <w:right w:val="single" w:sz="8" w:space="0" w:color="000000" w:themeColor="text1"/>
+            </w:tcBorders>
+          </w:tcPr>
+          <w:p>
+            <w:pPr>
+              <w:rPr>
+                <w:b w:val="0"/>
+              </w:rPr>
+            </w:pPr>
+          </w:p>
+        </w:tc>
+        <w:tc>
+          <w:tcPr>
+            <w:tcW w:w="997" w:type="dxa"/>
+            <w:tcBorders>
+              <w:top w:val="single" w:sz="8" w:space="0" w:color="000000" w:themeColor="text1"/>
+              <w:left w:val="single" w:sz="8" w:space="0" w:color="000000" w:themeColor="text1"/>
+              <w:bottom w:val="single" w:sz="8" w:space="0" w:color="000000" w:themeColor="text1"/>
+              <w:right w:val="single" w:sz="8" w:space="0" w:color="000000" w:themeColor="text1"/>
+            </w:tcBorders>
+          </w:tcPr>
+          <w:p>
+            <w:pPr>
+              <w:cnfStyle w:val="000000000000" w:firstRow="0" w:lastRow="0" w:firstColumn="0" w:lastColumn="0" w:oddVBand="0" w:evenVBand="0" w:oddHBand="0" w:evenHBand="0" w:firstRowFirstColumn="0" w:firstRowLastColumn="0" w:lastRowFirstColumn="0" w:lastRowLastColumn="0"/>
+            </w:pPr>
+          </w:p>
+        </w:tc>
+        <w:tc>
+          <w:tcPr>
+            <w:tcW w:w="4912" w:type="dxa"/>
+            <w:tcBorders>
+              <w:top w:val="single" w:sz="8" w:space="0" w:color="000000" w:themeColor="text1"/>
+              <w:left w:val="single" w:sz="8" w:space="0" w:color="000000" w:themeColor="text1"/>
+              <w:bottom w:val="single" w:sz="8" w:space="0" w:color="000000" w:themeColor="text1"/>
+              <w:right w:val="single" w:sz="8" w:space="0" w:color="000000" w:themeColor="text1"/>
+            </w:tcBorders>
+          </w:tcPr>
+          <w:p>
+            <w:pPr>
+              <w:cnfStyle w:val="000000000000" w:firstRow="0" w:lastRow="0" w:firstColumn="0" w:lastColumn="0" w:oddVBand="0" w:evenVBand="0" w:oddHBand="0" w:evenHBand="0" w:firstRowFirstColumn="0" w:firstRowLastColumn="0" w:lastRowFirstColumn="0" w:lastRowLastColumn="0"/>
+            </w:pPr>
+          </w:p>
+        </w:tc>
+        <w:tc>
+          <w:tcPr>
+            <w:tcW w:w="1894" w:type="dxa"/>
+            <w:tcBorders>
+              <w:top w:val="single" w:sz="8" w:space="0" w:color="000000" w:themeColor="text1"/>
+              <w:left w:val="single" w:sz="8" w:space="0" w:color="000000" w:themeColor="text1"/>
+              <w:bottom w:val="single" w:sz="8" w:space="0" w:color="000000" w:themeColor="text1"/>
+              <w:right w:val="single" w:sz="8" w:space="0" w:color="000000" w:themeColor="text1"/>
+            </w:tcBorders>
+          </w:tcPr>
+          <w:p>
+            <w:pPr>
+              <w:cnfStyle w:val="000000000000" w:firstRow="0" w:lastRow="0" w:firstColumn="0" w:lastColumn="0" w:oddVBand="0" w:evenVBand="0" w:oddHBand="0" w:evenHBand="0" w:firstRowFirstColumn="0" w:firstRowLastColumn="0" w:lastRowFirstColumn="0" w:lastRowLastColumn="0"/>
+            </w:pPr>
+          </w:p>
+        </w:tc>
+      </w:tr>
+      <w:tr>
+        <w:trPr>
+          <w:cnfStyle w:val="000000100000" w:firstRow="0" w:lastRow="0" w:firstColumn="0" w:lastColumn="0" w:oddVBand="0" w:evenVBand="0" w:oddHBand="1" w:evenHBand="0" w:firstRowFirstColumn="0" w:firstRowLastColumn="0" w:lastRowFirstColumn="0" w:lastRowLastColumn="0"/>
+        </w:trPr>
+        <w:tc>
+          <w:tcPr>
+            <w:cnfStyle w:val="001000000000" w:firstRow="0" w:lastRow="0" w:firstColumn="1" w:lastColumn="0" w:oddVBand="0" w:evenVBand="0" w:oddHBand="0" w:evenHBand="0" w:firstRowFirstColumn="0" w:firstRowLastColumn="0" w:lastRowFirstColumn="0" w:lastRowLastColumn="0"/>
+            <w:tcW w:w="1439" w:type="dxa"/>
+            <w:tcBorders>
+              <w:top w:val="single" w:sz="8" w:space="0" w:color="000000" w:themeColor="text1"/>
+              <w:left w:val="single" w:sz="8" w:space="0" w:color="000000" w:themeColor="text1"/>
+              <w:bottom w:val="single" w:sz="8" w:space="0" w:color="000000" w:themeColor="text1"/>
+              <w:right w:val="single" w:sz="8" w:space="0" w:color="000000" w:themeColor="text1"/>
+            </w:tcBorders>
+          </w:tcPr>
+          <w:p>
+            <w:pPr>
+              <w:rPr>
+                <w:b w:val="0"/>
+              </w:rPr>
+            </w:pPr>
+          </w:p>
+        </w:tc>
+        <w:tc>
+          <w:tcPr>
+            <w:tcW w:w="997" w:type="dxa"/>
+            <w:tcBorders>
+              <w:top w:val="single" w:sz="8" w:space="0" w:color="000000" w:themeColor="text1"/>
+              <w:left w:val="single" w:sz="8" w:space="0" w:color="000000" w:themeColor="text1"/>
+              <w:bottom w:val="single" w:sz="8" w:space="0" w:color="000000" w:themeColor="text1"/>
+              <w:right w:val="single" w:sz="8" w:space="0" w:color="000000" w:themeColor="text1"/>
+            </w:tcBorders>
+          </w:tcPr>
+          <w:p>
+            <w:pPr>
+              <w:cnfStyle w:val="000000100000" w:firstRow="0" w:lastRow="0" w:firstColumn="0" w:lastColumn="0" w:oddVBand="0" w:evenVBand="0" w:oddHBand="1" w:evenHBand="0" w:firstRowFirstColumn="0" w:firstRowLastColumn="0" w:lastRowFirstColumn="0" w:lastRowLastColumn="0"/>
+            </w:pPr>
+          </w:p>
+        </w:tc>
+        <w:tc>
+          <w:tcPr>
+            <w:tcW w:w="4912" w:type="dxa"/>
+            <w:tcBorders>
+              <w:top w:val="single" w:sz="8" w:space="0" w:color="000000" w:themeColor="text1"/>
+              <w:left w:val="single" w:sz="8" w:space="0" w:color="000000" w:themeColor="text1"/>
+              <w:bottom w:val="single" w:sz="8" w:space="0" w:color="000000" w:themeColor="text1"/>
+              <w:right w:val="single" w:sz="8" w:space="0" w:color="000000" w:themeColor="text1"/>
+            </w:tcBorders>
+          </w:tcPr>
+          <w:p>
+            <w:pPr>
+              <w:cnfStyle w:val="000000100000" w:firstRow="0" w:lastRow="0" w:firstColumn="0" w:lastColumn="0" w:oddVBand="0" w:evenVBand="0" w:oddHBand="1" w:evenHBand="0" w:firstRowFirstColumn="0" w:firstRowLastColumn="0" w:lastRowFirstColumn="0" w:lastRowLastColumn="0"/>
+            </w:pPr>
+          </w:p>
+        </w:tc>
+        <w:tc>
+          <w:tcPr>
+            <w:tcW w:w="1894" w:type="dxa"/>
+            <w:tcBorders>
+              <w:top w:val="single" w:sz="8" w:space="0" w:color="000000" w:themeColor="text1"/>
+              <w:left w:val="single" w:sz="8" w:space="0" w:color="000000" w:themeColor="text1"/>
+              <w:bottom w:val="single" w:sz="8" w:space="0" w:color="000000" w:themeColor="text1"/>
+              <w:right w:val="single" w:sz="8" w:space="0" w:color="000000" w:themeColor="text1"/>
+            </w:tcBorders>
+          </w:tcPr>
+          <w:p>
+            <w:pPr>
+              <w:cnfStyle w:val="000000100000" w:firstRow="0" w:lastRow="0" w:firstColumn="0" w:lastColumn="0" w:oddVBand="0" w:evenVBand="0" w:oddHBand="1" w:evenHBand="0" w:firstRowFirstColumn="0" w:firstRowLastColumn="0" w:lastRowFirstColumn="0" w:lastRowLastColumn="0"/>
+            </w:pPr>
+          </w:p>
+        </w:tc>
+      </w:tr>
+      <w:tr>
+        <w:tc>
+          <w:tcPr>
+            <w:cnfStyle w:val="001000000000" w:firstRow="0" w:lastRow="0" w:firstColumn="1" w:lastColumn="0" w:oddVBand="0" w:evenVBand="0" w:oddHBand="0" w:evenHBand="0" w:firstRowFirstColumn="0" w:firstRowLastColumn="0" w:lastRowFirstColumn="0" w:lastRowLastColumn="0"/>
+            <w:tcW w:w="1439" w:type="dxa"/>
+            <w:tcBorders>
+              <w:top w:val="single" w:sz="8" w:space="0" w:color="000000" w:themeColor="text1"/>
+              <w:left w:val="single" w:sz="8" w:space="0" w:color="000000" w:themeColor="text1"/>
+              <w:bottom w:val="single" w:sz="8" w:space="0" w:color="000000" w:themeColor="text1"/>
+              <w:right w:val="single" w:sz="8" w:space="0" w:color="000000" w:themeColor="text1"/>
+            </w:tcBorders>
+          </w:tcPr>
+          <w:p>
+            <w:pPr>
+              <w:rPr>
+                <w:b w:val="0"/>
+              </w:rPr>
+            </w:pPr>
+          </w:p>
+        </w:tc>
+        <w:tc>
+          <w:tcPr>
+            <w:tcW w:w="997" w:type="dxa"/>
+            <w:tcBorders>
+              <w:top w:val="single" w:sz="8" w:space="0" w:color="000000" w:themeColor="text1"/>
+              <w:left w:val="single" w:sz="8" w:space="0" w:color="000000" w:themeColor="text1"/>
+              <w:bottom w:val="single" w:sz="8" w:space="0" w:color="000000" w:themeColor="text1"/>
+              <w:right w:val="single" w:sz="8" w:space="0" w:color="000000" w:themeColor="text1"/>
+            </w:tcBorders>
+          </w:tcPr>
+          <w:p>
+            <w:pPr>
+              <w:cnfStyle w:val="000000000000" w:firstRow="0" w:lastRow="0" w:firstColumn="0" w:lastColumn="0" w:oddVBand="0" w:evenVBand="0" w:oddHBand="0" w:evenHBand="0" w:firstRowFirstColumn="0" w:firstRowLastColumn="0" w:lastRowFirstColumn="0" w:lastRowLastColumn="0"/>
+            </w:pPr>
+          </w:p>
+        </w:tc>
+        <w:tc>
+          <w:tcPr>
+            <w:tcW w:w="4912" w:type="dxa"/>
+            <w:tcBorders>
+              <w:top w:val="single" w:sz="8" w:space="0" w:color="000000" w:themeColor="text1"/>
+              <w:left w:val="single" w:sz="8" w:space="0" w:color="000000" w:themeColor="text1"/>
+              <w:bottom w:val="single" w:sz="8" w:space="0" w:color="000000" w:themeColor="text1"/>
+              <w:right w:val="single" w:sz="8" w:space="0" w:color="000000" w:themeColor="text1"/>
+            </w:tcBorders>
+          </w:tcPr>
+          <w:p>
+            <w:pPr>
+              <w:cnfStyle w:val="000000000000" w:firstRow="0" w:lastRow="0" w:firstColumn="0" w:lastColumn="0" w:oddVBand="0" w:evenVBand="0" w:oddHBand="0" w:evenHBand="0" w:firstRowFirstColumn="0" w:firstRowLastColumn="0" w:lastRowFirstColumn="0" w:lastRowLastColumn="0"/>
+            </w:pPr>
+          </w:p>
+        </w:tc>
+        <w:tc>
+          <w:tcPr>
+            <w:tcW w:w="1894" w:type="dxa"/>
+            <w:tcBorders>
+              <w:top w:val="single" w:sz="8" w:space="0" w:color="000000" w:themeColor="text1"/>
+              <w:left w:val="single" w:sz="8" w:space="0" w:color="000000" w:themeColor="text1"/>
+              <w:bottom w:val="single" w:sz="8" w:space="0" w:color="000000" w:themeColor="text1"/>
+              <w:right w:val="single" w:sz="8" w:space="0" w:color="000000" w:themeColor="text1"/>
+            </w:tcBorders>
+          </w:tcPr>
+          <w:p>
+            <w:pPr>
+              <w:cnfStyle w:val="000000000000" w:firstRow="0" w:lastRow="0" w:firstColumn="0" w:lastColumn="0" w:oddVBand="0" w:evenVBand="0" w:oddHBand="0" w:evenHBand="0" w:firstRowFirstColumn="0" w:firstRowLastColumn="0" w:lastRowFirstColumn="0" w:lastRowLastColumn="0"/>
+            </w:pPr>
+          </w:p>
+        </w:tc>
+      </w:tr>
+      <w:tr>
+        <w:trPr>
+          <w:cnfStyle w:val="000000100000" w:firstRow="0" w:lastRow="0" w:firstColumn="0" w:lastColumn="0" w:oddVBand="0" w:evenVBand="0" w:oddHBand="1" w:evenHBand="0" w:firstRowFirstColumn="0" w:firstRowLastColumn="0" w:lastRowFirstColumn="0" w:lastRowLastColumn="0"/>
+        </w:trPr>
+        <w:tc>
+          <w:tcPr>
+            <w:cnfStyle w:val="001000000000" w:firstRow="0" w:lastRow="0" w:firstColumn="1" w:lastColumn="0" w:oddVBand="0" w:evenVBand="0" w:oddHBand="0" w:evenHBand="0" w:firstRowFirstColumn="0" w:firstRowLastColumn="0" w:lastRowFirstColumn="0" w:lastRowLastColumn="0"/>
+            <w:tcW w:w="1439" w:type="dxa"/>
+            <w:tcBorders>
+              <w:top w:val="single" w:sz="8" w:space="0" w:color="000000" w:themeColor="text1"/>
+              <w:left w:val="single" w:sz="8" w:space="0" w:color="000000" w:themeColor="text1"/>
+              <w:bottom w:val="single" w:sz="8" w:space="0" w:color="000000" w:themeColor="text1"/>
+              <w:right w:val="single" w:sz="8" w:space="0" w:color="000000" w:themeColor="text1"/>
+            </w:tcBorders>
+          </w:tcPr>
+          <w:p>
+            <w:pPr>
+              <w:rPr>
+                <w:b w:val="0"/>
+              </w:rPr>
+            </w:pPr>
+          </w:p>
+        </w:tc>
+        <w:tc>
+          <w:tcPr>
+            <w:tcW w:w="997" w:type="dxa"/>
+            <w:tcBorders>
+              <w:top w:val="single" w:sz="8" w:space="0" w:color="000000" w:themeColor="text1"/>
+              <w:left w:val="single" w:sz="8" w:space="0" w:color="000000" w:themeColor="text1"/>
+              <w:bottom w:val="single" w:sz="8" w:space="0" w:color="000000" w:themeColor="text1"/>
+              <w:right w:val="single" w:sz="8" w:space="0" w:color="000000" w:themeColor="text1"/>
+            </w:tcBorders>
+          </w:tcPr>
+          <w:p>
+            <w:pPr>
+              <w:cnfStyle w:val="000000100000" w:firstRow="0" w:lastRow="0" w:firstColumn="0" w:lastColumn="0" w:oddVBand="0" w:evenVBand="0" w:oddHBand="1" w:evenHBand="0" w:firstRowFirstColumn="0" w:firstRowLastColumn="0" w:lastRowFirstColumn="0" w:lastRowLastColumn="0"/>
+            </w:pPr>
+          </w:p>
+        </w:tc>
+        <w:tc>
+          <w:tcPr>
+            <w:tcW w:w="4912" w:type="dxa"/>
+            <w:tcBorders>
+              <w:top w:val="single" w:sz="8" w:space="0" w:color="000000" w:themeColor="text1"/>
+              <w:left w:val="single" w:sz="8" w:space="0" w:color="000000" w:themeColor="text1"/>
+              <w:bottom w:val="single" w:sz="8" w:space="0" w:color="000000" w:themeColor="text1"/>
+              <w:right w:val="single" w:sz="8" w:space="0" w:color="000000" w:themeColor="text1"/>
+            </w:tcBorders>
+          </w:tcPr>
+          <w:p>
+            <w:pPr>
+              <w:cnfStyle w:val="000000100000" w:firstRow="0" w:lastRow="0" w:firstColumn="0" w:lastColumn="0" w:oddVBand="0" w:evenVBand="0" w:oddHBand="1" w:evenHBand="0" w:firstRowFirstColumn="0" w:firstRowLastColumn="0" w:lastRowFirstColumn="0" w:lastRowLastColumn="0"/>
+            </w:pPr>
+          </w:p>
+        </w:tc>
+        <w:tc>
+          <w:tcPr>
+            <w:tcW w:w="1894" w:type="dxa"/>
+            <w:tcBorders>
+              <w:top w:val="single" w:sz="8" w:space="0" w:color="000000" w:themeColor="text1"/>
+              <w:left w:val="single" w:sz="8" w:space="0" w:color="000000" w:themeColor="text1"/>
+              <w:bottom w:val="single" w:sz="8" w:space="0" w:color="000000" w:themeColor="text1"/>
+              <w:right w:val="single" w:sz="8" w:space="0" w:color="000000" w:themeColor="text1"/>
+            </w:tcBorders>
+          </w:tcPr>
+          <w:p>
+            <w:pPr>
+              <w:cnfStyle w:val="000000100000" w:firstRow="0" w:lastRow="0" w:firstColumn="0" w:lastColumn="0" w:oddVBand="0" w:evenVBand="0" w:oddHBand="1" w:evenHBand="0" w:firstRowFirstColumn="0" w:firstRowLastColumn="0" w:lastRowFirstColumn="0" w:lastRowLastColumn="0"/>
+            </w:pPr>
+          </w:p>
+        </w:tc>
+      </w:tr>
+      <w:tr>
+        <w:tc>
+          <w:tcPr>
+            <w:cnfStyle w:val="001000000000" w:firstRow="0" w:lastRow="0" w:firstColumn="1" w:lastColumn="0" w:oddVBand="0" w:evenVBand="0" w:oddHBand="0" w:evenHBand="0" w:firstRowFirstColumn="0" w:firstRowLastColumn="0" w:lastRowFirstColumn="0" w:lastRowLastColumn="0"/>
+            <w:tcW w:w="1439" w:type="dxa"/>
+            <w:tcBorders>
+              <w:top w:val="single" w:sz="8" w:space="0" w:color="000000" w:themeColor="text1"/>
+              <w:left w:val="single" w:sz="8" w:space="0" w:color="000000" w:themeColor="text1"/>
+              <w:bottom w:val="single" w:sz="8" w:space="0" w:color="000000" w:themeColor="text1"/>
+              <w:right w:val="single" w:sz="8" w:space="0" w:color="000000" w:themeColor="text1"/>
+            </w:tcBorders>
+          </w:tcPr>
+          <w:p>
+            <w:pPr>
+              <w:rPr>
+                <w:b w:val="0"/>
+              </w:rPr>
+            </w:pPr>
+          </w:p>
+        </w:tc>
+        <w:tc>
+          <w:tcPr>
+            <w:tcW w:w="997" w:type="dxa"/>
+            <w:tcBorders>
+              <w:top w:val="single" w:sz="8" w:space="0" w:color="000000" w:themeColor="text1"/>
+              <w:left w:val="single" w:sz="8" w:space="0" w:color="000000" w:themeColor="text1"/>
+              <w:bottom w:val="single" w:sz="8" w:space="0" w:color="000000" w:themeColor="text1"/>
+              <w:right w:val="single" w:sz="8" w:space="0" w:color="000000" w:themeColor="text1"/>
+            </w:tcBorders>
+          </w:tcPr>
+          <w:p>
+            <w:pPr>
+              <w:cnfStyle w:val="000000000000" w:firstRow="0" w:lastRow="0" w:firstColumn="0" w:lastColumn="0" w:oddVBand="0" w:evenVBand="0" w:oddHBand="0" w:evenHBand="0" w:firstRowFirstColumn="0" w:firstRowLastColumn="0" w:lastRowFirstColumn="0" w:lastRowLastColumn="0"/>
+            </w:pPr>
+          </w:p>
+        </w:tc>
+        <w:tc>
+          <w:tcPr>
+            <w:tcW w:w="4912" w:type="dxa"/>
+            <w:tcBorders>
+              <w:top w:val="single" w:sz="8" w:space="0" w:color="000000" w:themeColor="text1"/>
+              <w:left w:val="single" w:sz="8" w:space="0" w:color="000000" w:themeColor="text1"/>
+              <w:bottom w:val="single" w:sz="8" w:space="0" w:color="000000" w:themeColor="text1"/>
+              <w:right w:val="single" w:sz="8" w:space="0" w:color="000000" w:themeColor="text1"/>
+            </w:tcBorders>
+          </w:tcPr>
+          <w:p>
+            <w:pPr>
+              <w:cnfStyle w:val="000000000000" w:firstRow="0" w:lastRow="0" w:firstColumn="0" w:lastColumn="0" w:oddVBand="0" w:evenVBand="0" w:oddHBand="0" w:evenHBand="0" w:firstRowFirstColumn="0" w:firstRowLastColumn="0" w:lastRowFirstColumn="0" w:lastRowLastColumn="0"/>
+            </w:pPr>
+          </w:p>
+        </w:tc>
+        <w:tc>
+          <w:tcPr>
+            <w:tcW w:w="1894" w:type="dxa"/>
+            <w:tcBorders>
+              <w:top w:val="single" w:sz="8" w:space="0" w:color="000000" w:themeColor="text1"/>
+              <w:left w:val="single" w:sz="8" w:space="0" w:color="000000" w:themeColor="text1"/>
+              <w:bottom w:val="single" w:sz="8" w:space="0" w:color="000000" w:themeColor="text1"/>
+              <w:right w:val="single" w:sz="8" w:space="0" w:color="000000" w:themeColor="text1"/>
+            </w:tcBorders>
+          </w:tcPr>
+          <w:p>
+            <w:pPr>
+              <w:cnfStyle w:val="000000000000" w:firstRow="0" w:lastRow="0" w:firstColumn="0" w:lastColumn="0" w:oddVBand="0" w:evenVBand="0" w:oddHBand="0" w:evenHBand="0" w:firstRowFirstColumn="0" w:firstRowLastColumn="0" w:lastRowFirstColumn="0" w:lastRowLastColumn="0"/>
+            </w:pPr>
+          </w:p>
+        </w:tc>
+      </w:tr>
+      <w:tr>
+        <w:trPr>
+          <w:cnfStyle w:val="000000100000" w:firstRow="0" w:lastRow="0" w:firstColumn="0" w:lastColumn="0" w:oddVBand="0" w:evenVBand="0" w:oddHBand="1" w:evenHBand="0" w:firstRowFirstColumn="0" w:firstRowLastColumn="0" w:lastRowFirstColumn="0" w:lastRowLastColumn="0"/>
+        </w:trPr>
+        <w:tc>
+          <w:tcPr>
+            <w:cnfStyle w:val="001000000000" w:firstRow="0" w:lastRow="0" w:firstColumn="1" w:lastColumn="0" w:oddVBand="0" w:evenVBand="0" w:oddHBand="0" w:evenHBand="0" w:firstRowFirstColumn="0" w:firstRowLastColumn="0" w:lastRowFirstColumn="0" w:lastRowLastColumn="0"/>
+            <w:tcW w:w="1439" w:type="dxa"/>
+            <w:tcBorders>
+              <w:top w:val="single" w:sz="8" w:space="0" w:color="000000" w:themeColor="text1"/>
+              <w:left w:val="single" w:sz="8" w:space="0" w:color="000000" w:themeColor="text1"/>
+              <w:bottom w:val="single" w:sz="8" w:space="0" w:color="000000" w:themeColor="text1"/>
+              <w:right w:val="single" w:sz="8" w:space="0" w:color="000000" w:themeColor="text1"/>
+            </w:tcBorders>
+          </w:tcPr>
+          <w:p>
+            <w:pPr>
+              <w:rPr>
+                <w:b w:val="0"/>
+              </w:rPr>
+            </w:pPr>
+          </w:p>
+        </w:tc>
+        <w:tc>
+          <w:tcPr>
+            <w:tcW w:w="997" w:type="dxa"/>
+            <w:tcBorders>
+              <w:top w:val="single" w:sz="8" w:space="0" w:color="000000" w:themeColor="text1"/>
+              <w:left w:val="single" w:sz="8" w:space="0" w:color="000000" w:themeColor="text1"/>
+              <w:bottom w:val="single" w:sz="8" w:space="0" w:color="000000" w:themeColor="text1"/>
+              <w:right w:val="single" w:sz="8" w:space="0" w:color="000000" w:themeColor="text1"/>
+            </w:tcBorders>
+          </w:tcPr>
+          <w:p>
+            <w:pPr>
+              <w:cnfStyle w:val="000000100000" w:firstRow="0" w:lastRow="0" w:firstColumn="0" w:lastColumn="0" w:oddVBand="0" w:evenVBand="0" w:oddHBand="1" w:evenHBand="0" w:firstRowFirstColumn="0" w:firstRowLastColumn="0" w:lastRowFirstColumn="0" w:lastRowLastColumn="0"/>
+            </w:pPr>
+          </w:p>
+        </w:tc>
+        <w:tc>
+          <w:tcPr>
+            <w:tcW w:w="4912" w:type="dxa"/>
+            <w:tcBorders>
+              <w:top w:val="single" w:sz="8" w:space="0" w:color="000000" w:themeColor="text1"/>
+              <w:left w:val="single" w:sz="8" w:space="0" w:color="000000" w:themeColor="text1"/>
+              <w:bottom w:val="single" w:sz="8" w:space="0" w:color="000000" w:themeColor="text1"/>
+              <w:right w:val="single" w:sz="8" w:space="0" w:color="000000" w:themeColor="text1"/>
+            </w:tcBorders>
+          </w:tcPr>
+          <w:p>
+            <w:pPr>
+              <w:cnfStyle w:val="000000100000" w:firstRow="0" w:lastRow="0" w:firstColumn="0" w:lastColumn="0" w:oddVBand="0" w:evenVBand="0" w:oddHBand="1" w:evenHBand="0" w:firstRowFirstColumn="0" w:firstRowLastColumn="0" w:lastRowFirstColumn="0" w:lastRowLastColumn="0"/>
+            </w:pPr>
+          </w:p>
+        </w:tc>
+        <w:tc>
+          <w:tcPr>
+            <w:tcW w:w="1894" w:type="dxa"/>
+            <w:tcBorders>
+              <w:top w:val="single" w:sz="8" w:space="0" w:color="000000" w:themeColor="text1"/>
+              <w:left w:val="single" w:sz="8" w:space="0" w:color="000000" w:themeColor="text1"/>
+              <w:bottom w:val="single" w:sz="8" w:space="0" w:color="000000" w:themeColor="text1"/>
+              <w:right w:val="single" w:sz="8" w:space="0" w:color="000000" w:themeColor="text1"/>
+            </w:tcBorders>
+          </w:tcPr>
+          <w:p>
+            <w:pPr>
+              <w:cnfStyle w:val="000000100000" w:firstRow="0" w:lastRow="0" w:firstColumn="0" w:lastColumn="0" w:oddVBand="0" w:evenVBand="0" w:oddHBand="1" w:evenHBand="0" w:firstRowFirstColumn="0" w:firstRowLastColumn="0" w:lastRowFirstColumn="0" w:lastRowLastColumn="0"/>
+            </w:pPr>
+          </w:p>
+        </w:tc>
+      </w:tr>
+      <w:tr>
+        <w:tc>
+          <w:tcPr>
+            <w:cnfStyle w:val="001000000000" w:firstRow="0" w:lastRow="0" w:firstColumn="1" w:lastColumn="0" w:oddVBand="0" w:evenVBand="0" w:oddHBand="0" w:evenHBand="0" w:firstRowFirstColumn="0" w:firstRowLastColumn="0" w:lastRowFirstColumn="0" w:lastRowLastColumn="0"/>
+            <w:tcW w:w="1439" w:type="dxa"/>
+            <w:tcBorders>
+              <w:top w:val="single" w:sz="8" w:space="0" w:color="000000" w:themeColor="text1"/>
+              <w:left w:val="single" w:sz="8" w:space="0" w:color="000000" w:themeColor="text1"/>
+              <w:bottom w:val="single" w:sz="8" w:space="0" w:color="000000" w:themeColor="text1"/>
+              <w:right w:val="single" w:sz="8" w:space="0" w:color="000000" w:themeColor="text1"/>
+            </w:tcBorders>
+          </w:tcPr>
+          <w:p>
+            <w:pPr>
+              <w:rPr>
+                <w:b w:val="0"/>
+              </w:rPr>
+            </w:pPr>
+          </w:p>
+        </w:tc>
+        <w:tc>
+          <w:tcPr>
+            <w:tcW w:w="997" w:type="dxa"/>
+            <w:tcBorders>
+              <w:top w:val="single" w:sz="8" w:space="0" w:color="000000" w:themeColor="text1"/>
+              <w:left w:val="single" w:sz="8" w:space="0" w:color="000000" w:themeColor="text1"/>
+              <w:bottom w:val="single" w:sz="8" w:space="0" w:color="000000" w:themeColor="text1"/>
+              <w:right w:val="single" w:sz="8" w:space="0" w:color="000000" w:themeColor="text1"/>
+            </w:tcBorders>
+          </w:tcPr>
+          <w:p>
+            <w:pPr>
+              <w:cnfStyle w:val="000000000000" w:firstRow="0" w:lastRow="0" w:firstColumn="0" w:lastColumn="0" w:oddVBand="0" w:evenVBand="0" w:oddHBand="0" w:evenHBand="0" w:firstRowFirstColumn="0" w:firstRowLastColumn="0" w:lastRowFirstColumn="0" w:lastRowLastColumn="0"/>
+            </w:pPr>
+          </w:p>
+        </w:tc>
+        <w:tc>
+          <w:tcPr>
+            <w:tcW w:w="4912" w:type="dxa"/>
+            <w:tcBorders>
+              <w:top w:val="single" w:sz="8" w:space="0" w:color="000000" w:themeColor="text1"/>
+              <w:left w:val="single" w:sz="8" w:space="0" w:color="000000" w:themeColor="text1"/>
+              <w:bottom w:val="single" w:sz="8" w:space="0" w:color="000000" w:themeColor="text1"/>
+              <w:right w:val="single" w:sz="8" w:space="0" w:color="000000" w:themeColor="text1"/>
+            </w:tcBorders>
+          </w:tcPr>
+          <w:p>
+            <w:pPr>
+              <w:cnfStyle w:val="000000000000" w:firstRow="0" w:lastRow="0" w:firstColumn="0" w:lastColumn="0" w:oddVBand="0" w:evenVBand="0" w:oddHBand="0" w:evenHBand="0" w:firstRowFirstColumn="0" w:firstRowLastColumn="0" w:lastRowFirstColumn="0" w:lastRowLastColumn="0"/>
+            </w:pPr>
+          </w:p>
+        </w:tc>
+        <w:tc>
+          <w:tcPr>
+            <w:tcW w:w="1894" w:type="dxa"/>
+            <w:tcBorders>
+              <w:top w:val="single" w:sz="8" w:space="0" w:color="000000" w:themeColor="text1"/>
+              <w:left w:val="single" w:sz="8" w:space="0" w:color="000000" w:themeColor="text1"/>
+              <w:bottom w:val="single" w:sz="8" w:space="0" w:color="000000" w:themeColor="text1"/>
+              <w:right w:val="single" w:sz="8" w:space="0" w:color="000000" w:themeColor="text1"/>
+            </w:tcBorders>
+          </w:tcPr>
+          <w:p>
+            <w:pPr>
+              <w:cnfStyle w:val="000000000000" w:firstRow="0" w:lastRow="0" w:firstColumn="0" w:lastColumn="0" w:oddVBand="0" w:evenVBand="0" w:oddHBand="0" w:evenHBand="0" w:firstRowFirstColumn="0" w:firstRowLastColumn="0" w:lastRowFirstColumn="0" w:lastRowLastColumn="0"/>
+            </w:pPr>
+          </w:p>
+        </w:tc>
+      </w:tr>
+      <w:tr>
+        <w:trPr>
+          <w:cnfStyle w:val="000000100000" w:firstRow="0" w:lastRow="0" w:firstColumn="0" w:lastColumn="0" w:oddVBand="0" w:evenVBand="0" w:oddHBand="1" w:evenHBand="0" w:firstRowFirstColumn="0" w:firstRowLastColumn="0" w:lastRowFirstColumn="0" w:lastRowLastColumn="0"/>
+        </w:trPr>
+        <w:tc>
+          <w:tcPr>
+            <w:cnfStyle w:val="001000000000" w:firstRow="0" w:lastRow="0" w:firstColumn="1" w:lastColumn="0" w:oddVBand="0" w:evenVBand="0" w:oddHBand="0" w:evenHBand="0" w:firstRowFirstColumn="0" w:firstRowLastColumn="0" w:lastRowFirstColumn="0" w:lastRowLastColumn="0"/>
+            <w:tcW w:w="1439" w:type="dxa"/>
+            <w:tcBorders>
+              <w:top w:val="single" w:sz="8" w:space="0" w:color="000000" w:themeColor="text1"/>
+              <w:left w:val="single" w:sz="8" w:space="0" w:color="000000" w:themeColor="text1"/>
+              <w:bottom w:val="single" w:sz="8" w:space="0" w:color="000000" w:themeColor="text1"/>
+              <w:right w:val="single" w:sz="8" w:space="0" w:color="000000" w:themeColor="text1"/>
+            </w:tcBorders>
+          </w:tcPr>
+          <w:p>
+            <w:pPr>
+              <w:rPr>
+                <w:b w:val="0"/>
+              </w:rPr>
+            </w:pPr>
+          </w:p>
+        </w:tc>
+        <w:tc>
+          <w:tcPr>
+            <w:tcW w:w="997" w:type="dxa"/>
+            <w:tcBorders>
+              <w:top w:val="single" w:sz="8" w:space="0" w:color="000000" w:themeColor="text1"/>
+              <w:left w:val="single" w:sz="8" w:space="0" w:color="000000" w:themeColor="text1"/>
+              <w:bottom w:val="single" w:sz="8" w:space="0" w:color="000000" w:themeColor="text1"/>
+              <w:right w:val="single" w:sz="8" w:space="0" w:color="000000" w:themeColor="text1"/>
+            </w:tcBorders>
+          </w:tcPr>
+          <w:p>
+            <w:pPr>
+              <w:cnfStyle w:val="000000100000" w:firstRow="0" w:lastRow="0" w:firstColumn="0" w:lastColumn="0" w:oddVBand="0" w:evenVBand="0" w:oddHBand="1" w:evenHBand="0" w:firstRowFirstColumn="0" w:firstRowLastColumn="0" w:lastRowFirstColumn="0" w:lastRowLastColumn="0"/>
+            </w:pPr>
+          </w:p>
+        </w:tc>
+        <w:tc>
+          <w:tcPr>
+            <w:tcW w:w="4912" w:type="dxa"/>
+            <w:tcBorders>
+              <w:top w:val="single" w:sz="8" w:space="0" w:color="000000" w:themeColor="text1"/>
+              <w:left w:val="single" w:sz="8" w:space="0" w:color="000000" w:themeColor="text1"/>
+              <w:bottom w:val="single" w:sz="8" w:space="0" w:color="000000" w:themeColor="text1"/>
+              <w:right w:val="single" w:sz="8" w:space="0" w:color="000000" w:themeColor="text1"/>
+            </w:tcBorders>
+          </w:tcPr>
+          <w:p>
+            <w:pPr>
+              <w:cnfStyle w:val="000000100000" w:firstRow="0" w:lastRow="0" w:firstColumn="0" w:lastColumn="0" w:oddVBand="0" w:evenVBand="0" w:oddHBand="1" w:evenHBand="0" w:firstRowFirstColumn="0" w:firstRowLastColumn="0" w:lastRowFirstColumn="0" w:lastRowLastColumn="0"/>
+            </w:pPr>
+          </w:p>
+        </w:tc>
+        <w:tc>
+          <w:tcPr>
+            <w:tcW w:w="1894" w:type="dxa"/>
+            <w:tcBorders>
+              <w:top w:val="single" w:sz="8" w:space="0" w:color="000000" w:themeColor="text1"/>
+              <w:left w:val="single" w:sz="8" w:space="0" w:color="000000" w:themeColor="text1"/>
+              <w:bottom w:val="single" w:sz="8" w:space="0" w:color="000000" w:themeColor="text1"/>
+              <w:right w:val="single" w:sz="8" w:space="0" w:color="000000" w:themeColor="text1"/>
+            </w:tcBorders>
+          </w:tcPr>
+          <w:p>
+            <w:pPr>
+              <w:cnfStyle w:val="000000100000" w:firstRow="0" w:lastRow="0" w:firstColumn="0" w:lastColumn="0" w:oddVBand="0" w:evenVBand="0" w:oddHBand="1" w:evenHBand="0" w:firstRowFirstColumn="0" w:firstRowLastColumn="0" w:lastRowFirstColumn="0" w:lastRowLastColumn="0"/>
+            </w:pPr>
+          </w:p>
+        </w:tc>
+      </w:tr>
+      <w:tr>
+        <w:tc>
+          <w:tcPr>
+            <w:cnfStyle w:val="001000000000" w:firstRow="0" w:lastRow="0" w:firstColumn="1" w:lastColumn="0" w:oddVBand="0" w:evenVBand="0" w:oddHBand="0" w:evenHBand="0" w:firstRowFirstColumn="0" w:firstRowLastColumn="0" w:lastRowFirstColumn="0" w:lastRowLastColumn="0"/>
+            <w:tcW w:w="1439" w:type="dxa"/>
+            <w:tcBorders>
+              <w:top w:val="single" w:sz="8" w:space="0" w:color="000000" w:themeColor="text1"/>
+              <w:left w:val="single" w:sz="8" w:space="0" w:color="000000" w:themeColor="text1"/>
+              <w:bottom w:val="single" w:sz="8" w:space="0" w:color="000000" w:themeColor="text1"/>
+              <w:right w:val="single" w:sz="8" w:space="0" w:color="000000" w:themeColor="text1"/>
+            </w:tcBorders>
+          </w:tcPr>
+          <w:p>
+            <w:pPr>
+              <w:rPr>
+                <w:b w:val="0"/>
+              </w:rPr>
+            </w:pPr>
+          </w:p>
+        </w:tc>
+        <w:tc>
+          <w:tcPr>
+            <w:tcW w:w="997" w:type="dxa"/>
+            <w:tcBorders>
+              <w:top w:val="single" w:sz="8" w:space="0" w:color="000000" w:themeColor="text1"/>
+              <w:left w:val="single" w:sz="8" w:space="0" w:color="000000" w:themeColor="text1"/>
+              <w:bottom w:val="single" w:sz="8" w:space="0" w:color="000000" w:themeColor="text1"/>
+              <w:right w:val="single" w:sz="8" w:space="0" w:color="000000" w:themeColor="text1"/>
+            </w:tcBorders>
+          </w:tcPr>
+          <w:p>
+            <w:pPr>
+              <w:cnfStyle w:val="000000000000" w:firstRow="0" w:lastRow="0" w:firstColumn="0" w:lastColumn="0" w:oddVBand="0" w:evenVBand="0" w:oddHBand="0" w:evenHBand="0" w:firstRowFirstColumn="0" w:firstRowLastColumn="0" w:lastRowFirstColumn="0" w:lastRowLastColumn="0"/>
+            </w:pPr>
+          </w:p>
+        </w:tc>
+        <w:tc>
+          <w:tcPr>
+            <w:tcW w:w="4912" w:type="dxa"/>
+            <w:tcBorders>
+              <w:top w:val="single" w:sz="8" w:space="0" w:color="000000" w:themeColor="text1"/>
+              <w:left w:val="single" w:sz="8" w:space="0" w:color="000000" w:themeColor="text1"/>
+              <w:bottom w:val="single" w:sz="8" w:space="0" w:color="000000" w:themeColor="text1"/>
+              <w:right w:val="single" w:sz="8" w:space="0" w:color="000000" w:themeColor="text1"/>
+            </w:tcBorders>
+          </w:tcPr>
+          <w:p>
+            <w:pPr>
+              <w:cnfStyle w:val="000000000000" w:firstRow="0" w:lastRow="0" w:firstColumn="0" w:lastColumn="0" w:oddVBand="0" w:evenVBand="0" w:oddHBand="0" w:evenHBand="0" w:firstRowFirstColumn="0" w:firstRowLastColumn="0" w:lastRowFirstColumn="0" w:lastRowLastColumn="0"/>
+            </w:pPr>
+          </w:p>
+        </w:tc>
+        <w:tc>
+          <w:tcPr>
+            <w:tcW w:w="1894" w:type="dxa"/>
+            <w:tcBorders>
+              <w:top w:val="single" w:sz="8" w:space="0" w:color="000000" w:themeColor="text1"/>
+              <w:left w:val="single" w:sz="8" w:space="0" w:color="000000" w:themeColor="text1"/>
+              <w:bottom w:val="single" w:sz="8" w:space="0" w:color="000000" w:themeColor="text1"/>
+              <w:right w:val="single" w:sz="8" w:space="0" w:color="000000" w:themeColor="text1"/>
+            </w:tcBorders>
+          </w:tcPr>
+          <w:p>
+            <w:pPr>
+              <w:cnfStyle w:val="000000000000" w:firstRow="0" w:lastRow="0" w:firstColumn="0" w:lastColumn="0" w:oddVBand="0" w:evenVBand="0" w:oddHBand="0" w:evenHBand="0" w:firstRowFirstColumn="0" w:firstRowLastColumn="0" w:lastRowFirstColumn="0" w:lastRowLastColumn="0"/>
+            </w:pPr>
+          </w:p>
+        </w:tc>
+      </w:tr>
+      <w:tr>
+        <w:trPr>
+          <w:cnfStyle w:val="000000100000" w:firstRow="0" w:lastRow="0" w:firstColumn="0" w:lastColumn="0" w:oddVBand="0" w:evenVBand="0" w:oddHBand="1" w:evenHBand="0" w:firstRowFirstColumn="0" w:firstRowLastColumn="0" w:lastRowFirstColumn="0" w:lastRowLastColumn="0"/>
+        </w:trPr>
+        <w:tc>
+          <w:tcPr>
+            <w:cnfStyle w:val="001000000000" w:firstRow="0" w:lastRow="0" w:firstColumn="1" w:lastColumn="0" w:oddVBand="0" w:evenVBand="0" w:oddHBand="0" w:evenHBand="0" w:firstRowFirstColumn="0" w:firstRowLastColumn="0" w:lastRowFirstColumn="0" w:lastRowLastColumn="0"/>
+            <w:tcW w:w="1439" w:type="dxa"/>
+            <w:tcBorders>
+              <w:top w:val="single" w:sz="8" w:space="0" w:color="000000" w:themeColor="text1"/>
+              <w:left w:val="single" w:sz="8" w:space="0" w:color="000000" w:themeColor="text1"/>
+              <w:bottom w:val="single" w:sz="8" w:space="0" w:color="000000" w:themeColor="text1"/>
+              <w:right w:val="single" w:sz="8" w:space="0" w:color="000000" w:themeColor="text1"/>
+            </w:tcBorders>
+          </w:tcPr>
+          <w:p>
+            <w:pPr>
+              <w:rPr>
+                <w:b w:val="0"/>
+              </w:rPr>
+            </w:pPr>
+          </w:p>
+        </w:tc>
+        <w:tc>
+          <w:tcPr>
+            <w:tcW w:w="997" w:type="dxa"/>
+            <w:tcBorders>
+              <w:top w:val="single" w:sz="8" w:space="0" w:color="000000" w:themeColor="text1"/>
+              <w:left w:val="single" w:sz="8" w:space="0" w:color="000000" w:themeColor="text1"/>
+              <w:bottom w:val="single" w:sz="8" w:space="0" w:color="000000" w:themeColor="text1"/>
+              <w:right w:val="single" w:sz="8" w:space="0" w:color="000000" w:themeColor="text1"/>
+            </w:tcBorders>
+          </w:tcPr>
+          <w:p>
+            <w:pPr>
+              <w:cnfStyle w:val="000000100000" w:firstRow="0" w:lastRow="0" w:firstColumn="0" w:lastColumn="0" w:oddVBand="0" w:evenVBand="0" w:oddHBand="1" w:evenHBand="0" w:firstRowFirstColumn="0" w:firstRowLastColumn="0" w:lastRowFirstColumn="0" w:lastRowLastColumn="0"/>
+            </w:pPr>
+          </w:p>
+        </w:tc>
+        <w:tc>
+          <w:tcPr>
+            <w:tcW w:w="4912" w:type="dxa"/>
+            <w:tcBorders>
+              <w:top w:val="single" w:sz="8" w:space="0" w:color="000000" w:themeColor="text1"/>
+              <w:left w:val="single" w:sz="8" w:space="0" w:color="000000" w:themeColor="text1"/>
+              <w:bottom w:val="single" w:sz="8" w:space="0" w:color="000000" w:themeColor="text1"/>
+              <w:right w:val="single" w:sz="8" w:space="0" w:color="000000" w:themeColor="text1"/>
+            </w:tcBorders>
+          </w:tcPr>
+          <w:p>
+            <w:pPr>
+              <w:cnfStyle w:val="000000100000" w:firstRow="0" w:lastRow="0" w:firstColumn="0" w:lastColumn="0" w:oddVBand="0" w:evenVBand="0" w:oddHBand="1" w:evenHBand="0" w:firstRowFirstColumn="0" w:firstRowLastColumn="0" w:lastRowFirstColumn="0" w:lastRowLastColumn="0"/>
+            </w:pPr>
+          </w:p>
+        </w:tc>
+        <w:tc>
+          <w:tcPr>
+            <w:tcW w:w="1894" w:type="dxa"/>
+            <w:tcBorders>
+              <w:top w:val="single" w:sz="8" w:space="0" w:color="000000" w:themeColor="text1"/>
+              <w:left w:val="single" w:sz="8" w:space="0" w:color="000000" w:themeColor="text1"/>
+              <w:bottom w:val="single" w:sz="8" w:space="0" w:color="000000" w:themeColor="text1"/>
+              <w:right w:val="single" w:sz="8" w:space="0" w:color="000000" w:themeColor="text1"/>
+            </w:tcBorders>
+          </w:tcPr>
+          <w:p>
+            <w:pPr>
+              <w:cnfStyle w:val="000000100000" w:firstRow="0" w:lastRow="0" w:firstColumn="0" w:lastColumn="0" w:oddVBand="0" w:evenVBand="0" w:oddHBand="1" w:evenHBand="0" w:firstRowFirstColumn="0" w:firstRowLastColumn="0" w:lastRowFirstColumn="0" w:lastRowLastColumn="0"/>
+            </w:pPr>
+          </w:p>
+        </w:tc>
+      </w:tr>
+      <w:tr>
+        <w:tc>
+          <w:tcPr>
+            <w:cnfStyle w:val="001000000000" w:firstRow="0" w:lastRow="0" w:firstColumn="1" w:lastColumn="0" w:oddVBand="0" w:evenVBand="0" w:oddHBand="0" w:evenHBand="0" w:firstRowFirstColumn="0" w:firstRowLastColumn="0" w:lastRowFirstColumn="0" w:lastRowLastColumn="0"/>
+            <w:tcW w:w="1439" w:type="dxa"/>
+            <w:tcBorders>
+              <w:top w:val="single" w:sz="8" w:space="0" w:color="000000" w:themeColor="text1"/>
+              <w:left w:val="single" w:sz="8" w:space="0" w:color="000000" w:themeColor="text1"/>
+              <w:bottom w:val="single" w:sz="8" w:space="0" w:color="000000" w:themeColor="text1"/>
+              <w:right w:val="single" w:sz="8" w:space="0" w:color="000000" w:themeColor="text1"/>
+            </w:tcBorders>
+          </w:tcPr>
+          <w:p>
+            <w:pPr>
+              <w:rPr>
+                <w:b w:val="0"/>
+              </w:rPr>
+            </w:pPr>
+          </w:p>
+        </w:tc>
+        <w:tc>
+          <w:tcPr>
+            <w:tcW w:w="997" w:type="dxa"/>
+            <w:tcBorders>
+              <w:top w:val="single" w:sz="8" w:space="0" w:color="000000" w:themeColor="text1"/>
+              <w:left w:val="single" w:sz="8" w:space="0" w:color="000000" w:themeColor="text1"/>
+              <w:bottom w:val="single" w:sz="8" w:space="0" w:color="000000" w:themeColor="text1"/>
+              <w:right w:val="single" w:sz="8" w:space="0" w:color="000000" w:themeColor="text1"/>
+            </w:tcBorders>
+          </w:tcPr>
+          <w:p>
+            <w:pPr>
+              <w:cnfStyle w:val="000000000000" w:firstRow="0" w:lastRow="0" w:firstColumn="0" w:lastColumn="0" w:oddVBand="0" w:evenVBand="0" w:oddHBand="0" w:evenHBand="0" w:firstRowFirstColumn="0" w:firstRowLastColumn="0" w:lastRowFirstColumn="0" w:lastRowLastColumn="0"/>
+            </w:pPr>
+          </w:p>
+        </w:tc>
+        <w:tc>
+          <w:tcPr>
+            <w:tcW w:w="4912" w:type="dxa"/>
+            <w:tcBorders>
+              <w:top w:val="single" w:sz="8" w:space="0" w:color="000000" w:themeColor="text1"/>
+              <w:left w:val="single" w:sz="8" w:space="0" w:color="000000" w:themeColor="text1"/>
+              <w:bottom w:val="single" w:sz="8" w:space="0" w:color="000000" w:themeColor="text1"/>
+              <w:right w:val="single" w:sz="8" w:space="0" w:color="000000" w:themeColor="text1"/>
+            </w:tcBorders>
+          </w:tcPr>
+          <w:p>
+            <w:pPr>
+              <w:cnfStyle w:val="000000000000" w:firstRow="0" w:lastRow="0" w:firstColumn="0" w:lastColumn="0" w:oddVBand="0" w:evenVBand="0" w:oddHBand="0" w:evenHBand="0" w:firstRowFirstColumn="0" w:firstRowLastColumn="0" w:lastRowFirstColumn="0" w:lastRowLastColumn="0"/>
+            </w:pPr>
+          </w:p>
+        </w:tc>
+        <w:tc>
+          <w:tcPr>
+            <w:tcW w:w="1894" w:type="dxa"/>
+            <w:tcBorders>
+              <w:top w:val="single" w:sz="8" w:space="0" w:color="000000" w:themeColor="text1"/>
+              <w:left w:val="single" w:sz="8" w:space="0" w:color="000000" w:themeColor="text1"/>
+              <w:bottom w:val="single" w:sz="8" w:space="0" w:color="000000" w:themeColor="text1"/>
+              <w:right w:val="single" w:sz="8" w:space="0" w:color="000000" w:themeColor="text1"/>
+            </w:tcBorders>
+          </w:tcPr>
+          <w:p>
+            <w:pPr>
+              <w:cnfStyle w:val="000000000000" w:firstRow="0" w:lastRow="0" w:firstColumn="0" w:lastColumn="0" w:oddVBand="0" w:evenVBand="0" w:oddHBand="0" w:evenHBand="0" w:firstRowFirstColumn="0" w:firstRowLastColumn="0" w:lastRowFirstColumn="0" w:lastRowLastColumn="0"/>
+            </w:pPr>
+          </w:p>
+        </w:tc>
+      </w:tr>
+      <w:tr>
+        <w:trPr>
+          <w:cnfStyle w:val="000000100000" w:firstRow="0" w:lastRow="0" w:firstColumn="0" w:lastColumn="0" w:oddVBand="0" w:evenVBand="0" w:oddHBand="1" w:evenHBand="0" w:firstRowFirstColumn="0" w:firstRowLastColumn="0" w:lastRowFirstColumn="0" w:lastRowLastColumn="0"/>
+        </w:trPr>
+        <w:tc>
+          <w:tcPr>
+            <w:cnfStyle w:val="001000000000" w:firstRow="0" w:lastRow="0" w:firstColumn="1" w:lastColumn="0" w:oddVBand="0" w:evenVBand="0" w:oddHBand="0" w:evenHBand="0" w:firstRowFirstColumn="0" w:firstRowLastColumn="0" w:lastRowFirstColumn="0" w:lastRowLastColumn="0"/>
+            <w:tcW w:w="1439" w:type="dxa"/>
+            <w:tcBorders>
+              <w:top w:val="single" w:sz="8" w:space="0" w:color="000000" w:themeColor="text1"/>
+              <w:left w:val="single" w:sz="8" w:space="0" w:color="000000" w:themeColor="text1"/>
+              <w:bottom w:val="single" w:sz="8" w:space="0" w:color="000000" w:themeColor="text1"/>
+              <w:right w:val="single" w:sz="8" w:space="0" w:color="000000" w:themeColor="text1"/>
+            </w:tcBorders>
+          </w:tcPr>
+          <w:p>
+            <w:pPr>
+              <w:rPr>
+                <w:b w:val="0"/>
+              </w:rPr>
+            </w:pPr>
+          </w:p>
+        </w:tc>
+        <w:tc>
+          <w:tcPr>
+            <w:tcW w:w="997" w:type="dxa"/>
+            <w:tcBorders>
+              <w:top w:val="single" w:sz="8" w:space="0" w:color="000000" w:themeColor="text1"/>
+              <w:left w:val="single" w:sz="8" w:space="0" w:color="000000" w:themeColor="text1"/>
+              <w:bottom w:val="single" w:sz="8" w:space="0" w:color="000000" w:themeColor="text1"/>
+              <w:right w:val="single" w:sz="8" w:space="0" w:color="000000" w:themeColor="text1"/>
+            </w:tcBorders>
+          </w:tcPr>
+          <w:p>
+            <w:pPr>
+              <w:cnfStyle w:val="000000100000" w:firstRow="0" w:lastRow="0" w:firstColumn="0" w:lastColumn="0" w:oddVBand="0" w:evenVBand="0" w:oddHBand="1" w:evenHBand="0" w:firstRowFirstColumn="0" w:firstRowLastColumn="0" w:lastRowFirstColumn="0" w:lastRowLastColumn="0"/>
+            </w:pPr>
+          </w:p>
+        </w:tc>
+        <w:tc>
+          <w:tcPr>
+            <w:tcW w:w="4912" w:type="dxa"/>
+            <w:tcBorders>
+              <w:top w:val="single" w:sz="8" w:space="0" w:color="000000" w:themeColor="text1"/>
+              <w:left w:val="single" w:sz="8" w:space="0" w:color="000000" w:themeColor="text1"/>
+              <w:bottom w:val="single" w:sz="8" w:space="0" w:color="000000" w:themeColor="text1"/>
+              <w:right w:val="single" w:sz="8" w:space="0" w:color="000000" w:themeColor="text1"/>
+            </w:tcBorders>
+          </w:tcPr>
+          <w:p>
+            <w:pPr>
+              <w:cnfStyle w:val="000000100000" w:firstRow="0" w:lastRow="0" w:firstColumn="0" w:lastColumn="0" w:oddVBand="0" w:evenVBand="0" w:oddHBand="1" w:evenHBand="0" w:firstRowFirstColumn="0" w:firstRowLastColumn="0" w:lastRowFirstColumn="0" w:lastRowLastColumn="0"/>
+            </w:pPr>
+          </w:p>
+        </w:tc>
+        <w:tc>
+          <w:tcPr>
+            <w:tcW w:w="1894" w:type="dxa"/>
+            <w:tcBorders>
+              <w:top w:val="single" w:sz="8" w:space="0" w:color="000000" w:themeColor="text1"/>
+              <w:left w:val="single" w:sz="8" w:space="0" w:color="000000" w:themeColor="text1"/>
+              <w:bottom w:val="single" w:sz="8" w:space="0" w:color="000000" w:themeColor="text1"/>
+              <w:right w:val="single" w:sz="8" w:space="0" w:color="000000" w:themeColor="text1"/>
+            </w:tcBorders>
+          </w:tcPr>
+          <w:p>
+            <w:pPr>
+              <w:cnfStyle w:val="000000100000" w:firstRow="0" w:lastRow="0" w:firstColumn="0" w:lastColumn="0" w:oddVBand="0" w:evenVBand="0" w:oddHBand="1" w:evenHBand="0" w:firstRowFirstColumn="0" w:firstRowLastColumn="0" w:lastRowFirstColumn="0" w:lastRowLastColumn="0"/>
+            </w:pPr>
+          </w:p>
+        </w:tc>
+      </w:tr>
+      <w:tr>
+        <w:tc>
+          <w:tcPr>
+            <w:cnfStyle w:val="001000000000" w:firstRow="0" w:lastRow="0" w:firstColumn="1" w:lastColumn="0" w:oddVBand="0" w:evenVBand="0" w:oddHBand="0" w:evenHBand="0" w:firstRowFirstColumn="0" w:firstRowLastColumn="0" w:lastRowFirstColumn="0" w:lastRowLastColumn="0"/>
+            <w:tcW w:w="1439" w:type="dxa"/>
+            <w:tcBorders>
+              <w:top w:val="single" w:sz="8" w:space="0" w:color="000000" w:themeColor="text1"/>
+              <w:left w:val="single" w:sz="8" w:space="0" w:color="000000" w:themeColor="text1"/>
+              <w:bottom w:val="single" w:sz="8" w:space="0" w:color="000000" w:themeColor="text1"/>
+              <w:right w:val="single" w:sz="8" w:space="0" w:color="000000" w:themeColor="text1"/>
+            </w:tcBorders>
+          </w:tcPr>
+          <w:p>
+            <w:pPr>
+              <w:rPr>
+                <w:b w:val="0"/>
+              </w:rPr>
+            </w:pPr>
+          </w:p>
+        </w:tc>
+        <w:tc>
+          <w:tcPr>
+            <w:tcW w:w="997" w:type="dxa"/>
+            <w:tcBorders>
+              <w:top w:val="single" w:sz="8" w:space="0" w:color="000000" w:themeColor="text1"/>
+              <w:left w:val="single" w:sz="8" w:space="0" w:color="000000" w:themeColor="text1"/>
+              <w:bottom w:val="single" w:sz="8" w:space="0" w:color="000000" w:themeColor="text1"/>
+              <w:right w:val="single" w:sz="8" w:space="0" w:color="000000" w:themeColor="text1"/>
+            </w:tcBorders>
+          </w:tcPr>
+          <w:p>
+            <w:pPr>
+              <w:cnfStyle w:val="000000000000" w:firstRow="0" w:lastRow="0" w:firstColumn="0" w:lastColumn="0" w:oddVBand="0" w:evenVBand="0" w:oddHBand="0" w:evenHBand="0" w:firstRowFirstColumn="0" w:firstRowLastColumn="0" w:lastRowFirstColumn="0" w:lastRowLastColumn="0"/>
+            </w:pPr>
+          </w:p>
+        </w:tc>
+        <w:tc>
+          <w:tcPr>
+            <w:tcW w:w="4912" w:type="dxa"/>
+            <w:tcBorders>
+              <w:top w:val="single" w:sz="8" w:space="0" w:color="000000" w:themeColor="text1"/>
+              <w:left w:val="single" w:sz="8" w:space="0" w:color="000000" w:themeColor="text1"/>
+              <w:bottom w:val="single" w:sz="8" w:space="0" w:color="000000" w:themeColor="text1"/>
+              <w:right w:val="single" w:sz="8" w:space="0" w:color="000000" w:themeColor="text1"/>
+            </w:tcBorders>
+          </w:tcPr>
+          <w:p>
+            <w:pPr>
+              <w:cnfStyle w:val="000000000000" w:firstRow="0" w:lastRow="0" w:firstColumn="0" w:lastColumn="0" w:oddVBand="0" w:evenVBand="0" w:oddHBand="0" w:evenHBand="0" w:firstRowFirstColumn="0" w:firstRowLastColumn="0" w:lastRowFirstColumn="0" w:lastRowLastColumn="0"/>
+            </w:pPr>
+          </w:p>
+        </w:tc>
+        <w:tc>
+          <w:tcPr>
+            <w:tcW w:w="1894" w:type="dxa"/>
+            <w:tcBorders>
+              <w:top w:val="single" w:sz="8" w:space="0" w:color="000000" w:themeColor="text1"/>
+              <w:left w:val="single" w:sz="8" w:space="0" w:color="000000" w:themeColor="text1"/>
+              <w:bottom w:val="single" w:sz="8" w:space="0" w:color="000000" w:themeColor="text1"/>
+              <w:right w:val="single" w:sz="8" w:space="0" w:color="000000" w:themeColor="text1"/>
+            </w:tcBorders>
+          </w:tcPr>
+          <w:p>
+            <w:pPr>
+              <w:cnfStyle w:val="000000000000" w:firstRow="0" w:lastRow="0" w:firstColumn="0" w:lastColumn="0" w:oddVBand="0" w:evenVBand="0" w:oddHBand="0" w:evenHBand="0" w:firstRowFirstColumn="0" w:firstRowLastColumn="0" w:lastRowFirstColumn="0" w:lastRowLastColumn="0"/>
+            </w:pPr>
+          </w:p>
+        </w:tc>
+      </w:tr>
+      <w:tr>
+        <w:trPr>
+          <w:cnfStyle w:val="000000100000" w:firstRow="0" w:lastRow="0" w:firstColumn="0" w:lastColumn="0" w:oddVBand="0" w:evenVBand="0" w:oddHBand="1" w:evenHBand="0" w:firstRowFirstColumn="0" w:firstRowLastColumn="0" w:lastRowFirstColumn="0" w:lastRowLastColumn="0"/>
+        </w:trPr>
+        <w:tc>
+          <w:tcPr>
+            <w:cnfStyle w:val="001000000000" w:firstRow="0" w:lastRow="0" w:firstColumn="1" w:lastColumn="0" w:oddVBand="0" w:evenVBand="0" w:oddHBand="0" w:evenHBand="0" w:firstRowFirstColumn="0" w:firstRowLastColumn="0" w:lastRowFirstColumn="0" w:lastRowLastColumn="0"/>
+            <w:tcW w:w="1439" w:type="dxa"/>
+            <w:tcBorders>
+              <w:top w:val="single" w:sz="8" w:space="0" w:color="000000" w:themeColor="text1"/>
+              <w:left w:val="single" w:sz="8" w:space="0" w:color="000000" w:themeColor="text1"/>
+              <w:bottom w:val="single" w:sz="8" w:space="0" w:color="000000" w:themeColor="text1"/>
+              <w:right w:val="single" w:sz="8" w:space="0" w:color="000000" w:themeColor="text1"/>
+            </w:tcBorders>
+          </w:tcPr>
+          <w:p>
+            <w:pPr>
+              <w:rPr>
+                <w:rFonts w:ascii="Segoe UI" w:hAnsi="Segoe UI" w:cs="Segoe UI"/>
+                <w:b w:val="0"/>
+              </w:rPr>
+            </w:pPr>
+          </w:p>
+        </w:tc>
+        <w:tc>
+          <w:tcPr>
+            <w:tcW w:w="997" w:type="dxa"/>
+            <w:tcBorders>
+              <w:top w:val="single" w:sz="8" w:space="0" w:color="000000" w:themeColor="text1"/>
+              <w:left w:val="single" w:sz="8" w:space="0" w:color="000000" w:themeColor="text1"/>
+              <w:bottom w:val="single" w:sz="8" w:space="0" w:color="000000" w:themeColor="text1"/>
+              <w:right w:val="single" w:sz="8" w:space="0" w:color="000000" w:themeColor="text1"/>
+            </w:tcBorders>
+          </w:tcPr>
+          <w:p>
+            <w:pPr>
+              <w:cnfStyle w:val="000000100000" w:firstRow="0" w:lastRow="0" w:firstColumn="0" w:lastColumn="0" w:oddVBand="0" w:evenVBand="0" w:oddHBand="1" w:evenHBand="0" w:firstRowFirstColumn="0" w:firstRowLastColumn="0" w:lastRowFirstColumn="0" w:lastRowLastColumn="0"/>
+              <w:rPr>
+                <w:rFonts w:ascii="Segoe UI" w:hAnsi="Segoe UI" w:cs="Segoe UI"/>
+              </w:rPr>
+            </w:pPr>
+          </w:p>
+        </w:tc>
+        <w:tc>
+          <w:tcPr>
+            <w:tcW w:w="4912" w:type="dxa"/>
+            <w:tcBorders>
+              <w:top w:val="single" w:sz="8" w:space="0" w:color="000000" w:themeColor="text1"/>
+              <w:left w:val="single" w:sz="8" w:space="0" w:color="000000" w:themeColor="text1"/>
+              <w:bottom w:val="single" w:sz="8" w:space="0" w:color="000000" w:themeColor="text1"/>
+              <w:right w:val="single" w:sz="8" w:space="0" w:color="000000" w:themeColor="text1"/>
+            </w:tcBorders>
+          </w:tcPr>
+          <w:p>
+            <w:pPr>
+              <w:cnfStyle w:val="000000100000" w:firstRow="0" w:lastRow="0" w:firstColumn="0" w:lastColumn="0" w:oddVBand="0" w:evenVBand="0" w:oddHBand="1" w:evenHBand="0" w:firstRowFirstColumn="0" w:firstRowLastColumn="0" w:lastRowFirstColumn="0" w:lastRowLastColumn="0"/>
+              <w:rPr>
+                <w:rFonts w:ascii="Segoe UI" w:hAnsi="Segoe UI" w:cs="Segoe UI"/>
+              </w:rPr>
+            </w:pPr>
+          </w:p>
+        </w:tc>
+        <w:tc>
+          <w:tcPr>
+            <w:tcW w:w="1894" w:type="dxa"/>
+            <w:tcBorders>
+              <w:top w:val="single" w:sz="8" w:space="0" w:color="000000" w:themeColor="text1"/>
+              <w:left w:val="single" w:sz="8" w:space="0" w:color="000000" w:themeColor="text1"/>
+              <w:bottom w:val="single" w:sz="8" w:space="0" w:color="000000" w:themeColor="text1"/>
+              <w:right w:val="single" w:sz="8" w:space="0" w:color="000000" w:themeColor="text1"/>
+            </w:tcBorders>
+          </w:tcPr>
+          <w:p>
+            <w:pPr>
+              <w:cnfStyle w:val="000000100000" w:firstRow="0" w:lastRow="0" w:firstColumn="0" w:lastColumn="0" w:oddVBand="0" w:evenVBand="0" w:oddHBand="1" w:evenHBand="0" w:firstRowFirstColumn="0" w:firstRowLastColumn="0" w:lastRowFirstColumn="0" w:lastRowLastColumn="0"/>
+              <w:rPr>
+                <w:rFonts w:ascii="Segoe UI" w:hAnsi="Segoe UI" w:cs="Segoe UI"/>
+                <w:u w:val="single"/>
+              </w:rPr>
+            </w:pPr>
+          </w:p>
+        </w:tc>
+      </w:tr>
+    </w:tbl>
+    <w:p>
+      <w:pPr>
+        <w:pStyle w:val="Title"/>
+        <w:jc w:val="center"/>
+      </w:pPr>
+      <w:r>
+        <w:br w:type="page"/>
+      </w:r>
+      <w:r>
+        <w:lastRenderedPageBreak/>
         <w:t>Theme</w:t>
       </w:r>
     </w:p>
     <w:p>
       <w:pPr>
-        <w:rPr>
-          <w:u w:val="single"/>
-        </w:rPr>
+        <w:pStyle w:val="Heading1"/>
       </w:pPr>
       <w:r>
-        <w:rPr>
-          <w:u w:val="single"/>
-        </w:rPr>
         <w:t>Colour scheme</w:t>
       </w:r>
     </w:p>
@@ -39,20 +2956,17 @@
       <w:pPr>
         <w:ind w:left="360"/>
       </w:pPr>
-      <w:proofErr w:type="gramStart"/>
       <w:r>
         <w:t>e.g.</w:t>
       </w:r>
-      <w:proofErr w:type="gramEnd"/>
     </w:p>
     <w:p>
       <w:r>
         <w:rPr>
           <w:noProof/>
-          <w:lang w:eastAsia="en-GB"/>
         </w:rPr>
         <w:drawing>
-          <wp:anchor distT="0" distB="0" distL="114300" distR="114300" simplePos="0" relativeHeight="251658240" behindDoc="0" locked="0" layoutInCell="1" allowOverlap="1">
+          <wp:anchor distT="0" distB="0" distL="114300" distR="114300" simplePos="0" relativeHeight="251658240" behindDoc="0" locked="0" layoutInCell="1" allowOverlap="1" wp14:anchorId="324C9B55" wp14:editId="3FEFE68B">
             <wp:simplePos x="0" y="0"/>
             <wp:positionH relativeFrom="column">
               <wp:posOffset>866775</wp:posOffset>
@@ -77,7 +2991,7 @@
                     </pic:cNvPicPr>
                   </pic:nvPicPr>
                   <pic:blipFill>
-                    <a:blip r:embed="rId6" cstate="print"/>
+                    <a:blip r:embed="rId7" cstate="print"/>
                     <a:srcRect l="831" t="20118" r="31938" b="9467"/>
                     <a:stretch>
                       <a:fillRect/>
@@ -147,14 +3061,9 @@
     </w:p>
     <w:p>
       <w:pPr>
-        <w:rPr>
-          <w:u w:val="single"/>
-        </w:rPr>
+        <w:pStyle w:val="Heading1"/>
       </w:pPr>
       <w:r>
-        <w:rPr>
-          <w:u w:val="single"/>
-        </w:rPr>
         <w:t>Overall layout</w:t>
       </w:r>
     </w:p>
@@ -172,14 +3081,9 @@
     </w:p>
     <w:p>
       <w:pPr>
-        <w:rPr>
-          <w:u w:val="single"/>
-        </w:rPr>
+        <w:pStyle w:val="Heading1"/>
       </w:pPr>
       <w:r>
-        <w:rPr>
-          <w:u w:val="single"/>
-        </w:rPr>
         <w:t>Font</w:t>
       </w:r>
     </w:p>
@@ -200,14 +3104,9 @@
     </w:p>
     <w:p>
       <w:pPr>
-        <w:rPr>
-          <w:u w:val="single"/>
-        </w:rPr>
+        <w:pStyle w:val="Heading1"/>
       </w:pPr>
       <w:r>
-        <w:rPr>
-          <w:u w:val="single"/>
-        </w:rPr>
         <w:t>Controls</w:t>
       </w:r>
     </w:p>
@@ -299,40 +3198,9 @@
     </w:p>
     <w:p>
       <w:pPr>
-        <w:pStyle w:val="NoSpacing"/>
-      </w:pPr>
-    </w:p>
-    <w:p>
-      <w:pPr>
-        <w:pStyle w:val="NoSpacing"/>
-      </w:pPr>
-    </w:p>
-    <w:p>
-      <w:pPr>
-        <w:pStyle w:val="NoSpacing"/>
-      </w:pPr>
-    </w:p>
-    <w:p>
-      <w:pPr>
-        <w:pStyle w:val="NoSpacing"/>
-      </w:pPr>
-    </w:p>
-    <w:p>
-      <w:pPr>
-        <w:pStyle w:val="NoSpacing"/>
-      </w:pPr>
-    </w:p>
-    <w:p>
-      <w:pPr>
-        <w:pStyle w:val="NoSpacing"/>
-        <w:rPr>
-          <w:u w:val="single"/>
-        </w:rPr>
+        <w:pStyle w:val="Heading1"/>
       </w:pPr>
       <w:r>
-        <w:rPr>
-          <w:u w:val="single"/>
-        </w:rPr>
         <w:lastRenderedPageBreak/>
         <w:t>What the system does</w:t>
       </w:r>
@@ -419,26 +3287,126 @@
           <w:numId w:val="2"/>
         </w:numPr>
       </w:pPr>
-      <w:proofErr w:type="gramStart"/>
       <w:r>
-        <w:t>The add</w:t>
-      </w:r>
-      <w:proofErr w:type="gramEnd"/>
-      <w:r>
-        <w:t xml:space="preserve"> a new record option will add a record of customer, supplier, staff or stock.</w:t>
+        <w:t>The add a new record option will add a record of customer, supplier, staff or stock.</w:t>
       </w:r>
     </w:p>
     <w:p>
       <w:r>
+        <w:object w:dxaOrig="9727" w:dyaOrig="6547">
+          <v:shapetype id="_x0000_t75" coordsize="21600,21600" o:spt="75" o:preferrelative="t" path="m@4@5l@4@11@9@11@9@5xe" filled="f" stroked="f">
+            <v:stroke joinstyle="miter"/>
+            <v:formulas>
+              <v:f eqn="if lineDrawn pixelLineWidth 0"/>
+              <v:f eqn="sum @0 1 0"/>
+              <v:f eqn="sum 0 0 @1"/>
+              <v:f eqn="prod @2 1 2"/>
+              <v:f eqn="prod @3 21600 pixelWidth"/>
+              <v:f eqn="prod @3 21600 pixelHeight"/>
+              <v:f eqn="sum @0 0 1"/>
+              <v:f eqn="prod @6 1 2"/>
+              <v:f eqn="prod @7 21600 pixelWidth"/>
+              <v:f eqn="sum @8 21600 0"/>
+              <v:f eqn="prod @7 21600 pixelHeight"/>
+              <v:f eqn="sum @10 21600 0"/>
+            </v:formulas>
+            <v:path o:extrusionok="f" gradientshapeok="t" o:connecttype="rect"/>
+            <o:lock v:ext="edit" aspectratio="t"/>
+          </v:shapetype>
+          <v:shape id="_x0000_i1025" type="#_x0000_t75" style="width:450.75pt;height:303.75pt" o:ole="">
+            <v:imagedata r:id="rId8" o:title=""/>
+          </v:shape>
+          <o:OLEObject Type="Embed" ProgID="Visio.Drawing.11" ShapeID="_x0000_i1025" DrawAspect="Content" ObjectID="_1392841310" r:id="rId9"/>
+        </w:object>
+      </w:r>
+    </w:p>
+    <w:p>
+      <w:pPr>
+        <w:pStyle w:val="Heading2"/>
+      </w:pPr>
+      <w:r>
+        <w:t xml:space="preserve">Additional </w:t>
+      </w:r>
+      <w:r>
+        <w:t>Functionality</w:t>
+      </w:r>
+    </w:p>
+    <w:p>
+      <w:pPr>
+        <w:pStyle w:val="NoSpacing"/>
+        <w:numPr>
+          <w:ilvl w:val="0"/>
+          <w:numId w:val="5"/>
+        </w:numPr>
+      </w:pPr>
+      <w:r>
+        <w:t xml:space="preserve">All pages lower than the Menu page in the hierarchy should </w:t>
+      </w:r>
+      <w:r>
+        <w:t>have an option to return to menu.</w:t>
+      </w:r>
+      <w:r>
+        <w:t xml:space="preserve">  </w:t>
+      </w:r>
+    </w:p>
+    <w:p>
+      <w:pPr>
+        <w:pStyle w:val="NoSpacing"/>
+        <w:numPr>
+          <w:ilvl w:val="0"/>
+          <w:numId w:val="5"/>
+        </w:numPr>
+      </w:pPr>
+      <w:r>
+        <w:t>The menu page should have the option to ‘log-out’ to the log in page.</w:t>
+      </w:r>
+    </w:p>
+    <w:p>
+      <w:pPr>
+        <w:pStyle w:val="NoSpacing"/>
+      </w:pPr>
+    </w:p>
+    <w:p>
+      <w:pPr>
+        <w:rPr>
+          <w:rFonts w:asciiTheme="majorHAnsi" w:eastAsiaTheme="majorEastAsia" w:hAnsiTheme="majorHAnsi" w:cstheme="majorBidi"/>
+          <w:spacing w:val="5"/>
+          <w:kern w:val="28"/>
+          <w:sz w:val="52"/>
+          <w:szCs w:val="52"/>
+        </w:rPr>
+      </w:pPr>
+      <w:r>
+        <w:br w:type="page"/>
+      </w:r>
+    </w:p>
+    <w:p>
+      <w:pPr>
+        <w:pStyle w:val="Title"/>
+        <w:jc w:val="center"/>
+      </w:pPr>
+      <w:r>
+        <w:lastRenderedPageBreak/>
+        <w:t>Use Case Diagram</w:t>
+      </w:r>
+    </w:p>
+    <w:p>
+      <w:pPr>
+        <w:pStyle w:val="NoSpacing"/>
+        <w:jc w:val="center"/>
         <w:rPr>
           <w:noProof/>
-          <w:lang w:eastAsia="en-GB"/>
+        </w:rPr>
+      </w:pPr>
+      <w:r>
+        <w:rPr>
+          <w:noProof/>
         </w:rPr>
         <w:drawing>
           <wp:inline distT="0" distB="0" distL="0" distR="0">
-            <wp:extent cx="5808330" cy="3381375"/>
-            <wp:effectExtent l="19050" t="0" r="1920" b="0"/>
-            <wp:docPr id="2" name="Picture 1"/>
+            <wp:extent cx="5008245" cy="4965700"/>
+            <wp:effectExtent l="0" t="0" r="1905" b="6350"/>
+            <wp:docPr id="1" name="Picture 1"/>
             <wp:cNvGraphicFramePr>
               <a:graphicFrameLocks xmlns:a="http://schemas.openxmlformats.org/drawingml/2006/main" noChangeAspect="1"/>
             </wp:cNvGraphicFramePr>
@@ -452,8 +3420,14 @@
                     </pic:cNvPicPr>
                   </pic:nvPicPr>
                   <pic:blipFill>
-                    <a:blip r:embed="rId7" cstate="print"/>
-                    <a:srcRect l="4653" t="11243" r="24558" b="15385"/>
+                    <a:blip r:embed="rId10">
+                      <a:extLst>
+                        <a:ext uri="{28A0092B-C50C-407E-A947-70E740481C1C}">
+                          <a14:useLocalDpi xmlns:a14="http://schemas.microsoft.com/office/drawing/2010/main" val="0"/>
+                        </a:ext>
+                      </a:extLst>
+                    </a:blip>
+                    <a:srcRect/>
                     <a:stretch>
                       <a:fillRect/>
                     </a:stretch>
@@ -461,17 +3435,14 @@
                   <pic:spPr bwMode="auto">
                     <a:xfrm>
                       <a:off x="0" y="0"/>
-                      <a:ext cx="5808330" cy="3381375"/>
+                      <a:ext cx="5008245" cy="4965700"/>
                     </a:xfrm>
                     <a:prstGeom prst="rect">
                       <a:avLst/>
                     </a:prstGeom>
                     <a:noFill/>
-                    <a:ln w="9525">
+                    <a:ln>
                       <a:noFill/>
-                      <a:miter lim="800000"/>
-                      <a:headEnd/>
-                      <a:tailEnd/>
                     </a:ln>
                   </pic:spPr>
                 </pic:pic>
@@ -483,211 +3454,17 @@
     </w:p>
     <w:p>
       <w:pPr>
-        <w:rPr>
-          <w:u w:val="single"/>
-        </w:rPr>
-      </w:pPr>
-      <w:r>
-        <w:rPr>
-          <w:u w:val="single"/>
-        </w:rPr>
-        <w:t xml:space="preserve">Additional </w:t>
-      </w:r>
-      <w:r>
-        <w:rPr>
-          <w:u w:val="single"/>
-        </w:rPr>
-        <w:t>Functionality</w:t>
-      </w:r>
-    </w:p>
-    <w:p>
-      <w:pPr>
-        <w:pStyle w:val="NoSpacing"/>
-        <w:numPr>
-          <w:ilvl w:val="0"/>
-          <w:numId w:val="5"/>
-        </w:numPr>
-      </w:pPr>
-      <w:r>
-        <w:t xml:space="preserve">All pages lower than the Menu page in the hierarchy should </w:t>
-      </w:r>
-      <w:r>
-        <w:t>have an option to return to menu.</w:t>
-      </w:r>
-      <w:r>
-        <w:t xml:space="preserve">  </w:t>
-      </w:r>
-    </w:p>
-    <w:p>
-      <w:pPr>
-        <w:pStyle w:val="NoSpacing"/>
-        <w:numPr>
-          <w:ilvl w:val="0"/>
-          <w:numId w:val="5"/>
-        </w:numPr>
-      </w:pPr>
-      <w:r>
-        <w:t>The menu page should have the option to ‘log-out’ to the log in page.</w:t>
-      </w:r>
-    </w:p>
-    <w:p>
-      <w:pPr>
-        <w:pStyle w:val="NoSpacing"/>
-      </w:pPr>
-    </w:p>
-    <w:p>
-      <w:pPr>
-        <w:pStyle w:val="NoSpacing"/>
-      </w:pPr>
-    </w:p>
-    <w:p>
-      <w:pPr>
-        <w:pStyle w:val="NoSpacing"/>
-      </w:pPr>
-    </w:p>
-    <w:p>
-      <w:pPr>
-        <w:pStyle w:val="NoSpacing"/>
-      </w:pPr>
-    </w:p>
-    <w:p>
-      <w:pPr>
-        <w:pStyle w:val="NoSpacing"/>
-      </w:pPr>
-    </w:p>
-    <w:p>
-      <w:pPr>
-        <w:pStyle w:val="NoSpacing"/>
-      </w:pPr>
-    </w:p>
-    <w:p>
-      <w:pPr>
-        <w:pStyle w:val="NoSpacing"/>
-      </w:pPr>
-    </w:p>
-    <w:p>
-      <w:pPr>
-        <w:pStyle w:val="NoSpacing"/>
-      </w:pPr>
-    </w:p>
-    <w:p>
-      <w:pPr>
-        <w:pStyle w:val="NoSpacing"/>
-      </w:pPr>
-    </w:p>
-    <w:p>
-      <w:pPr>
-        <w:pStyle w:val="NoSpacing"/>
-      </w:pPr>
-    </w:p>
-    <w:p>
-      <w:pPr>
-        <w:pStyle w:val="NoSpacing"/>
-      </w:pPr>
-    </w:p>
-    <w:p>
-      <w:pPr>
-        <w:pStyle w:val="NoSpacing"/>
-      </w:pPr>
-    </w:p>
-    <w:p>
-      <w:pPr>
-        <w:pStyle w:val="NoSpacing"/>
-      </w:pPr>
-    </w:p>
-    <w:p>
-      <w:pPr>
-        <w:pStyle w:val="NoSpacing"/>
-      </w:pPr>
-    </w:p>
-    <w:p>
-      <w:pPr>
-        <w:pStyle w:val="NoSpacing"/>
-      </w:pPr>
-    </w:p>
-    <w:p>
-      <w:pPr>
-        <w:pStyle w:val="Title"/>
-      </w:pPr>
-      <w:r>
-        <w:t>Use Case Diagram</w:t>
-      </w:r>
-    </w:p>
-    <w:p/>
-    <w:p>
-      <w:pPr>
         <w:pStyle w:val="NoSpacing"/>
         <w:rPr>
           <w:noProof/>
-          <w:lang w:eastAsia="en-GB"/>
-        </w:rPr>
-      </w:pPr>
-      <w:r>
-        <w:rPr>
-          <w:noProof/>
-          <w:lang w:eastAsia="en-GB"/>
-        </w:rPr>
-        <w:drawing>
-          <wp:inline distT="0" distB="0" distL="0" distR="0">
-            <wp:extent cx="5086350" cy="4855958"/>
-            <wp:effectExtent l="19050" t="0" r="0" b="0"/>
-            <wp:docPr id="13" name="Picture 13"/>
-            <wp:cNvGraphicFramePr>
-              <a:graphicFrameLocks xmlns:a="http://schemas.openxmlformats.org/drawingml/2006/main" noChangeAspect="1"/>
-            </wp:cNvGraphicFramePr>
-            <a:graphic xmlns:a="http://schemas.openxmlformats.org/drawingml/2006/main">
-              <a:graphicData uri="http://schemas.openxmlformats.org/drawingml/2006/picture">
-                <pic:pic xmlns:pic="http://schemas.openxmlformats.org/drawingml/2006/picture">
-                  <pic:nvPicPr>
-                    <pic:cNvPr id="0" name="Picture 13"/>
-                    <pic:cNvPicPr>
-                      <a:picLocks noChangeAspect="1" noChangeArrowheads="1"/>
-                    </pic:cNvPicPr>
-                  </pic:nvPicPr>
-                  <pic:blipFill>
-                    <a:blip r:embed="rId8" cstate="print"/>
-                    <a:srcRect l="19095" t="6213" r="33252" b="12722"/>
-                    <a:stretch>
-                      <a:fillRect/>
-                    </a:stretch>
-                  </pic:blipFill>
-                  <pic:spPr bwMode="auto">
-                    <a:xfrm>
-                      <a:off x="0" y="0"/>
-                      <a:ext cx="5086350" cy="4855958"/>
-                    </a:xfrm>
-                    <a:prstGeom prst="rect">
-                      <a:avLst/>
-                    </a:prstGeom>
-                    <a:noFill/>
-                    <a:ln w="9525">
-                      <a:noFill/>
-                      <a:miter lim="800000"/>
-                      <a:headEnd/>
-                      <a:tailEnd/>
-                    </a:ln>
-                  </pic:spPr>
-                </pic:pic>
-              </a:graphicData>
-            </a:graphic>
-          </wp:inline>
-        </w:drawing>
-      </w:r>
-    </w:p>
-    <w:p>
-      <w:pPr>
-        <w:pStyle w:val="NoSpacing"/>
-        <w:rPr>
-          <w:noProof/>
-          <w:lang w:eastAsia="en-GB"/>
         </w:rPr>
       </w:pPr>
     </w:p>
     <w:tbl>
       <w:tblPr>
-        <w:tblStyle w:val="TableGrid"/>
+        <w:tblStyle w:val="LightGrid"/>
         <w:tblW w:w="9348" w:type="dxa"/>
-        <w:tblLook w:val="04A0"/>
+        <w:tblLook w:val="04A0" w:firstRow="1" w:lastRow="0" w:firstColumn="1" w:lastColumn="0" w:noHBand="0" w:noVBand="1"/>
       </w:tblPr>
       <w:tblGrid>
         <w:gridCol w:w="4674"/>
@@ -695,10 +3472,12 @@
       </w:tblGrid>
       <w:tr>
         <w:trPr>
-          <w:trHeight w:val="653"/>
+          <w:cnfStyle w:val="100000000000" w:firstRow="1" w:lastRow="0" w:firstColumn="0" w:lastColumn="0" w:oddVBand="0" w:evenVBand="0" w:oddHBand="0" w:evenHBand="0" w:firstRowFirstColumn="0" w:firstRowLastColumn="0" w:lastRowFirstColumn="0" w:lastRowLastColumn="0"/>
+          <w:trHeight w:val="267"/>
         </w:trPr>
         <w:tc>
           <w:tcPr>
+            <w:cnfStyle w:val="001000000000" w:firstRow="0" w:lastRow="0" w:firstColumn="1" w:lastColumn="0" w:oddVBand="0" w:evenVBand="0" w:oddHBand="0" w:evenHBand="0" w:firstRowFirstColumn="0" w:firstRowLastColumn="0" w:lastRowFirstColumn="0" w:lastRowLastColumn="0"/>
             <w:tcW w:w="4674" w:type="dxa"/>
           </w:tcPr>
           <w:p>
@@ -706,13 +3485,11 @@
               <w:pStyle w:val="NoSpacing"/>
               <w:rPr>
                 <w:noProof/>
-                <w:lang w:eastAsia="en-GB"/>
               </w:rPr>
             </w:pPr>
             <w:r>
               <w:rPr>
                 <w:noProof/>
-                <w:lang w:eastAsia="en-GB"/>
               </w:rPr>
               <w:t>Task</w:t>
             </w:r>
@@ -725,6 +3502,7 @@
           <w:p>
             <w:pPr>
               <w:pStyle w:val="NoSpacing"/>
+              <w:cnfStyle w:val="100000000000" w:firstRow="1" w:lastRow="0" w:firstColumn="0" w:lastColumn="0" w:oddVBand="0" w:evenVBand="0" w:oddHBand="0" w:evenHBand="0" w:firstRowFirstColumn="0" w:firstRowLastColumn="0" w:lastRowFirstColumn="0" w:lastRowLastColumn="0"/>
             </w:pPr>
             <w:r>
               <w:t>User Access</w:t>
@@ -734,23 +3512,42 @@
       </w:tr>
       <w:tr>
         <w:trPr>
+          <w:cnfStyle w:val="000000100000" w:firstRow="0" w:lastRow="0" w:firstColumn="0" w:lastColumn="0" w:oddVBand="0" w:evenVBand="0" w:oddHBand="1" w:evenHBand="0" w:firstRowFirstColumn="0" w:firstRowLastColumn="0" w:lastRowFirstColumn="0" w:lastRowLastColumn="0"/>
           <w:trHeight w:val="329"/>
         </w:trPr>
         <w:tc>
           <w:tcPr>
+            <w:cnfStyle w:val="001000000000" w:firstRow="0" w:lastRow="0" w:firstColumn="1" w:lastColumn="0" w:oddVBand="0" w:evenVBand="0" w:oddHBand="0" w:evenHBand="0" w:firstRowFirstColumn="0" w:firstRowLastColumn="0" w:lastRowFirstColumn="0" w:lastRowLastColumn="0"/>
             <w:tcW w:w="4674" w:type="dxa"/>
           </w:tcPr>
           <w:p>
             <w:pPr>
               <w:pStyle w:val="NoSpacing"/>
+              <w:rPr>
+                <w:b w:val="0"/>
+              </w:rPr>
             </w:pPr>
             <w:r>
               <w:rPr>
+                <w:b w:val="0"/>
                 <w:noProof/>
-                <w:lang w:eastAsia="en-GB"/>
-              </w:rPr>
-              <w:t>Log into the Sytem</w:t>
+              </w:rPr>
+              <w:t>Log into the Sy</w:t>
             </w:r>
+            <w:r>
+              <w:rPr>
+                <w:b w:val="0"/>
+                <w:noProof/>
+              </w:rPr>
+              <w:t>s</w:t>
+            </w:r>
+            <w:r>
+              <w:rPr>
+                <w:b w:val="0"/>
+                <w:noProof/>
+              </w:rPr>
+              <w:t>tem</w:t>
+            </w:r>
           </w:p>
         </w:tc>
         <w:tc>
@@ -760,6 +3557,7 @@
           <w:p>
             <w:pPr>
               <w:pStyle w:val="NoSpacing"/>
+              <w:cnfStyle w:val="000000100000" w:firstRow="0" w:lastRow="0" w:firstColumn="0" w:lastColumn="0" w:oddVBand="0" w:evenVBand="0" w:oddHBand="1" w:evenHBand="0" w:firstRowFirstColumn="0" w:firstRowLastColumn="0" w:lastRowFirstColumn="0" w:lastRowLastColumn="0"/>
             </w:pPr>
             <w:r>
               <w:t>All users</w:t>
@@ -769,17 +3567,25 @@
       </w:tr>
       <w:tr>
         <w:trPr>
+          <w:cnfStyle w:val="000000010000" w:firstRow="0" w:lastRow="0" w:firstColumn="0" w:lastColumn="0" w:oddVBand="0" w:evenVBand="0" w:oddHBand="0" w:evenHBand="1" w:firstRowFirstColumn="0" w:firstRowLastColumn="0" w:lastRowFirstColumn="0" w:lastRowLastColumn="0"/>
           <w:trHeight w:val="311"/>
         </w:trPr>
         <w:tc>
           <w:tcPr>
+            <w:cnfStyle w:val="001000000000" w:firstRow="0" w:lastRow="0" w:firstColumn="1" w:lastColumn="0" w:oddVBand="0" w:evenVBand="0" w:oddHBand="0" w:evenHBand="0" w:firstRowFirstColumn="0" w:firstRowLastColumn="0" w:lastRowFirstColumn="0" w:lastRowLastColumn="0"/>
             <w:tcW w:w="4674" w:type="dxa"/>
           </w:tcPr>
           <w:p>
             <w:pPr>
               <w:pStyle w:val="NoSpacing"/>
+              <w:rPr>
+                <w:b w:val="0"/>
+              </w:rPr>
             </w:pPr>
             <w:r>
+              <w:rPr>
+                <w:b w:val="0"/>
+              </w:rPr>
               <w:t>Complete Transaction</w:t>
             </w:r>
           </w:p>
@@ -791,6 +3597,7 @@
           <w:p>
             <w:pPr>
               <w:pStyle w:val="NoSpacing"/>
+              <w:cnfStyle w:val="000000010000" w:firstRow="0" w:lastRow="0" w:firstColumn="0" w:lastColumn="0" w:oddVBand="0" w:evenVBand="0" w:oddHBand="0" w:evenHBand="1" w:firstRowFirstColumn="0" w:firstRowLastColumn="0" w:lastRowFirstColumn="0" w:lastRowLastColumn="0"/>
             </w:pPr>
             <w:r>
               <w:t>Employee and Manager</w:t>
@@ -800,17 +3607,25 @@
       </w:tr>
       <w:tr>
         <w:trPr>
+          <w:cnfStyle w:val="000000100000" w:firstRow="0" w:lastRow="0" w:firstColumn="0" w:lastColumn="0" w:oddVBand="0" w:evenVBand="0" w:oddHBand="1" w:evenHBand="0" w:firstRowFirstColumn="0" w:firstRowLastColumn="0" w:lastRowFirstColumn="0" w:lastRowLastColumn="0"/>
           <w:trHeight w:val="329"/>
         </w:trPr>
         <w:tc>
           <w:tcPr>
+            <w:cnfStyle w:val="001000000000" w:firstRow="0" w:lastRow="0" w:firstColumn="1" w:lastColumn="0" w:oddVBand="0" w:evenVBand="0" w:oddHBand="0" w:evenHBand="0" w:firstRowFirstColumn="0" w:firstRowLastColumn="0" w:lastRowFirstColumn="0" w:lastRowLastColumn="0"/>
             <w:tcW w:w="4674" w:type="dxa"/>
           </w:tcPr>
           <w:p>
             <w:pPr>
               <w:pStyle w:val="NoSpacing"/>
+              <w:rPr>
+                <w:b w:val="0"/>
+              </w:rPr>
             </w:pPr>
             <w:r>
+              <w:rPr>
+                <w:b w:val="0"/>
+              </w:rPr>
               <w:t>Enter Customer Information</w:t>
             </w:r>
           </w:p>
@@ -822,6 +3637,7 @@
           <w:p>
             <w:pPr>
               <w:pStyle w:val="NoSpacing"/>
+              <w:cnfStyle w:val="000000100000" w:firstRow="0" w:lastRow="0" w:firstColumn="0" w:lastColumn="0" w:oddVBand="0" w:evenVBand="0" w:oddHBand="1" w:evenHBand="0" w:firstRowFirstColumn="0" w:firstRowLastColumn="0" w:lastRowFirstColumn="0" w:lastRowLastColumn="0"/>
             </w:pPr>
             <w:r>
               <w:t>All users</w:t>
@@ -831,17 +3647,25 @@
       </w:tr>
       <w:tr>
         <w:trPr>
+          <w:cnfStyle w:val="000000010000" w:firstRow="0" w:lastRow="0" w:firstColumn="0" w:lastColumn="0" w:oddVBand="0" w:evenVBand="0" w:oddHBand="0" w:evenHBand="1" w:firstRowFirstColumn="0" w:firstRowLastColumn="0" w:lastRowFirstColumn="0" w:lastRowLastColumn="0"/>
           <w:trHeight w:val="311"/>
         </w:trPr>
         <w:tc>
           <w:tcPr>
+            <w:cnfStyle w:val="001000000000" w:firstRow="0" w:lastRow="0" w:firstColumn="1" w:lastColumn="0" w:oddVBand="0" w:evenVBand="0" w:oddHBand="0" w:evenHBand="0" w:firstRowFirstColumn="0" w:firstRowLastColumn="0" w:lastRowFirstColumn="0" w:lastRowLastColumn="0"/>
             <w:tcW w:w="4674" w:type="dxa"/>
           </w:tcPr>
           <w:p>
             <w:pPr>
               <w:pStyle w:val="NoSpacing"/>
+              <w:rPr>
+                <w:b w:val="0"/>
+              </w:rPr>
             </w:pPr>
             <w:r>
+              <w:rPr>
+                <w:b w:val="0"/>
+              </w:rPr>
               <w:t>Enter Product information</w:t>
             </w:r>
           </w:p>
@@ -853,6 +3677,7 @@
           <w:p>
             <w:pPr>
               <w:pStyle w:val="NoSpacing"/>
+              <w:cnfStyle w:val="000000010000" w:firstRow="0" w:lastRow="0" w:firstColumn="0" w:lastColumn="0" w:oddVBand="0" w:evenVBand="0" w:oddHBand="0" w:evenHBand="1" w:firstRowFirstColumn="0" w:firstRowLastColumn="0" w:lastRowFirstColumn="0" w:lastRowLastColumn="0"/>
             </w:pPr>
             <w:r>
               <w:t>All users</w:t>
@@ -862,17 +3687,25 @@
       </w:tr>
       <w:tr>
         <w:trPr>
+          <w:cnfStyle w:val="000000100000" w:firstRow="0" w:lastRow="0" w:firstColumn="0" w:lastColumn="0" w:oddVBand="0" w:evenVBand="0" w:oddHBand="1" w:evenHBand="0" w:firstRowFirstColumn="0" w:firstRowLastColumn="0" w:lastRowFirstColumn="0" w:lastRowLastColumn="0"/>
           <w:trHeight w:val="329"/>
         </w:trPr>
         <w:tc>
           <w:tcPr>
+            <w:cnfStyle w:val="001000000000" w:firstRow="0" w:lastRow="0" w:firstColumn="1" w:lastColumn="0" w:oddVBand="0" w:evenVBand="0" w:oddHBand="0" w:evenHBand="0" w:firstRowFirstColumn="0" w:firstRowLastColumn="0" w:lastRowFirstColumn="0" w:lastRowLastColumn="0"/>
             <w:tcW w:w="4674" w:type="dxa"/>
           </w:tcPr>
           <w:p>
             <w:pPr>
               <w:pStyle w:val="NoSpacing"/>
+              <w:rPr>
+                <w:b w:val="0"/>
+              </w:rPr>
             </w:pPr>
             <w:r>
+              <w:rPr>
+                <w:b w:val="0"/>
+              </w:rPr>
               <w:t>Enter Supplier Information</w:t>
             </w:r>
           </w:p>
@@ -884,6 +3717,7 @@
           <w:p>
             <w:pPr>
               <w:pStyle w:val="NoSpacing"/>
+              <w:cnfStyle w:val="000000100000" w:firstRow="0" w:lastRow="0" w:firstColumn="0" w:lastColumn="0" w:oddVBand="0" w:evenVBand="0" w:oddHBand="1" w:evenHBand="0" w:firstRowFirstColumn="0" w:firstRowLastColumn="0" w:lastRowFirstColumn="0" w:lastRowLastColumn="0"/>
             </w:pPr>
             <w:r>
               <w:t>All users</w:t>
@@ -893,17 +3727,25 @@
       </w:tr>
       <w:tr>
         <w:trPr>
+          <w:cnfStyle w:val="000000010000" w:firstRow="0" w:lastRow="0" w:firstColumn="0" w:lastColumn="0" w:oddVBand="0" w:evenVBand="0" w:oddHBand="0" w:evenHBand="1" w:firstRowFirstColumn="0" w:firstRowLastColumn="0" w:lastRowFirstColumn="0" w:lastRowLastColumn="0"/>
           <w:trHeight w:val="329"/>
         </w:trPr>
         <w:tc>
           <w:tcPr>
+            <w:cnfStyle w:val="001000000000" w:firstRow="0" w:lastRow="0" w:firstColumn="1" w:lastColumn="0" w:oddVBand="0" w:evenVBand="0" w:oddHBand="0" w:evenHBand="0" w:firstRowFirstColumn="0" w:firstRowLastColumn="0" w:lastRowFirstColumn="0" w:lastRowLastColumn="0"/>
             <w:tcW w:w="4674" w:type="dxa"/>
           </w:tcPr>
           <w:p>
             <w:pPr>
               <w:pStyle w:val="NoSpacing"/>
+              <w:rPr>
+                <w:b w:val="0"/>
+              </w:rPr>
             </w:pPr>
             <w:r>
+              <w:rPr>
+                <w:b w:val="0"/>
+              </w:rPr>
               <w:t>Enter Staff Information</w:t>
             </w:r>
           </w:p>
@@ -915,6 +3757,7 @@
           <w:p>
             <w:pPr>
               <w:pStyle w:val="NoSpacing"/>
+              <w:cnfStyle w:val="000000010000" w:firstRow="0" w:lastRow="0" w:firstColumn="0" w:lastColumn="0" w:oddVBand="0" w:evenVBand="0" w:oddHBand="0" w:evenHBand="1" w:firstRowFirstColumn="0" w:firstRowLastColumn="0" w:lastRowFirstColumn="0" w:lastRowLastColumn="0"/>
             </w:pPr>
             <w:r>
               <w:t>Admin and Manager</w:t>
@@ -924,17 +3767,25 @@
       </w:tr>
       <w:tr>
         <w:trPr>
+          <w:cnfStyle w:val="000000100000" w:firstRow="0" w:lastRow="0" w:firstColumn="0" w:lastColumn="0" w:oddVBand="0" w:evenVBand="0" w:oddHBand="1" w:evenHBand="0" w:firstRowFirstColumn="0" w:firstRowLastColumn="0" w:lastRowFirstColumn="0" w:lastRowLastColumn="0"/>
           <w:trHeight w:val="329"/>
         </w:trPr>
         <w:tc>
           <w:tcPr>
+            <w:cnfStyle w:val="001000000000" w:firstRow="0" w:lastRow="0" w:firstColumn="1" w:lastColumn="0" w:oddVBand="0" w:evenVBand="0" w:oddHBand="0" w:evenHBand="0" w:firstRowFirstColumn="0" w:firstRowLastColumn="0" w:lastRowFirstColumn="0" w:lastRowLastColumn="0"/>
             <w:tcW w:w="4674" w:type="dxa"/>
           </w:tcPr>
           <w:p>
             <w:pPr>
               <w:pStyle w:val="NoSpacing"/>
+              <w:rPr>
+                <w:b w:val="0"/>
+              </w:rPr>
             </w:pPr>
             <w:r>
+              <w:rPr>
+                <w:b w:val="0"/>
+              </w:rPr>
               <w:t>Search and View Information</w:t>
             </w:r>
           </w:p>
@@ -946,6 +3797,7 @@
           <w:p>
             <w:pPr>
               <w:pStyle w:val="NoSpacing"/>
+              <w:cnfStyle w:val="000000100000" w:firstRow="0" w:lastRow="0" w:firstColumn="0" w:lastColumn="0" w:oddVBand="0" w:evenVBand="0" w:oddHBand="1" w:evenHBand="0" w:firstRowFirstColumn="0" w:firstRowLastColumn="0" w:lastRowFirstColumn="0" w:lastRowLastColumn="0"/>
             </w:pPr>
             <w:r>
               <w:t>All users</w:t>
@@ -1005,10 +3857,9 @@
       <w:r>
         <w:rPr>
           <w:noProof/>
-          <w:lang w:eastAsia="en-GB"/>
         </w:rPr>
         <w:drawing>
-          <wp:inline distT="0" distB="0" distL="0" distR="0">
+          <wp:inline distT="0" distB="0" distL="0" distR="0" wp14:anchorId="329BA052" wp14:editId="176238FE">
             <wp:extent cx="9233752" cy="4752975"/>
             <wp:effectExtent l="19050" t="0" r="5498" b="0"/>
             <wp:docPr id="19" name="Picture 19"/>
@@ -1025,7 +3876,7 @@
                     </pic:cNvPicPr>
                   </pic:nvPicPr>
                   <pic:blipFill>
-                    <a:blip r:embed="rId9" cstate="print"/>
+                    <a:blip r:embed="rId11" cstate="print"/>
                     <a:srcRect l="2825" t="11243" r="23961" b="21598"/>
                     <a:stretch>
                       <a:fillRect/>
@@ -1065,7 +3916,7 @@
 </file>
 
 <file path=word/numbering.xml><?xml version="1.0" encoding="utf-8"?>
-<w:numbering xmlns:ve="http://schemas.openxmlformats.org/markup-compatibility/2006" xmlns:o="urn:schemas-microsoft-com:office:office" xmlns:r="http://schemas.openxmlformats.org/officeDocument/2006/relationships" xmlns:m="http://schemas.openxmlformats.org/officeDocument/2006/math" xmlns:v="urn:schemas-microsoft-com:vml" xmlns:wp="http://schemas.openxmlformats.org/drawingml/2006/wordprocessingDrawing" xmlns:w10="urn:schemas-microsoft-com:office:word" xmlns:w="http://schemas.openxmlformats.org/wordprocessingml/2006/main" xmlns:wne="http://schemas.microsoft.com/office/word/2006/wordml">
+<w:numbering xmlns:wpc="http://schemas.microsoft.com/office/word/2010/wordprocessingCanvas" xmlns:mc="http://schemas.openxmlformats.org/markup-compatibility/2006" xmlns:o="urn:schemas-microsoft-com:office:office" xmlns:r="http://schemas.openxmlformats.org/officeDocument/2006/relationships" xmlns:m="http://schemas.openxmlformats.org/officeDocument/2006/math" xmlns:v="urn:schemas-microsoft-com:vml" xmlns:wp14="http://schemas.microsoft.com/office/word/2010/wordprocessingDrawing" xmlns:wp="http://schemas.openxmlformats.org/drawingml/2006/wordprocessingDrawing" xmlns:w10="urn:schemas-microsoft-com:office:word" xmlns:w="http://schemas.openxmlformats.org/wordprocessingml/2006/main" xmlns:w14="http://schemas.microsoft.com/office/word/2010/wordml" xmlns:wpg="http://schemas.microsoft.com/office/word/2010/wordprocessingGroup" xmlns:wpi="http://schemas.microsoft.com/office/word/2010/wordprocessingInk" xmlns:wne="http://schemas.microsoft.com/office/word/2006/wordml" xmlns:wps="http://schemas.microsoft.com/office/word/2010/wordprocessingShape" mc:Ignorable="w14 wp14">
   <w:abstractNum w:abstractNumId="0">
     <w:nsid w:val="1CF75818"/>
     <w:multiLevelType w:val="hybridMultilevel"/>
@@ -1683,14 +4534,14 @@
 </file>
 
 <file path=word/styles.xml><?xml version="1.0" encoding="utf-8"?>
-<w:styles xmlns:r="http://schemas.openxmlformats.org/officeDocument/2006/relationships" xmlns:w="http://schemas.openxmlformats.org/wordprocessingml/2006/main">
+<w:styles xmlns:mc="http://schemas.openxmlformats.org/markup-compatibility/2006" xmlns:r="http://schemas.openxmlformats.org/officeDocument/2006/relationships" xmlns:w="http://schemas.openxmlformats.org/wordprocessingml/2006/main" xmlns:w14="http://schemas.microsoft.com/office/word/2010/wordml" mc:Ignorable="w14">
   <w:docDefaults>
     <w:rPrDefault>
       <w:rPr>
-        <w:rFonts w:asciiTheme="minorHAnsi" w:eastAsiaTheme="minorHAnsi" w:hAnsiTheme="minorHAnsi" w:cstheme="minorBidi"/>
+        <w:rFonts w:asciiTheme="minorHAnsi" w:eastAsiaTheme="minorEastAsia" w:hAnsiTheme="minorHAnsi" w:cstheme="minorBidi"/>
         <w:sz w:val="22"/>
         <w:szCs w:val="22"/>
-        <w:lang w:val="en-GB" w:eastAsia="en-US" w:bidi="ar-SA"/>
+        <w:lang w:val="en-GB" w:eastAsia="en-GB" w:bidi="ar-SA"/>
       </w:rPr>
     </w:rPrDefault>
     <w:pPrDefault>
@@ -1841,7 +4692,6 @@
   <w:style w:type="paragraph" w:default="1" w:styleId="Normal">
     <w:name w:val="Normal"/>
     <w:qFormat/>
-    <w:rsid w:val="007353E2"/>
   </w:style>
   <w:style w:type="paragraph" w:styleId="Heading1">
     <w:name w:val="heading 1"/>
@@ -1850,7 +4700,7 @@
     <w:link w:val="Heading1Char"/>
     <w:uiPriority w:val="9"/>
     <w:qFormat/>
-    <w:rsid w:val="00D8490F"/>
+    <w:rsid w:val="004B1866"/>
     <w:pPr>
       <w:keepNext/>
       <w:keepLines/>
@@ -1861,9 +4711,31 @@
       <w:rFonts w:asciiTheme="majorHAnsi" w:eastAsiaTheme="majorEastAsia" w:hAnsiTheme="majorHAnsi" w:cstheme="majorBidi"/>
       <w:b/>
       <w:bCs/>
-      <w:color w:val="365F91" w:themeColor="accent1" w:themeShade="BF"/>
       <w:sz w:val="28"/>
       <w:szCs w:val="28"/>
+    </w:rPr>
+  </w:style>
+  <w:style w:type="paragraph" w:styleId="Heading2">
+    <w:name w:val="heading 2"/>
+    <w:basedOn w:val="Normal"/>
+    <w:next w:val="Normal"/>
+    <w:link w:val="Heading2Char"/>
+    <w:uiPriority w:val="9"/>
+    <w:unhideWhenUsed/>
+    <w:qFormat/>
+    <w:rsid w:val="004B1866"/>
+    <w:pPr>
+      <w:keepNext/>
+      <w:keepLines/>
+      <w:spacing w:before="200" w:after="0"/>
+      <w:outlineLvl w:val="1"/>
+    </w:pPr>
+    <w:rPr>
+      <w:rFonts w:asciiTheme="majorHAnsi" w:eastAsiaTheme="majorEastAsia" w:hAnsiTheme="majorHAnsi" w:cstheme="majorBidi"/>
+      <w:b/>
+      <w:bCs/>
+      <w:sz w:val="26"/>
+      <w:szCs w:val="26"/>
     </w:rPr>
   </w:style>
   <w:style w:type="character" w:default="1" w:styleId="DefaultParagraphFont">
@@ -1877,7 +4749,6 @@
     <w:uiPriority w:val="99"/>
     <w:semiHidden/>
     <w:unhideWhenUsed/>
-    <w:qFormat/>
     <w:tblPr>
       <w:tblInd w:w="0" w:type="dxa"/>
       <w:tblCellMar>
@@ -1901,17 +4772,16 @@
     <w:link w:val="TitleChar"/>
     <w:uiPriority w:val="10"/>
     <w:qFormat/>
-    <w:rsid w:val="00447E66"/>
+    <w:rsid w:val="004B1866"/>
     <w:pPr>
       <w:pBdr>
-        <w:bottom w:val="single" w:sz="8" w:space="4" w:color="4F81BD" w:themeColor="accent1"/>
+        <w:bottom w:val="single" w:sz="8" w:space="4" w:color="auto"/>
       </w:pBdr>
       <w:spacing w:after="300" w:line="240" w:lineRule="auto"/>
       <w:contextualSpacing/>
     </w:pPr>
     <w:rPr>
       <w:rFonts w:asciiTheme="majorHAnsi" w:eastAsiaTheme="majorEastAsia" w:hAnsiTheme="majorHAnsi" w:cstheme="majorBidi"/>
-      <w:color w:val="17365D" w:themeColor="text2" w:themeShade="BF"/>
       <w:spacing w:val="5"/>
       <w:kern w:val="28"/>
       <w:sz w:val="52"/>
@@ -1923,10 +4793,9 @@
     <w:basedOn w:val="DefaultParagraphFont"/>
     <w:link w:val="Title"/>
     <w:uiPriority w:val="10"/>
-    <w:rsid w:val="00447E66"/>
+    <w:rsid w:val="004B1866"/>
     <w:rPr>
       <w:rFonts w:asciiTheme="majorHAnsi" w:eastAsiaTheme="majorEastAsia" w:hAnsiTheme="majorHAnsi" w:cstheme="majorBidi"/>
-      <w:color w:val="17365D" w:themeColor="text2" w:themeShade="BF"/>
       <w:spacing w:val="5"/>
       <w:kern w:val="28"/>
       <w:sz w:val="52"/>
@@ -1988,12 +4857,11 @@
     <w:basedOn w:val="DefaultParagraphFont"/>
     <w:link w:val="Heading1"/>
     <w:uiPriority w:val="9"/>
-    <w:rsid w:val="00D8490F"/>
+    <w:rsid w:val="004B1866"/>
     <w:rPr>
       <w:rFonts w:asciiTheme="majorHAnsi" w:eastAsiaTheme="majorEastAsia" w:hAnsiTheme="majorHAnsi" w:cstheme="majorBidi"/>
       <w:b/>
       <w:bCs/>
-      <w:color w:val="365F91" w:themeColor="accent1" w:themeShade="BF"/>
       <w:sz w:val="28"/>
       <w:szCs w:val="28"/>
     </w:rPr>
@@ -2023,6 +4891,1316 @@
         <w:right w:w="108" w:type="dxa"/>
       </w:tblCellMar>
     </w:tblPr>
+  </w:style>
+  <w:style w:type="table" w:styleId="LightShading">
+    <w:name w:val="Light Shading"/>
+    <w:basedOn w:val="TableNormal"/>
+    <w:uiPriority w:val="60"/>
+    <w:rsid w:val="00737EDE"/>
+    <w:pPr>
+      <w:spacing w:after="0" w:line="240" w:lineRule="auto"/>
+    </w:pPr>
+    <w:rPr>
+      <w:color w:val="000000" w:themeColor="text1" w:themeShade="BF"/>
+    </w:rPr>
+    <w:tblPr>
+      <w:tblStyleRowBandSize w:val="1"/>
+      <w:tblStyleColBandSize w:val="1"/>
+      <w:tblInd w:w="0" w:type="dxa"/>
+      <w:tblBorders>
+        <w:top w:val="single" w:sz="8" w:space="0" w:color="000000" w:themeColor="text1"/>
+        <w:bottom w:val="single" w:sz="8" w:space="0" w:color="000000" w:themeColor="text1"/>
+      </w:tblBorders>
+      <w:tblCellMar>
+        <w:top w:w="0" w:type="dxa"/>
+        <w:left w:w="108" w:type="dxa"/>
+        <w:bottom w:w="0" w:type="dxa"/>
+        <w:right w:w="108" w:type="dxa"/>
+      </w:tblCellMar>
+    </w:tblPr>
+    <w:tblStylePr w:type="firstRow">
+      <w:pPr>
+        <w:spacing w:before="0" w:after="0" w:line="240" w:lineRule="auto"/>
+      </w:pPr>
+      <w:rPr>
+        <w:b/>
+        <w:bCs/>
+      </w:rPr>
+      <w:tblPr/>
+      <w:tcPr>
+        <w:tcBorders>
+          <w:top w:val="single" w:sz="8" w:space="0" w:color="000000" w:themeColor="text1"/>
+          <w:left w:val="nil"/>
+          <w:bottom w:val="single" w:sz="8" w:space="0" w:color="000000" w:themeColor="text1"/>
+          <w:right w:val="nil"/>
+          <w:insideH w:val="nil"/>
+          <w:insideV w:val="nil"/>
+        </w:tcBorders>
+      </w:tcPr>
+    </w:tblStylePr>
+    <w:tblStylePr w:type="lastRow">
+      <w:pPr>
+        <w:spacing w:before="0" w:after="0" w:line="240" w:lineRule="auto"/>
+      </w:pPr>
+      <w:rPr>
+        <w:b/>
+        <w:bCs/>
+      </w:rPr>
+      <w:tblPr/>
+      <w:tcPr>
+        <w:tcBorders>
+          <w:top w:val="single" w:sz="8" w:space="0" w:color="000000" w:themeColor="text1"/>
+          <w:left w:val="nil"/>
+          <w:bottom w:val="single" w:sz="8" w:space="0" w:color="000000" w:themeColor="text1"/>
+          <w:right w:val="nil"/>
+          <w:insideH w:val="nil"/>
+          <w:insideV w:val="nil"/>
+        </w:tcBorders>
+      </w:tcPr>
+    </w:tblStylePr>
+    <w:tblStylePr w:type="firstCol">
+      <w:rPr>
+        <w:b/>
+        <w:bCs/>
+      </w:rPr>
+    </w:tblStylePr>
+    <w:tblStylePr w:type="lastCol">
+      <w:rPr>
+        <w:b/>
+        <w:bCs/>
+      </w:rPr>
+    </w:tblStylePr>
+    <w:tblStylePr w:type="band1Vert">
+      <w:tblPr/>
+      <w:tcPr>
+        <w:tcBorders>
+          <w:left w:val="nil"/>
+          <w:right w:val="nil"/>
+          <w:insideH w:val="nil"/>
+          <w:insideV w:val="nil"/>
+        </w:tcBorders>
+        <w:shd w:val="clear" w:color="auto" w:fill="C0C0C0" w:themeFill="text1" w:themeFillTint="3F"/>
+      </w:tcPr>
+    </w:tblStylePr>
+    <w:tblStylePr w:type="band1Horz">
+      <w:tblPr/>
+      <w:tcPr>
+        <w:tcBorders>
+          <w:left w:val="nil"/>
+          <w:right w:val="nil"/>
+          <w:insideH w:val="nil"/>
+          <w:insideV w:val="nil"/>
+        </w:tcBorders>
+        <w:shd w:val="clear" w:color="auto" w:fill="C0C0C0" w:themeFill="text1" w:themeFillTint="3F"/>
+      </w:tcPr>
+    </w:tblStylePr>
+  </w:style>
+  <w:style w:type="character" w:customStyle="1" w:styleId="Heading2Char">
+    <w:name w:val="Heading 2 Char"/>
+    <w:basedOn w:val="DefaultParagraphFont"/>
+    <w:link w:val="Heading2"/>
+    <w:uiPriority w:val="9"/>
+    <w:rsid w:val="004B1866"/>
+    <w:rPr>
+      <w:rFonts w:asciiTheme="majorHAnsi" w:eastAsiaTheme="majorEastAsia" w:hAnsiTheme="majorHAnsi" w:cstheme="majorBidi"/>
+      <w:b/>
+      <w:bCs/>
+      <w:sz w:val="26"/>
+      <w:szCs w:val="26"/>
+    </w:rPr>
+  </w:style>
+  <w:style w:type="paragraph" w:styleId="Subtitle">
+    <w:name w:val="Subtitle"/>
+    <w:basedOn w:val="Normal"/>
+    <w:next w:val="Normal"/>
+    <w:link w:val="SubtitleChar"/>
+    <w:uiPriority w:val="11"/>
+    <w:qFormat/>
+    <w:rsid w:val="004B1866"/>
+    <w:pPr>
+      <w:numPr>
+        <w:ilvl w:val="1"/>
+      </w:numPr>
+    </w:pPr>
+    <w:rPr>
+      <w:rFonts w:asciiTheme="majorHAnsi" w:eastAsiaTheme="majorEastAsia" w:hAnsiTheme="majorHAnsi" w:cstheme="majorBidi"/>
+      <w:i/>
+      <w:iCs/>
+      <w:spacing w:val="15"/>
+      <w:sz w:val="24"/>
+      <w:szCs w:val="24"/>
+    </w:rPr>
+  </w:style>
+  <w:style w:type="character" w:customStyle="1" w:styleId="SubtitleChar">
+    <w:name w:val="Subtitle Char"/>
+    <w:basedOn w:val="DefaultParagraphFont"/>
+    <w:link w:val="Subtitle"/>
+    <w:uiPriority w:val="11"/>
+    <w:rsid w:val="004B1866"/>
+    <w:rPr>
+      <w:rFonts w:asciiTheme="majorHAnsi" w:eastAsiaTheme="majorEastAsia" w:hAnsiTheme="majorHAnsi" w:cstheme="majorBidi"/>
+      <w:i/>
+      <w:iCs/>
+      <w:spacing w:val="15"/>
+      <w:sz w:val="24"/>
+      <w:szCs w:val="24"/>
+    </w:rPr>
+  </w:style>
+  <w:style w:type="character" w:styleId="IntenseEmphasis">
+    <w:name w:val="Intense Emphasis"/>
+    <w:basedOn w:val="DefaultParagraphFont"/>
+    <w:uiPriority w:val="21"/>
+    <w:qFormat/>
+    <w:rsid w:val="004B1866"/>
+    <w:rPr>
+      <w:b/>
+      <w:bCs/>
+      <w:i/>
+      <w:iCs/>
+      <w:color w:val="auto"/>
+    </w:rPr>
+  </w:style>
+  <w:style w:type="paragraph" w:styleId="IntenseQuote">
+    <w:name w:val="Intense Quote"/>
+    <w:basedOn w:val="Normal"/>
+    <w:next w:val="Normal"/>
+    <w:link w:val="IntenseQuoteChar"/>
+    <w:uiPriority w:val="30"/>
+    <w:qFormat/>
+    <w:rsid w:val="004B1866"/>
+    <w:pPr>
+      <w:pBdr>
+        <w:bottom w:val="single" w:sz="4" w:space="4" w:color="4F81BD" w:themeColor="accent1"/>
+      </w:pBdr>
+      <w:spacing w:before="200" w:after="280"/>
+      <w:ind w:left="936" w:right="936"/>
+    </w:pPr>
+    <w:rPr>
+      <w:b/>
+      <w:bCs/>
+      <w:i/>
+      <w:iCs/>
+    </w:rPr>
+  </w:style>
+  <w:style w:type="character" w:customStyle="1" w:styleId="IntenseQuoteChar">
+    <w:name w:val="Intense Quote Char"/>
+    <w:basedOn w:val="DefaultParagraphFont"/>
+    <w:link w:val="IntenseQuote"/>
+    <w:uiPriority w:val="30"/>
+    <w:rsid w:val="004B1866"/>
+    <w:rPr>
+      <w:b/>
+      <w:bCs/>
+      <w:i/>
+      <w:iCs/>
+    </w:rPr>
+  </w:style>
+  <w:style w:type="table" w:styleId="MediumGrid3-Accent5">
+    <w:name w:val="Medium Grid 3 Accent 5"/>
+    <w:basedOn w:val="TableNormal"/>
+    <w:uiPriority w:val="69"/>
+    <w:rsid w:val="004B1866"/>
+    <w:pPr>
+      <w:spacing w:after="0" w:line="240" w:lineRule="auto"/>
+    </w:pPr>
+    <w:tblPr>
+      <w:tblStyleRowBandSize w:val="1"/>
+      <w:tblStyleColBandSize w:val="1"/>
+      <w:tblInd w:w="0" w:type="dxa"/>
+      <w:tblBorders>
+        <w:top w:val="single" w:sz="8" w:space="0" w:color="FFFFFF" w:themeColor="background1"/>
+        <w:left w:val="single" w:sz="8" w:space="0" w:color="FFFFFF" w:themeColor="background1"/>
+        <w:bottom w:val="single" w:sz="8" w:space="0" w:color="FFFFFF" w:themeColor="background1"/>
+        <w:right w:val="single" w:sz="8" w:space="0" w:color="FFFFFF" w:themeColor="background1"/>
+        <w:insideH w:val="single" w:sz="6" w:space="0" w:color="FFFFFF" w:themeColor="background1"/>
+        <w:insideV w:val="single" w:sz="6" w:space="0" w:color="FFFFFF" w:themeColor="background1"/>
+      </w:tblBorders>
+      <w:tblCellMar>
+        <w:top w:w="0" w:type="dxa"/>
+        <w:left w:w="108" w:type="dxa"/>
+        <w:bottom w:w="0" w:type="dxa"/>
+        <w:right w:w="108" w:type="dxa"/>
+      </w:tblCellMar>
+    </w:tblPr>
+    <w:tcPr>
+      <w:shd w:val="clear" w:color="auto" w:fill="D2EAF1" w:themeFill="accent5" w:themeFillTint="3F"/>
+    </w:tcPr>
+    <w:tblStylePr w:type="firstRow">
+      <w:rPr>
+        <w:b/>
+        <w:bCs/>
+        <w:i w:val="0"/>
+        <w:iCs w:val="0"/>
+        <w:color w:val="FFFFFF" w:themeColor="background1"/>
+      </w:rPr>
+      <w:tblPr/>
+      <w:tcPr>
+        <w:tcBorders>
+          <w:top w:val="single" w:sz="8" w:space="0" w:color="FFFFFF" w:themeColor="background1"/>
+          <w:left w:val="single" w:sz="8" w:space="0" w:color="FFFFFF" w:themeColor="background1"/>
+          <w:bottom w:val="single" w:sz="24" w:space="0" w:color="FFFFFF" w:themeColor="background1"/>
+          <w:right w:val="single" w:sz="8" w:space="0" w:color="FFFFFF" w:themeColor="background1"/>
+          <w:insideH w:val="nil"/>
+          <w:insideV w:val="single" w:sz="8" w:space="0" w:color="FFFFFF" w:themeColor="background1"/>
+        </w:tcBorders>
+        <w:shd w:val="clear" w:color="auto" w:fill="4BACC6" w:themeFill="accent5"/>
+      </w:tcPr>
+    </w:tblStylePr>
+    <w:tblStylePr w:type="lastRow">
+      <w:rPr>
+        <w:b/>
+        <w:bCs/>
+        <w:i w:val="0"/>
+        <w:iCs w:val="0"/>
+        <w:color w:val="FFFFFF" w:themeColor="background1"/>
+      </w:rPr>
+      <w:tblPr/>
+      <w:tcPr>
+        <w:tcBorders>
+          <w:top w:val="single" w:sz="24" w:space="0" w:color="FFFFFF" w:themeColor="background1"/>
+          <w:left w:val="single" w:sz="8" w:space="0" w:color="FFFFFF" w:themeColor="background1"/>
+          <w:bottom w:val="single" w:sz="8" w:space="0" w:color="FFFFFF" w:themeColor="background1"/>
+          <w:right w:val="single" w:sz="8" w:space="0" w:color="FFFFFF" w:themeColor="background1"/>
+          <w:insideH w:val="nil"/>
+          <w:insideV w:val="single" w:sz="8" w:space="0" w:color="FFFFFF" w:themeColor="background1"/>
+        </w:tcBorders>
+        <w:shd w:val="clear" w:color="auto" w:fill="4BACC6" w:themeFill="accent5"/>
+      </w:tcPr>
+    </w:tblStylePr>
+    <w:tblStylePr w:type="firstCol">
+      <w:rPr>
+        <w:b/>
+        <w:bCs/>
+        <w:i w:val="0"/>
+        <w:iCs w:val="0"/>
+        <w:color w:val="FFFFFF" w:themeColor="background1"/>
+      </w:rPr>
+      <w:tblPr/>
+      <w:tcPr>
+        <w:tcBorders>
+          <w:left w:val="single" w:sz="8" w:space="0" w:color="FFFFFF" w:themeColor="background1"/>
+          <w:right w:val="single" w:sz="24" w:space="0" w:color="FFFFFF" w:themeColor="background1"/>
+          <w:insideH w:val="nil"/>
+          <w:insideV w:val="nil"/>
+        </w:tcBorders>
+        <w:shd w:val="clear" w:color="auto" w:fill="4BACC6" w:themeFill="accent5"/>
+      </w:tcPr>
+    </w:tblStylePr>
+    <w:tblStylePr w:type="lastCol">
+      <w:rPr>
+        <w:b/>
+        <w:bCs/>
+        <w:i w:val="0"/>
+        <w:iCs w:val="0"/>
+        <w:color w:val="FFFFFF" w:themeColor="background1"/>
+      </w:rPr>
+      <w:tblPr/>
+      <w:tcPr>
+        <w:tcBorders>
+          <w:top w:val="nil"/>
+          <w:left w:val="single" w:sz="24" w:space="0" w:color="FFFFFF" w:themeColor="background1"/>
+          <w:bottom w:val="nil"/>
+          <w:right w:val="nil"/>
+          <w:insideH w:val="nil"/>
+          <w:insideV w:val="nil"/>
+        </w:tcBorders>
+        <w:shd w:val="clear" w:color="auto" w:fill="4BACC6" w:themeFill="accent5"/>
+      </w:tcPr>
+    </w:tblStylePr>
+    <w:tblStylePr w:type="band1Vert">
+      <w:tblPr/>
+      <w:tcPr>
+        <w:tcBorders>
+          <w:top w:val="single" w:sz="8" w:space="0" w:color="FFFFFF" w:themeColor="background1"/>
+          <w:left w:val="single" w:sz="8" w:space="0" w:color="FFFFFF" w:themeColor="background1"/>
+          <w:bottom w:val="single" w:sz="8" w:space="0" w:color="FFFFFF" w:themeColor="background1"/>
+          <w:right w:val="single" w:sz="8" w:space="0" w:color="FFFFFF" w:themeColor="background1"/>
+          <w:insideH w:val="nil"/>
+          <w:insideV w:val="nil"/>
+        </w:tcBorders>
+        <w:shd w:val="clear" w:color="auto" w:fill="A5D5E2" w:themeFill="accent5" w:themeFillTint="7F"/>
+      </w:tcPr>
+    </w:tblStylePr>
+    <w:tblStylePr w:type="band1Horz">
+      <w:tblPr/>
+      <w:tcPr>
+        <w:tcBorders>
+          <w:top w:val="single" w:sz="8" w:space="0" w:color="FFFFFF" w:themeColor="background1"/>
+          <w:left w:val="single" w:sz="8" w:space="0" w:color="FFFFFF" w:themeColor="background1"/>
+          <w:bottom w:val="single" w:sz="8" w:space="0" w:color="FFFFFF" w:themeColor="background1"/>
+          <w:right w:val="single" w:sz="8" w:space="0" w:color="FFFFFF" w:themeColor="background1"/>
+          <w:insideH w:val="single" w:sz="8" w:space="0" w:color="FFFFFF" w:themeColor="background1"/>
+          <w:insideV w:val="single" w:sz="8" w:space="0" w:color="FFFFFF" w:themeColor="background1"/>
+        </w:tcBorders>
+        <w:shd w:val="clear" w:color="auto" w:fill="A5D5E2" w:themeFill="accent5" w:themeFillTint="7F"/>
+      </w:tcPr>
+    </w:tblStylePr>
+  </w:style>
+  <w:style w:type="table" w:styleId="LightGrid">
+    <w:name w:val="Light Grid"/>
+    <w:basedOn w:val="TableNormal"/>
+    <w:uiPriority w:val="62"/>
+    <w:rsid w:val="004B1866"/>
+    <w:pPr>
+      <w:spacing w:after="0" w:line="240" w:lineRule="auto"/>
+    </w:pPr>
+    <w:tblPr>
+      <w:tblStyleRowBandSize w:val="1"/>
+      <w:tblStyleColBandSize w:val="1"/>
+      <w:tblInd w:w="0" w:type="dxa"/>
+      <w:tblBorders>
+        <w:top w:val="single" w:sz="8" w:space="0" w:color="000000" w:themeColor="text1"/>
+        <w:left w:val="single" w:sz="8" w:space="0" w:color="000000" w:themeColor="text1"/>
+        <w:bottom w:val="single" w:sz="8" w:space="0" w:color="000000" w:themeColor="text1"/>
+        <w:right w:val="single" w:sz="8" w:space="0" w:color="000000" w:themeColor="text1"/>
+        <w:insideH w:val="single" w:sz="8" w:space="0" w:color="000000" w:themeColor="text1"/>
+        <w:insideV w:val="single" w:sz="8" w:space="0" w:color="000000" w:themeColor="text1"/>
+      </w:tblBorders>
+      <w:tblCellMar>
+        <w:top w:w="0" w:type="dxa"/>
+        <w:left w:w="108" w:type="dxa"/>
+        <w:bottom w:w="0" w:type="dxa"/>
+        <w:right w:w="108" w:type="dxa"/>
+      </w:tblCellMar>
+    </w:tblPr>
+    <w:tblStylePr w:type="firstRow">
+      <w:pPr>
+        <w:spacing w:before="0" w:after="0" w:line="240" w:lineRule="auto"/>
+      </w:pPr>
+      <w:rPr>
+        <w:rFonts w:asciiTheme="majorHAnsi" w:eastAsiaTheme="majorEastAsia" w:hAnsiTheme="majorHAnsi" w:cstheme="majorBidi"/>
+        <w:b/>
+        <w:bCs/>
+      </w:rPr>
+      <w:tblPr/>
+      <w:tcPr>
+        <w:tcBorders>
+          <w:top w:val="single" w:sz="8" w:space="0" w:color="000000" w:themeColor="text1"/>
+          <w:left w:val="single" w:sz="8" w:space="0" w:color="000000" w:themeColor="text1"/>
+          <w:bottom w:val="single" w:sz="18" w:space="0" w:color="000000" w:themeColor="text1"/>
+          <w:right w:val="single" w:sz="8" w:space="0" w:color="000000" w:themeColor="text1"/>
+          <w:insideH w:val="nil"/>
+          <w:insideV w:val="single" w:sz="8" w:space="0" w:color="000000" w:themeColor="text1"/>
+        </w:tcBorders>
+      </w:tcPr>
+    </w:tblStylePr>
+    <w:tblStylePr w:type="lastRow">
+      <w:pPr>
+        <w:spacing w:before="0" w:after="0" w:line="240" w:lineRule="auto"/>
+      </w:pPr>
+      <w:rPr>
+        <w:rFonts w:asciiTheme="majorHAnsi" w:eastAsiaTheme="majorEastAsia" w:hAnsiTheme="majorHAnsi" w:cstheme="majorBidi"/>
+        <w:b/>
+        <w:bCs/>
+      </w:rPr>
+      <w:tblPr/>
+      <w:tcPr>
+        <w:tcBorders>
+          <w:top w:val="double" w:sz="6" w:space="0" w:color="000000" w:themeColor="text1"/>
+          <w:left w:val="single" w:sz="8" w:space="0" w:color="000000" w:themeColor="text1"/>
+          <w:bottom w:val="single" w:sz="8" w:space="0" w:color="000000" w:themeColor="text1"/>
+          <w:right w:val="single" w:sz="8" w:space="0" w:color="000000" w:themeColor="text1"/>
+          <w:insideH w:val="nil"/>
+          <w:insideV w:val="single" w:sz="8" w:space="0" w:color="000000" w:themeColor="text1"/>
+        </w:tcBorders>
+      </w:tcPr>
+    </w:tblStylePr>
+    <w:tblStylePr w:type="firstCol">
+      <w:rPr>
+        <w:rFonts w:asciiTheme="majorHAnsi" w:eastAsiaTheme="majorEastAsia" w:hAnsiTheme="majorHAnsi" w:cstheme="majorBidi"/>
+        <w:b/>
+        <w:bCs/>
+      </w:rPr>
+    </w:tblStylePr>
+    <w:tblStylePr w:type="lastCol">
+      <w:rPr>
+        <w:rFonts w:asciiTheme="majorHAnsi" w:eastAsiaTheme="majorEastAsia" w:hAnsiTheme="majorHAnsi" w:cstheme="majorBidi"/>
+        <w:b/>
+        <w:bCs/>
+      </w:rPr>
+      <w:tblPr/>
+      <w:tcPr>
+        <w:tcBorders>
+          <w:top w:val="single" w:sz="8" w:space="0" w:color="000000" w:themeColor="text1"/>
+          <w:left w:val="single" w:sz="8" w:space="0" w:color="000000" w:themeColor="text1"/>
+          <w:bottom w:val="single" w:sz="8" w:space="0" w:color="000000" w:themeColor="text1"/>
+          <w:right w:val="single" w:sz="8" w:space="0" w:color="000000" w:themeColor="text1"/>
+        </w:tcBorders>
+      </w:tcPr>
+    </w:tblStylePr>
+    <w:tblStylePr w:type="band1Vert">
+      <w:tblPr/>
+      <w:tcPr>
+        <w:tcBorders>
+          <w:top w:val="single" w:sz="8" w:space="0" w:color="000000" w:themeColor="text1"/>
+          <w:left w:val="single" w:sz="8" w:space="0" w:color="000000" w:themeColor="text1"/>
+          <w:bottom w:val="single" w:sz="8" w:space="0" w:color="000000" w:themeColor="text1"/>
+          <w:right w:val="single" w:sz="8" w:space="0" w:color="000000" w:themeColor="text1"/>
+        </w:tcBorders>
+        <w:shd w:val="clear" w:color="auto" w:fill="C0C0C0" w:themeFill="text1" w:themeFillTint="3F"/>
+      </w:tcPr>
+    </w:tblStylePr>
+    <w:tblStylePr w:type="band1Horz">
+      <w:tblPr/>
+      <w:tcPr>
+        <w:tcBorders>
+          <w:top w:val="single" w:sz="8" w:space="0" w:color="000000" w:themeColor="text1"/>
+          <w:left w:val="single" w:sz="8" w:space="0" w:color="000000" w:themeColor="text1"/>
+          <w:bottom w:val="single" w:sz="8" w:space="0" w:color="000000" w:themeColor="text1"/>
+          <w:right w:val="single" w:sz="8" w:space="0" w:color="000000" w:themeColor="text1"/>
+          <w:insideV w:val="single" w:sz="8" w:space="0" w:color="000000" w:themeColor="text1"/>
+        </w:tcBorders>
+        <w:shd w:val="clear" w:color="auto" w:fill="C0C0C0" w:themeFill="text1" w:themeFillTint="3F"/>
+      </w:tcPr>
+    </w:tblStylePr>
+    <w:tblStylePr w:type="band2Horz">
+      <w:tblPr/>
+      <w:tcPr>
+        <w:tcBorders>
+          <w:top w:val="single" w:sz="8" w:space="0" w:color="000000" w:themeColor="text1"/>
+          <w:left w:val="single" w:sz="8" w:space="0" w:color="000000" w:themeColor="text1"/>
+          <w:bottom w:val="single" w:sz="8" w:space="0" w:color="000000" w:themeColor="text1"/>
+          <w:right w:val="single" w:sz="8" w:space="0" w:color="000000" w:themeColor="text1"/>
+          <w:insideV w:val="single" w:sz="8" w:space="0" w:color="000000" w:themeColor="text1"/>
+        </w:tcBorders>
+      </w:tcPr>
+    </w:tblStylePr>
+  </w:style>
+</w:styles>
+</file>
+
+<file path=word/stylesWithEffects.xml><?xml version="1.0" encoding="utf-8"?>
+<w:styles xmlns:wpc="http://schemas.microsoft.com/office/word/2010/wordprocessingCanvas" xmlns:mc="http://schemas.openxmlformats.org/markup-compatibility/2006" xmlns:o="urn:schemas-microsoft-com:office:office" xmlns:r="http://schemas.openxmlformats.org/officeDocument/2006/relationships" xmlns:m="http://schemas.openxmlformats.org/officeDocument/2006/math" xmlns:v="urn:schemas-microsoft-com:vml" xmlns:wp14="http://schemas.microsoft.com/office/word/2010/wordprocessingDrawing" xmlns:wp="http://schemas.openxmlformats.org/drawingml/2006/wordprocessingDrawing" xmlns:w10="urn:schemas-microsoft-com:office:word" xmlns:w="http://schemas.openxmlformats.org/wordprocessingml/2006/main" xmlns:w14="http://schemas.microsoft.com/office/word/2010/wordml" xmlns:wpg="http://schemas.microsoft.com/office/word/2010/wordprocessingGroup" xmlns:wpi="http://schemas.microsoft.com/office/word/2010/wordprocessingInk" xmlns:wne="http://schemas.microsoft.com/office/word/2006/wordml" xmlns:wps="http://schemas.microsoft.com/office/word/2010/wordprocessingShape" mc:Ignorable="w14 wp14">
+  <w:docDefaults>
+    <w:rPrDefault>
+      <w:rPr>
+        <w:rFonts w:asciiTheme="minorHAnsi" w:eastAsiaTheme="minorEastAsia" w:hAnsiTheme="minorHAnsi" w:cstheme="minorBidi"/>
+        <w:sz w:val="22"/>
+        <w:szCs w:val="22"/>
+        <w:lang w:val="en-GB" w:eastAsia="en-GB" w:bidi="ar-SA"/>
+      </w:rPr>
+    </w:rPrDefault>
+    <w:pPrDefault>
+      <w:pPr>
+        <w:spacing w:after="200" w:line="276" w:lineRule="auto"/>
+      </w:pPr>
+    </w:pPrDefault>
+  </w:docDefaults>
+  <w:latentStyles w:defLockedState="0" w:defUIPriority="99" w:defSemiHidden="1" w:defUnhideWhenUsed="1" w:defQFormat="0" w:count="267">
+    <w:lsdException w:name="Normal" w:semiHidden="0" w:uiPriority="0" w:unhideWhenUsed="0" w:qFormat="1"/>
+    <w:lsdException w:name="heading 1" w:semiHidden="0" w:uiPriority="9" w:unhideWhenUsed="0" w:qFormat="1"/>
+    <w:lsdException w:name="heading 2" w:uiPriority="9" w:qFormat="1"/>
+    <w:lsdException w:name="heading 3" w:uiPriority="9" w:qFormat="1"/>
+    <w:lsdException w:name="heading 4" w:uiPriority="9" w:qFormat="1"/>
+    <w:lsdException w:name="heading 5" w:uiPriority="9" w:qFormat="1"/>
+    <w:lsdException w:name="heading 6" w:uiPriority="9" w:qFormat="1"/>
+    <w:lsdException w:name="heading 7" w:uiPriority="9" w:qFormat="1"/>
+    <w:lsdException w:name="heading 8" w:uiPriority="9" w:qFormat="1"/>
+    <w:lsdException w:name="heading 9" w:uiPriority="9" w:qFormat="1"/>
+    <w:lsdException w:name="toc 1" w:uiPriority="39"/>
+    <w:lsdException w:name="toc 2" w:uiPriority="39"/>
+    <w:lsdException w:name="toc 3" w:uiPriority="39"/>
+    <w:lsdException w:name="toc 4" w:uiPriority="39"/>
+    <w:lsdException w:name="toc 5" w:uiPriority="39"/>
+    <w:lsdException w:name="toc 6" w:uiPriority="39"/>
+    <w:lsdException w:name="toc 7" w:uiPriority="39"/>
+    <w:lsdException w:name="toc 8" w:uiPriority="39"/>
+    <w:lsdException w:name="toc 9" w:uiPriority="39"/>
+    <w:lsdException w:name="caption" w:uiPriority="35" w:qFormat="1"/>
+    <w:lsdException w:name="Title" w:semiHidden="0" w:uiPriority="10" w:unhideWhenUsed="0" w:qFormat="1"/>
+    <w:lsdException w:name="Default Paragraph Font" w:uiPriority="1"/>
+    <w:lsdException w:name="Subtitle" w:semiHidden="0" w:uiPriority="11" w:unhideWhenUsed="0" w:qFormat="1"/>
+    <w:lsdException w:name="Strong" w:semiHidden="0" w:uiPriority="22" w:unhideWhenUsed="0" w:qFormat="1"/>
+    <w:lsdException w:name="Emphasis" w:semiHidden="0" w:uiPriority="20" w:unhideWhenUsed="0" w:qFormat="1"/>
+    <w:lsdException w:name="Table Grid" w:semiHidden="0" w:uiPriority="59" w:unhideWhenUsed="0"/>
+    <w:lsdException w:name="Placeholder Text" w:unhideWhenUsed="0"/>
+    <w:lsdException w:name="No Spacing" w:semiHidden="0" w:uiPriority="1" w:unhideWhenUsed="0" w:qFormat="1"/>
+    <w:lsdException w:name="Light Shading" w:semiHidden="0" w:uiPriority="60" w:unhideWhenUsed="0"/>
+    <w:lsdException w:name="Light List" w:semiHidden="0" w:uiPriority="61" w:unhideWhenUsed="0"/>
+    <w:lsdException w:name="Light Grid" w:semiHidden="0" w:uiPriority="62" w:unhideWhenUsed="0"/>
+    <w:lsdException w:name="Medium Shading 1" w:semiHidden="0" w:uiPriority="63" w:unhideWhenUsed="0"/>
+    <w:lsdException w:name="Medium Shading 2" w:semiHidden="0" w:uiPriority="64" w:unhideWhenUsed="0"/>
+    <w:lsdException w:name="Medium List 1" w:semiHidden="0" w:uiPriority="65" w:unhideWhenUsed="0"/>
+    <w:lsdException w:name="Medium List 2" w:semiHidden="0" w:uiPriority="66" w:unhideWhenUsed="0"/>
+    <w:lsdException w:name="Medium Grid 1" w:semiHidden="0" w:uiPriority="67" w:unhideWhenUsed="0"/>
+    <w:lsdException w:name="Medium Grid 2" w:semiHidden="0" w:uiPriority="68" w:unhideWhenUsed="0"/>
+    <w:lsdException w:name="Medium Grid 3" w:semiHidden="0" w:uiPriority="69" w:unhideWhenUsed="0"/>
+    <w:lsdException w:name="Dark List" w:semiHidden="0" w:uiPriority="70" w:unhideWhenUsed="0"/>
+    <w:lsdException w:name="Colorful Shading" w:semiHidden="0" w:uiPriority="71" w:unhideWhenUsed="0"/>
+    <w:lsdException w:name="Colorful List" w:semiHidden="0" w:uiPriority="72" w:unhideWhenUsed="0"/>
+    <w:lsdException w:name="Colorful Grid" w:semiHidden="0" w:uiPriority="73" w:unhideWhenUsed="0"/>
+    <w:lsdException w:name="Light Shading Accent 1" w:semiHidden="0" w:uiPriority="60" w:unhideWhenUsed="0"/>
+    <w:lsdException w:name="Light List Accent 1" w:semiHidden="0" w:uiPriority="61" w:unhideWhenUsed="0"/>
+    <w:lsdException w:name="Light Grid Accent 1" w:semiHidden="0" w:uiPriority="62" w:unhideWhenUsed="0"/>
+    <w:lsdException w:name="Medium Shading 1 Accent 1" w:semiHidden="0" w:uiPriority="63" w:unhideWhenUsed="0"/>
+    <w:lsdException w:name="Medium Shading 2 Accent 1" w:semiHidden="0" w:uiPriority="64" w:unhideWhenUsed="0"/>
+    <w:lsdException w:name="Medium List 1 Accent 1" w:semiHidden="0" w:uiPriority="65" w:unhideWhenUsed="0"/>
+    <w:lsdException w:name="Revision" w:unhideWhenUsed="0"/>
+    <w:lsdException w:name="List Paragraph" w:semiHidden="0" w:uiPriority="34" w:unhideWhenUsed="0" w:qFormat="1"/>
+    <w:lsdException w:name="Quote" w:semiHidden="0" w:uiPriority="29" w:unhideWhenUsed="0" w:qFormat="1"/>
+    <w:lsdException w:name="Intense Quote" w:semiHidden="0" w:uiPriority="30" w:unhideWhenUsed="0" w:qFormat="1"/>
+    <w:lsdException w:name="Medium List 2 Accent 1" w:semiHidden="0" w:uiPriority="66" w:unhideWhenUsed="0"/>
+    <w:lsdException w:name="Medium Grid 1 Accent 1" w:semiHidden="0" w:uiPriority="67" w:unhideWhenUsed="0"/>
+    <w:lsdException w:name="Medium Grid 2 Accent 1" w:semiHidden="0" w:uiPriority="68" w:unhideWhenUsed="0"/>
+    <w:lsdException w:name="Medium Grid 3 Accent 1" w:semiHidden="0" w:uiPriority="69" w:unhideWhenUsed="0"/>
+    <w:lsdException w:name="Dark List Accent 1" w:semiHidden="0" w:uiPriority="70" w:unhideWhenUsed="0"/>
+    <w:lsdException w:name="Colorful Shading Accent 1" w:semiHidden="0" w:uiPriority="71" w:unhideWhenUsed="0"/>
+    <w:lsdException w:name="Colorful List Accent 1" w:semiHidden="0" w:uiPriority="72" w:unhideWhenUsed="0"/>
+    <w:lsdException w:name="Colorful Grid Accent 1" w:semiHidden="0" w:uiPriority="73" w:unhideWhenUsed="0"/>
+    <w:lsdException w:name="Light Shading Accent 2" w:semiHidden="0" w:uiPriority="60" w:unhideWhenUsed="0"/>
+    <w:lsdException w:name="Light List Accent 2" w:semiHidden="0" w:uiPriority="61" w:unhideWhenUsed="0"/>
+    <w:lsdException w:name="Light Grid Accent 2" w:semiHidden="0" w:uiPriority="62" w:unhideWhenUsed="0"/>
+    <w:lsdException w:name="Medium Shading 1 Accent 2" w:semiHidden="0" w:uiPriority="63" w:unhideWhenUsed="0"/>
+    <w:lsdException w:name="Medium Shading 2 Accent 2" w:semiHidden="0" w:uiPriority="64" w:unhideWhenUsed="0"/>
+    <w:lsdException w:name="Medium List 1 Accent 2" w:semiHidden="0" w:uiPriority="65" w:unhideWhenUsed="0"/>
+    <w:lsdException w:name="Medium List 2 Accent 2" w:semiHidden="0" w:uiPriority="66" w:unhideWhenUsed="0"/>
+    <w:lsdException w:name="Medium Grid 1 Accent 2" w:semiHidden="0" w:uiPriority="67" w:unhideWhenUsed="0"/>
+    <w:lsdException w:name="Medium Grid 2 Accent 2" w:semiHidden="0" w:uiPriority="68" w:unhideWhenUsed="0"/>
+    <w:lsdException w:name="Medium Grid 3 Accent 2" w:semiHidden="0" w:uiPriority="69" w:unhideWhenUsed="0"/>
+    <w:lsdException w:name="Dark List Accent 2" w:semiHidden="0" w:uiPriority="70" w:unhideWhenUsed="0"/>
+    <w:lsdException w:name="Colorful Shading Accent 2" w:semiHidden="0" w:uiPriority="71" w:unhideWhenUsed="0"/>
+    <w:lsdException w:name="Colorful List Accent 2" w:semiHidden="0" w:uiPriority="72" w:unhideWhenUsed="0"/>
+    <w:lsdException w:name="Colorful Grid Accent 2" w:semiHidden="0" w:uiPriority="73" w:unhideWhenUsed="0"/>
+    <w:lsdException w:name="Light Shading Accent 3" w:semiHidden="0" w:uiPriority="60" w:unhideWhenUsed="0"/>
+    <w:lsdException w:name="Light List Accent 3" w:semiHidden="0" w:uiPriority="61" w:unhideWhenUsed="0"/>
+    <w:lsdException w:name="Light Grid Accent 3" w:semiHidden="0" w:uiPriority="62" w:unhideWhenUsed="0"/>
+    <w:lsdException w:name="Medium Shading 1 Accent 3" w:semiHidden="0" w:uiPriority="63" w:unhideWhenUsed="0"/>
+    <w:lsdException w:name="Medium Shading 2 Accent 3" w:semiHidden="0" w:uiPriority="64" w:unhideWhenUsed="0"/>
+    <w:lsdException w:name="Medium List 1 Accent 3" w:semiHidden="0" w:uiPriority="65" w:unhideWhenUsed="0"/>
+    <w:lsdException w:name="Medium List 2 Accent 3" w:semiHidden="0" w:uiPriority="66" w:unhideWhenUsed="0"/>
+    <w:lsdException w:name="Medium Grid 1 Accent 3" w:semiHidden="0" w:uiPriority="67" w:unhideWhenUsed="0"/>
+    <w:lsdException w:name="Medium Grid 2 Accent 3" w:semiHidden="0" w:uiPriority="68" w:unhideWhenUsed="0"/>
+    <w:lsdException w:name="Medium Grid 3 Accent 3" w:semiHidden="0" w:uiPriority="69" w:unhideWhenUsed="0"/>
+    <w:lsdException w:name="Dark List Accent 3" w:semiHidden="0" w:uiPriority="70" w:unhideWhenUsed="0"/>
+    <w:lsdException w:name="Colorful Shading Accent 3" w:semiHidden="0" w:uiPriority="71" w:unhideWhenUsed="0"/>
+    <w:lsdException w:name="Colorful List Accent 3" w:semiHidden="0" w:uiPriority="72" w:unhideWhenUsed="0"/>
+    <w:lsdException w:name="Colorful Grid Accent 3" w:semiHidden="0" w:uiPriority="73" w:unhideWhenUsed="0"/>
+    <w:lsdException w:name="Light Shading Accent 4" w:semiHidden="0" w:uiPriority="60" w:unhideWhenUsed="0"/>
+    <w:lsdException w:name="Light List Accent 4" w:semiHidden="0" w:uiPriority="61" w:unhideWhenUsed="0"/>
+    <w:lsdException w:name="Light Grid Accent 4" w:semiHidden="0" w:uiPriority="62" w:unhideWhenUsed="0"/>
+    <w:lsdException w:name="Medium Shading 1 Accent 4" w:semiHidden="0" w:uiPriority="63" w:unhideWhenUsed="0"/>
+    <w:lsdException w:name="Medium Shading 2 Accent 4" w:semiHidden="0" w:uiPriority="64" w:unhideWhenUsed="0"/>
+    <w:lsdException w:name="Medium List 1 Accent 4" w:semiHidden="0" w:uiPriority="65" w:unhideWhenUsed="0"/>
+    <w:lsdException w:name="Medium List 2 Accent 4" w:semiHidden="0" w:uiPriority="66" w:unhideWhenUsed="0"/>
+    <w:lsdException w:name="Medium Grid 1 Accent 4" w:semiHidden="0" w:uiPriority="67" w:unhideWhenUsed="0"/>
+    <w:lsdException w:name="Medium Grid 2 Accent 4" w:semiHidden="0" w:uiPriority="68" w:unhideWhenUsed="0"/>
+    <w:lsdException w:name="Medium Grid 3 Accent 4" w:semiHidden="0" w:uiPriority="69" w:unhideWhenUsed="0"/>
+    <w:lsdException w:name="Dark List Accent 4" w:semiHidden="0" w:uiPriority="70" w:unhideWhenUsed="0"/>
+    <w:lsdException w:name="Colorful Shading Accent 4" w:semiHidden="0" w:uiPriority="71" w:unhideWhenUsed="0"/>
+    <w:lsdException w:name="Colorful List Accent 4" w:semiHidden="0" w:uiPriority="72" w:unhideWhenUsed="0"/>
+    <w:lsdException w:name="Colorful Grid Accent 4" w:semiHidden="0" w:uiPriority="73" w:unhideWhenUsed="0"/>
+    <w:lsdException w:name="Light Shading Accent 5" w:semiHidden="0" w:uiPriority="60" w:unhideWhenUsed="0"/>
+    <w:lsdException w:name="Light List Accent 5" w:semiHidden="0" w:uiPriority="61" w:unhideWhenUsed="0"/>
+    <w:lsdException w:name="Light Grid Accent 5" w:semiHidden="0" w:uiPriority="62" w:unhideWhenUsed="0"/>
+    <w:lsdException w:name="Medium Shading 1 Accent 5" w:semiHidden="0" w:uiPriority="63" w:unhideWhenUsed="0"/>
+    <w:lsdException w:name="Medium Shading 2 Accent 5" w:semiHidden="0" w:uiPriority="64" w:unhideWhenUsed="0"/>
+    <w:lsdException w:name="Medium List 1 Accent 5" w:semiHidden="0" w:uiPriority="65" w:unhideWhenUsed="0"/>
+    <w:lsdException w:name="Medium List 2 Accent 5" w:semiHidden="0" w:uiPriority="66" w:unhideWhenUsed="0"/>
+    <w:lsdException w:name="Medium Grid 1 Accent 5" w:semiHidden="0" w:uiPriority="67" w:unhideWhenUsed="0"/>
+    <w:lsdException w:name="Medium Grid 2 Accent 5" w:semiHidden="0" w:uiPriority="68" w:unhideWhenUsed="0"/>
+    <w:lsdException w:name="Medium Grid 3 Accent 5" w:semiHidden="0" w:uiPriority="69" w:unhideWhenUsed="0"/>
+    <w:lsdException w:name="Dark List Accent 5" w:semiHidden="0" w:uiPriority="70" w:unhideWhenUsed="0"/>
+    <w:lsdException w:name="Colorful Shading Accent 5" w:semiHidden="0" w:uiPriority="71" w:unhideWhenUsed="0"/>
+    <w:lsdException w:name="Colorful List Accent 5" w:semiHidden="0" w:uiPriority="72" w:unhideWhenUsed="0"/>
+    <w:lsdException w:name="Colorful Grid Accent 5" w:semiHidden="0" w:uiPriority="73" w:unhideWhenUsed="0"/>
+    <w:lsdException w:name="Light Shading Accent 6" w:semiHidden="0" w:uiPriority="60" w:unhideWhenUsed="0"/>
+    <w:lsdException w:name="Light List Accent 6" w:semiHidden="0" w:uiPriority="61" w:unhideWhenUsed="0"/>
+    <w:lsdException w:name="Light Grid Accent 6" w:semiHidden="0" w:uiPriority="62" w:unhideWhenUsed="0"/>
+    <w:lsdException w:name="Medium Shading 1 Accent 6" w:semiHidden="0" w:uiPriority="63" w:unhideWhenUsed="0"/>
+    <w:lsdException w:name="Medium Shading 2 Accent 6" w:semiHidden="0" w:uiPriority="64" w:unhideWhenUsed="0"/>
+    <w:lsdException w:name="Medium List 1 Accent 6" w:semiHidden="0" w:uiPriority="65" w:unhideWhenUsed="0"/>
+    <w:lsdException w:name="Medium List 2 Accent 6" w:semiHidden="0" w:uiPriority="66" w:unhideWhenUsed="0"/>
+    <w:lsdException w:name="Medium Grid 1 Accent 6" w:semiHidden="0" w:uiPriority="67" w:unhideWhenUsed="0"/>
+    <w:lsdException w:name="Medium Grid 2 Accent 6" w:semiHidden="0" w:uiPriority="68" w:unhideWhenUsed="0"/>
+    <w:lsdException w:name="Medium Grid 3 Accent 6" w:semiHidden="0" w:uiPriority="69" w:unhideWhenUsed="0"/>
+    <w:lsdException w:name="Dark List Accent 6" w:semiHidden="0" w:uiPriority="70" w:unhideWhenUsed="0"/>
+    <w:lsdException w:name="Colorful Shading Accent 6" w:semiHidden="0" w:uiPriority="71" w:unhideWhenUsed="0"/>
+    <w:lsdException w:name="Colorful List Accent 6" w:semiHidden="0" w:uiPriority="72" w:unhideWhenUsed="0"/>
+    <w:lsdException w:name="Colorful Grid Accent 6" w:semiHidden="0" w:uiPriority="73" w:unhideWhenUsed="0"/>
+    <w:lsdException w:name="Subtle Emphasis" w:semiHidden="0" w:uiPriority="19" w:unhideWhenUsed="0" w:qFormat="1"/>
+    <w:lsdException w:name="Intense Emphasis" w:semiHidden="0" w:uiPriority="21" w:unhideWhenUsed="0" w:qFormat="1"/>
+    <w:lsdException w:name="Subtle Reference" w:semiHidden="0" w:uiPriority="31" w:unhideWhenUsed="0" w:qFormat="1"/>
+    <w:lsdException w:name="Intense Reference" w:semiHidden="0" w:uiPriority="32" w:unhideWhenUsed="0" w:qFormat="1"/>
+    <w:lsdException w:name="Book Title" w:semiHidden="0" w:uiPriority="33" w:unhideWhenUsed="0" w:qFormat="1"/>
+    <w:lsdException w:name="Bibliography" w:uiPriority="37"/>
+    <w:lsdException w:name="TOC Heading" w:uiPriority="39" w:qFormat="1"/>
+  </w:latentStyles>
+  <w:style w:type="paragraph" w:default="1" w:styleId="Normal">
+    <w:name w:val="Normal"/>
+    <w:qFormat/>
+  </w:style>
+  <w:style w:type="paragraph" w:styleId="Heading1">
+    <w:name w:val="heading 1"/>
+    <w:basedOn w:val="Normal"/>
+    <w:next w:val="Normal"/>
+    <w:link w:val="Heading1Char"/>
+    <w:uiPriority w:val="9"/>
+    <w:qFormat/>
+    <w:rsid w:val="004B1866"/>
+    <w:pPr>
+      <w:keepNext/>
+      <w:keepLines/>
+      <w:spacing w:before="480" w:after="0"/>
+      <w:outlineLvl w:val="0"/>
+    </w:pPr>
+    <w:rPr>
+      <w:rFonts w:asciiTheme="majorHAnsi" w:eastAsiaTheme="majorEastAsia" w:hAnsiTheme="majorHAnsi" w:cstheme="majorBidi"/>
+      <w:b/>
+      <w:bCs/>
+      <w:sz w:val="28"/>
+      <w:szCs w:val="28"/>
+    </w:rPr>
+  </w:style>
+  <w:style w:type="paragraph" w:styleId="Heading2">
+    <w:name w:val="heading 2"/>
+    <w:basedOn w:val="Normal"/>
+    <w:next w:val="Normal"/>
+    <w:link w:val="Heading2Char"/>
+    <w:uiPriority w:val="9"/>
+    <w:unhideWhenUsed/>
+    <w:qFormat/>
+    <w:rsid w:val="004B1866"/>
+    <w:pPr>
+      <w:keepNext/>
+      <w:keepLines/>
+      <w:spacing w:before="200" w:after="0"/>
+      <w:outlineLvl w:val="1"/>
+    </w:pPr>
+    <w:rPr>
+      <w:rFonts w:asciiTheme="majorHAnsi" w:eastAsiaTheme="majorEastAsia" w:hAnsiTheme="majorHAnsi" w:cstheme="majorBidi"/>
+      <w:b/>
+      <w:bCs/>
+      <w:sz w:val="26"/>
+      <w:szCs w:val="26"/>
+    </w:rPr>
+  </w:style>
+  <w:style w:type="character" w:default="1" w:styleId="DefaultParagraphFont">
+    <w:name w:val="Default Paragraph Font"/>
+    <w:uiPriority w:val="1"/>
+    <w:semiHidden/>
+    <w:unhideWhenUsed/>
+  </w:style>
+  <w:style w:type="table" w:default="1" w:styleId="TableNormal">
+    <w:name w:val="Normal Table"/>
+    <w:uiPriority w:val="99"/>
+    <w:semiHidden/>
+    <w:unhideWhenUsed/>
+    <w:tblPr>
+      <w:tblInd w:w="0" w:type="dxa"/>
+      <w:tblCellMar>
+        <w:top w:w="0" w:type="dxa"/>
+        <w:left w:w="108" w:type="dxa"/>
+        <w:bottom w:w="0" w:type="dxa"/>
+        <w:right w:w="108" w:type="dxa"/>
+      </w:tblCellMar>
+    </w:tblPr>
+  </w:style>
+  <w:style w:type="numbering" w:default="1" w:styleId="NoList">
+    <w:name w:val="No List"/>
+    <w:uiPriority w:val="99"/>
+    <w:semiHidden/>
+    <w:unhideWhenUsed/>
+  </w:style>
+  <w:style w:type="paragraph" w:styleId="Title">
+    <w:name w:val="Title"/>
+    <w:basedOn w:val="Normal"/>
+    <w:next w:val="Normal"/>
+    <w:link w:val="TitleChar"/>
+    <w:uiPriority w:val="10"/>
+    <w:qFormat/>
+    <w:rsid w:val="004B1866"/>
+    <w:pPr>
+      <w:pBdr>
+        <w:bottom w:val="single" w:sz="8" w:space="4" w:color="auto"/>
+      </w:pBdr>
+      <w:spacing w:after="300" w:line="240" w:lineRule="auto"/>
+      <w:contextualSpacing/>
+    </w:pPr>
+    <w:rPr>
+      <w:rFonts w:asciiTheme="majorHAnsi" w:eastAsiaTheme="majorEastAsia" w:hAnsiTheme="majorHAnsi" w:cstheme="majorBidi"/>
+      <w:spacing w:val="5"/>
+      <w:kern w:val="28"/>
+      <w:sz w:val="52"/>
+      <w:szCs w:val="52"/>
+    </w:rPr>
+  </w:style>
+  <w:style w:type="character" w:customStyle="1" w:styleId="TitleChar">
+    <w:name w:val="Title Char"/>
+    <w:basedOn w:val="DefaultParagraphFont"/>
+    <w:link w:val="Title"/>
+    <w:uiPriority w:val="10"/>
+    <w:rsid w:val="004B1866"/>
+    <w:rPr>
+      <w:rFonts w:asciiTheme="majorHAnsi" w:eastAsiaTheme="majorEastAsia" w:hAnsiTheme="majorHAnsi" w:cstheme="majorBidi"/>
+      <w:spacing w:val="5"/>
+      <w:kern w:val="28"/>
+      <w:sz w:val="52"/>
+      <w:szCs w:val="52"/>
+    </w:rPr>
+  </w:style>
+  <w:style w:type="paragraph" w:styleId="BalloonText">
+    <w:name w:val="Balloon Text"/>
+    <w:basedOn w:val="Normal"/>
+    <w:link w:val="BalloonTextChar"/>
+    <w:uiPriority w:val="99"/>
+    <w:semiHidden/>
+    <w:unhideWhenUsed/>
+    <w:rsid w:val="00F1155D"/>
+    <w:pPr>
+      <w:spacing w:after="0" w:line="240" w:lineRule="auto"/>
+    </w:pPr>
+    <w:rPr>
+      <w:rFonts w:ascii="Tahoma" w:hAnsi="Tahoma" w:cs="Tahoma"/>
+      <w:sz w:val="16"/>
+      <w:szCs w:val="16"/>
+    </w:rPr>
+  </w:style>
+  <w:style w:type="character" w:customStyle="1" w:styleId="BalloonTextChar">
+    <w:name w:val="Balloon Text Char"/>
+    <w:basedOn w:val="DefaultParagraphFont"/>
+    <w:link w:val="BalloonText"/>
+    <w:uiPriority w:val="99"/>
+    <w:semiHidden/>
+    <w:rsid w:val="00F1155D"/>
+    <w:rPr>
+      <w:rFonts w:ascii="Tahoma" w:hAnsi="Tahoma" w:cs="Tahoma"/>
+      <w:sz w:val="16"/>
+      <w:szCs w:val="16"/>
+    </w:rPr>
+  </w:style>
+  <w:style w:type="paragraph" w:styleId="NoSpacing">
+    <w:name w:val="No Spacing"/>
+    <w:uiPriority w:val="1"/>
+    <w:qFormat/>
+    <w:rsid w:val="00F1155D"/>
+    <w:pPr>
+      <w:spacing w:after="0" w:line="240" w:lineRule="auto"/>
+    </w:pPr>
+  </w:style>
+  <w:style w:type="paragraph" w:styleId="ListParagraph">
+    <w:name w:val="List Paragraph"/>
+    <w:basedOn w:val="Normal"/>
+    <w:uiPriority w:val="34"/>
+    <w:qFormat/>
+    <w:rsid w:val="00341C92"/>
+    <w:pPr>
+      <w:ind w:left="720"/>
+      <w:contextualSpacing/>
+    </w:pPr>
+  </w:style>
+  <w:style w:type="character" w:customStyle="1" w:styleId="Heading1Char">
+    <w:name w:val="Heading 1 Char"/>
+    <w:basedOn w:val="DefaultParagraphFont"/>
+    <w:link w:val="Heading1"/>
+    <w:uiPriority w:val="9"/>
+    <w:rsid w:val="004B1866"/>
+    <w:rPr>
+      <w:rFonts w:asciiTheme="majorHAnsi" w:eastAsiaTheme="majorEastAsia" w:hAnsiTheme="majorHAnsi" w:cstheme="majorBidi"/>
+      <w:b/>
+      <w:bCs/>
+      <w:sz w:val="28"/>
+      <w:szCs w:val="28"/>
+    </w:rPr>
+  </w:style>
+  <w:style w:type="table" w:styleId="TableGrid">
+    <w:name w:val="Table Grid"/>
+    <w:basedOn w:val="TableNormal"/>
+    <w:uiPriority w:val="59"/>
+    <w:rsid w:val="00F32678"/>
+    <w:pPr>
+      <w:spacing w:after="0" w:line="240" w:lineRule="auto"/>
+    </w:pPr>
+    <w:tblPr>
+      <w:tblInd w:w="0" w:type="dxa"/>
+      <w:tblBorders>
+        <w:top w:val="single" w:sz="4" w:space="0" w:color="auto"/>
+        <w:left w:val="single" w:sz="4" w:space="0" w:color="auto"/>
+        <w:bottom w:val="single" w:sz="4" w:space="0" w:color="auto"/>
+        <w:right w:val="single" w:sz="4" w:space="0" w:color="auto"/>
+        <w:insideH w:val="single" w:sz="4" w:space="0" w:color="auto"/>
+        <w:insideV w:val="single" w:sz="4" w:space="0" w:color="auto"/>
+      </w:tblBorders>
+      <w:tblCellMar>
+        <w:top w:w="0" w:type="dxa"/>
+        <w:left w:w="108" w:type="dxa"/>
+        <w:bottom w:w="0" w:type="dxa"/>
+        <w:right w:w="108" w:type="dxa"/>
+      </w:tblCellMar>
+    </w:tblPr>
+  </w:style>
+  <w:style w:type="table" w:styleId="LightShading">
+    <w:name w:val="Light Shading"/>
+    <w:basedOn w:val="TableNormal"/>
+    <w:uiPriority w:val="60"/>
+    <w:rsid w:val="00737EDE"/>
+    <w:pPr>
+      <w:spacing w:after="0" w:line="240" w:lineRule="auto"/>
+    </w:pPr>
+    <w:rPr>
+      <w:color w:val="000000" w:themeColor="text1" w:themeShade="BF"/>
+    </w:rPr>
+    <w:tblPr>
+      <w:tblStyleRowBandSize w:val="1"/>
+      <w:tblStyleColBandSize w:val="1"/>
+      <w:tblInd w:w="0" w:type="dxa"/>
+      <w:tblBorders>
+        <w:top w:val="single" w:sz="8" w:space="0" w:color="000000" w:themeColor="text1"/>
+        <w:bottom w:val="single" w:sz="8" w:space="0" w:color="000000" w:themeColor="text1"/>
+      </w:tblBorders>
+      <w:tblCellMar>
+        <w:top w:w="0" w:type="dxa"/>
+        <w:left w:w="108" w:type="dxa"/>
+        <w:bottom w:w="0" w:type="dxa"/>
+        <w:right w:w="108" w:type="dxa"/>
+      </w:tblCellMar>
+    </w:tblPr>
+    <w:tblStylePr w:type="firstRow">
+      <w:pPr>
+        <w:spacing w:before="0" w:after="0" w:line="240" w:lineRule="auto"/>
+      </w:pPr>
+      <w:rPr>
+        <w:b/>
+        <w:bCs/>
+      </w:rPr>
+      <w:tblPr/>
+      <w:tcPr>
+        <w:tcBorders>
+          <w:top w:val="single" w:sz="8" w:space="0" w:color="000000" w:themeColor="text1"/>
+          <w:left w:val="nil"/>
+          <w:bottom w:val="single" w:sz="8" w:space="0" w:color="000000" w:themeColor="text1"/>
+          <w:right w:val="nil"/>
+          <w:insideH w:val="nil"/>
+          <w:insideV w:val="nil"/>
+        </w:tcBorders>
+      </w:tcPr>
+    </w:tblStylePr>
+    <w:tblStylePr w:type="lastRow">
+      <w:pPr>
+        <w:spacing w:before="0" w:after="0" w:line="240" w:lineRule="auto"/>
+      </w:pPr>
+      <w:rPr>
+        <w:b/>
+        <w:bCs/>
+      </w:rPr>
+      <w:tblPr/>
+      <w:tcPr>
+        <w:tcBorders>
+          <w:top w:val="single" w:sz="8" w:space="0" w:color="000000" w:themeColor="text1"/>
+          <w:left w:val="nil"/>
+          <w:bottom w:val="single" w:sz="8" w:space="0" w:color="000000" w:themeColor="text1"/>
+          <w:right w:val="nil"/>
+          <w:insideH w:val="nil"/>
+          <w:insideV w:val="nil"/>
+        </w:tcBorders>
+      </w:tcPr>
+    </w:tblStylePr>
+    <w:tblStylePr w:type="firstCol">
+      <w:rPr>
+        <w:b/>
+        <w:bCs/>
+      </w:rPr>
+    </w:tblStylePr>
+    <w:tblStylePr w:type="lastCol">
+      <w:rPr>
+        <w:b/>
+        <w:bCs/>
+      </w:rPr>
+    </w:tblStylePr>
+    <w:tblStylePr w:type="band1Vert">
+      <w:tblPr/>
+      <w:tcPr>
+        <w:tcBorders>
+          <w:left w:val="nil"/>
+          <w:right w:val="nil"/>
+          <w:insideH w:val="nil"/>
+          <w:insideV w:val="nil"/>
+        </w:tcBorders>
+        <w:shd w:val="clear" w:color="auto" w:fill="C0C0C0" w:themeFill="text1" w:themeFillTint="3F"/>
+      </w:tcPr>
+    </w:tblStylePr>
+    <w:tblStylePr w:type="band1Horz">
+      <w:tblPr/>
+      <w:tcPr>
+        <w:tcBorders>
+          <w:left w:val="nil"/>
+          <w:right w:val="nil"/>
+          <w:insideH w:val="nil"/>
+          <w:insideV w:val="nil"/>
+        </w:tcBorders>
+        <w:shd w:val="clear" w:color="auto" w:fill="C0C0C0" w:themeFill="text1" w:themeFillTint="3F"/>
+      </w:tcPr>
+    </w:tblStylePr>
+  </w:style>
+  <w:style w:type="character" w:customStyle="1" w:styleId="Heading2Char">
+    <w:name w:val="Heading 2 Char"/>
+    <w:basedOn w:val="DefaultParagraphFont"/>
+    <w:link w:val="Heading2"/>
+    <w:uiPriority w:val="9"/>
+    <w:rsid w:val="004B1866"/>
+    <w:rPr>
+      <w:rFonts w:asciiTheme="majorHAnsi" w:eastAsiaTheme="majorEastAsia" w:hAnsiTheme="majorHAnsi" w:cstheme="majorBidi"/>
+      <w:b/>
+      <w:bCs/>
+      <w:sz w:val="26"/>
+      <w:szCs w:val="26"/>
+    </w:rPr>
+  </w:style>
+  <w:style w:type="paragraph" w:styleId="Subtitle">
+    <w:name w:val="Subtitle"/>
+    <w:basedOn w:val="Normal"/>
+    <w:next w:val="Normal"/>
+    <w:link w:val="SubtitleChar"/>
+    <w:uiPriority w:val="11"/>
+    <w:qFormat/>
+    <w:rsid w:val="004B1866"/>
+    <w:pPr>
+      <w:numPr>
+        <w:ilvl w:val="1"/>
+      </w:numPr>
+    </w:pPr>
+    <w:rPr>
+      <w:rFonts w:asciiTheme="majorHAnsi" w:eastAsiaTheme="majorEastAsia" w:hAnsiTheme="majorHAnsi" w:cstheme="majorBidi"/>
+      <w:i/>
+      <w:iCs/>
+      <w:spacing w:val="15"/>
+      <w:sz w:val="24"/>
+      <w:szCs w:val="24"/>
+    </w:rPr>
+  </w:style>
+  <w:style w:type="character" w:customStyle="1" w:styleId="SubtitleChar">
+    <w:name w:val="Subtitle Char"/>
+    <w:basedOn w:val="DefaultParagraphFont"/>
+    <w:link w:val="Subtitle"/>
+    <w:uiPriority w:val="11"/>
+    <w:rsid w:val="004B1866"/>
+    <w:rPr>
+      <w:rFonts w:asciiTheme="majorHAnsi" w:eastAsiaTheme="majorEastAsia" w:hAnsiTheme="majorHAnsi" w:cstheme="majorBidi"/>
+      <w:i/>
+      <w:iCs/>
+      <w:spacing w:val="15"/>
+      <w:sz w:val="24"/>
+      <w:szCs w:val="24"/>
+    </w:rPr>
+  </w:style>
+  <w:style w:type="character" w:styleId="IntenseEmphasis">
+    <w:name w:val="Intense Emphasis"/>
+    <w:basedOn w:val="DefaultParagraphFont"/>
+    <w:uiPriority w:val="21"/>
+    <w:qFormat/>
+    <w:rsid w:val="004B1866"/>
+    <w:rPr>
+      <w:b/>
+      <w:bCs/>
+      <w:i/>
+      <w:iCs/>
+      <w:color w:val="auto"/>
+    </w:rPr>
+  </w:style>
+  <w:style w:type="paragraph" w:styleId="IntenseQuote">
+    <w:name w:val="Intense Quote"/>
+    <w:basedOn w:val="Normal"/>
+    <w:next w:val="Normal"/>
+    <w:link w:val="IntenseQuoteChar"/>
+    <w:uiPriority w:val="30"/>
+    <w:qFormat/>
+    <w:rsid w:val="004B1866"/>
+    <w:pPr>
+      <w:pBdr>
+        <w:bottom w:val="single" w:sz="4" w:space="4" w:color="4F81BD" w:themeColor="accent1"/>
+      </w:pBdr>
+      <w:spacing w:before="200" w:after="280"/>
+      <w:ind w:left="936" w:right="936"/>
+    </w:pPr>
+    <w:rPr>
+      <w:b/>
+      <w:bCs/>
+      <w:i/>
+      <w:iCs/>
+    </w:rPr>
+  </w:style>
+  <w:style w:type="character" w:customStyle="1" w:styleId="IntenseQuoteChar">
+    <w:name w:val="Intense Quote Char"/>
+    <w:basedOn w:val="DefaultParagraphFont"/>
+    <w:link w:val="IntenseQuote"/>
+    <w:uiPriority w:val="30"/>
+    <w:rsid w:val="004B1866"/>
+    <w:rPr>
+      <w:b/>
+      <w:bCs/>
+      <w:i/>
+      <w:iCs/>
+    </w:rPr>
+  </w:style>
+  <w:style w:type="table" w:styleId="MediumGrid3-Accent5">
+    <w:name w:val="Medium Grid 3 Accent 5"/>
+    <w:basedOn w:val="TableNormal"/>
+    <w:uiPriority w:val="69"/>
+    <w:rsid w:val="004B1866"/>
+    <w:pPr>
+      <w:spacing w:after="0" w:line="240" w:lineRule="auto"/>
+    </w:pPr>
+    <w:tblPr>
+      <w:tblStyleRowBandSize w:val="1"/>
+      <w:tblStyleColBandSize w:val="1"/>
+      <w:tblInd w:w="0" w:type="dxa"/>
+      <w:tblBorders>
+        <w:top w:val="single" w:sz="8" w:space="0" w:color="FFFFFF" w:themeColor="background1"/>
+        <w:left w:val="single" w:sz="8" w:space="0" w:color="FFFFFF" w:themeColor="background1"/>
+        <w:bottom w:val="single" w:sz="8" w:space="0" w:color="FFFFFF" w:themeColor="background1"/>
+        <w:right w:val="single" w:sz="8" w:space="0" w:color="FFFFFF" w:themeColor="background1"/>
+        <w:insideH w:val="single" w:sz="6" w:space="0" w:color="FFFFFF" w:themeColor="background1"/>
+        <w:insideV w:val="single" w:sz="6" w:space="0" w:color="FFFFFF" w:themeColor="background1"/>
+      </w:tblBorders>
+      <w:tblCellMar>
+        <w:top w:w="0" w:type="dxa"/>
+        <w:left w:w="108" w:type="dxa"/>
+        <w:bottom w:w="0" w:type="dxa"/>
+        <w:right w:w="108" w:type="dxa"/>
+      </w:tblCellMar>
+    </w:tblPr>
+    <w:tcPr>
+      <w:shd w:val="clear" w:color="auto" w:fill="D2EAF1" w:themeFill="accent5" w:themeFillTint="3F"/>
+    </w:tcPr>
+    <w:tblStylePr w:type="firstRow">
+      <w:rPr>
+        <w:b/>
+        <w:bCs/>
+        <w:i w:val="0"/>
+        <w:iCs w:val="0"/>
+        <w:color w:val="FFFFFF" w:themeColor="background1"/>
+      </w:rPr>
+      <w:tblPr/>
+      <w:tcPr>
+        <w:tcBorders>
+          <w:top w:val="single" w:sz="8" w:space="0" w:color="FFFFFF" w:themeColor="background1"/>
+          <w:left w:val="single" w:sz="8" w:space="0" w:color="FFFFFF" w:themeColor="background1"/>
+          <w:bottom w:val="single" w:sz="24" w:space="0" w:color="FFFFFF" w:themeColor="background1"/>
+          <w:right w:val="single" w:sz="8" w:space="0" w:color="FFFFFF" w:themeColor="background1"/>
+          <w:insideH w:val="nil"/>
+          <w:insideV w:val="single" w:sz="8" w:space="0" w:color="FFFFFF" w:themeColor="background1"/>
+        </w:tcBorders>
+        <w:shd w:val="clear" w:color="auto" w:fill="4BACC6" w:themeFill="accent5"/>
+      </w:tcPr>
+    </w:tblStylePr>
+    <w:tblStylePr w:type="lastRow">
+      <w:rPr>
+        <w:b/>
+        <w:bCs/>
+        <w:i w:val="0"/>
+        <w:iCs w:val="0"/>
+        <w:color w:val="FFFFFF" w:themeColor="background1"/>
+      </w:rPr>
+      <w:tblPr/>
+      <w:tcPr>
+        <w:tcBorders>
+          <w:top w:val="single" w:sz="24" w:space="0" w:color="FFFFFF" w:themeColor="background1"/>
+          <w:left w:val="single" w:sz="8" w:space="0" w:color="FFFFFF" w:themeColor="background1"/>
+          <w:bottom w:val="single" w:sz="8" w:space="0" w:color="FFFFFF" w:themeColor="background1"/>
+          <w:right w:val="single" w:sz="8" w:space="0" w:color="FFFFFF" w:themeColor="background1"/>
+          <w:insideH w:val="nil"/>
+          <w:insideV w:val="single" w:sz="8" w:space="0" w:color="FFFFFF" w:themeColor="background1"/>
+        </w:tcBorders>
+        <w:shd w:val="clear" w:color="auto" w:fill="4BACC6" w:themeFill="accent5"/>
+      </w:tcPr>
+    </w:tblStylePr>
+    <w:tblStylePr w:type="firstCol">
+      <w:rPr>
+        <w:b/>
+        <w:bCs/>
+        <w:i w:val="0"/>
+        <w:iCs w:val="0"/>
+        <w:color w:val="FFFFFF" w:themeColor="background1"/>
+      </w:rPr>
+      <w:tblPr/>
+      <w:tcPr>
+        <w:tcBorders>
+          <w:left w:val="single" w:sz="8" w:space="0" w:color="FFFFFF" w:themeColor="background1"/>
+          <w:right w:val="single" w:sz="24" w:space="0" w:color="FFFFFF" w:themeColor="background1"/>
+          <w:insideH w:val="nil"/>
+          <w:insideV w:val="nil"/>
+        </w:tcBorders>
+        <w:shd w:val="clear" w:color="auto" w:fill="4BACC6" w:themeFill="accent5"/>
+      </w:tcPr>
+    </w:tblStylePr>
+    <w:tblStylePr w:type="lastCol">
+      <w:rPr>
+        <w:b/>
+        <w:bCs/>
+        <w:i w:val="0"/>
+        <w:iCs w:val="0"/>
+        <w:color w:val="FFFFFF" w:themeColor="background1"/>
+      </w:rPr>
+      <w:tblPr/>
+      <w:tcPr>
+        <w:tcBorders>
+          <w:top w:val="nil"/>
+          <w:left w:val="single" w:sz="24" w:space="0" w:color="FFFFFF" w:themeColor="background1"/>
+          <w:bottom w:val="nil"/>
+          <w:right w:val="nil"/>
+          <w:insideH w:val="nil"/>
+          <w:insideV w:val="nil"/>
+        </w:tcBorders>
+        <w:shd w:val="clear" w:color="auto" w:fill="4BACC6" w:themeFill="accent5"/>
+      </w:tcPr>
+    </w:tblStylePr>
+    <w:tblStylePr w:type="band1Vert">
+      <w:tblPr/>
+      <w:tcPr>
+        <w:tcBorders>
+          <w:top w:val="single" w:sz="8" w:space="0" w:color="FFFFFF" w:themeColor="background1"/>
+          <w:left w:val="single" w:sz="8" w:space="0" w:color="FFFFFF" w:themeColor="background1"/>
+          <w:bottom w:val="single" w:sz="8" w:space="0" w:color="FFFFFF" w:themeColor="background1"/>
+          <w:right w:val="single" w:sz="8" w:space="0" w:color="FFFFFF" w:themeColor="background1"/>
+          <w:insideH w:val="nil"/>
+          <w:insideV w:val="nil"/>
+        </w:tcBorders>
+        <w:shd w:val="clear" w:color="auto" w:fill="A5D5E2" w:themeFill="accent5" w:themeFillTint="7F"/>
+      </w:tcPr>
+    </w:tblStylePr>
+    <w:tblStylePr w:type="band1Horz">
+      <w:tblPr/>
+      <w:tcPr>
+        <w:tcBorders>
+          <w:top w:val="single" w:sz="8" w:space="0" w:color="FFFFFF" w:themeColor="background1"/>
+          <w:left w:val="single" w:sz="8" w:space="0" w:color="FFFFFF" w:themeColor="background1"/>
+          <w:bottom w:val="single" w:sz="8" w:space="0" w:color="FFFFFF" w:themeColor="background1"/>
+          <w:right w:val="single" w:sz="8" w:space="0" w:color="FFFFFF" w:themeColor="background1"/>
+          <w:insideH w:val="single" w:sz="8" w:space="0" w:color="FFFFFF" w:themeColor="background1"/>
+          <w:insideV w:val="single" w:sz="8" w:space="0" w:color="FFFFFF" w:themeColor="background1"/>
+        </w:tcBorders>
+        <w:shd w:val="clear" w:color="auto" w:fill="A5D5E2" w:themeFill="accent5" w:themeFillTint="7F"/>
+      </w:tcPr>
+    </w:tblStylePr>
+  </w:style>
+  <w:style w:type="table" w:styleId="LightGrid">
+    <w:name w:val="Light Grid"/>
+    <w:basedOn w:val="TableNormal"/>
+    <w:uiPriority w:val="62"/>
+    <w:rsid w:val="004B1866"/>
+    <w:pPr>
+      <w:spacing w:after="0" w:line="240" w:lineRule="auto"/>
+    </w:pPr>
+    <w:tblPr>
+      <w:tblStyleRowBandSize w:val="1"/>
+      <w:tblStyleColBandSize w:val="1"/>
+      <w:tblInd w:w="0" w:type="dxa"/>
+      <w:tblBorders>
+        <w:top w:val="single" w:sz="8" w:space="0" w:color="000000" w:themeColor="text1"/>
+        <w:left w:val="single" w:sz="8" w:space="0" w:color="000000" w:themeColor="text1"/>
+        <w:bottom w:val="single" w:sz="8" w:space="0" w:color="000000" w:themeColor="text1"/>
+        <w:right w:val="single" w:sz="8" w:space="0" w:color="000000" w:themeColor="text1"/>
+        <w:insideH w:val="single" w:sz="8" w:space="0" w:color="000000" w:themeColor="text1"/>
+        <w:insideV w:val="single" w:sz="8" w:space="0" w:color="000000" w:themeColor="text1"/>
+      </w:tblBorders>
+      <w:tblCellMar>
+        <w:top w:w="0" w:type="dxa"/>
+        <w:left w:w="108" w:type="dxa"/>
+        <w:bottom w:w="0" w:type="dxa"/>
+        <w:right w:w="108" w:type="dxa"/>
+      </w:tblCellMar>
+    </w:tblPr>
+    <w:tblStylePr w:type="firstRow">
+      <w:pPr>
+        <w:spacing w:before="0" w:after="0" w:line="240" w:lineRule="auto"/>
+      </w:pPr>
+      <w:rPr>
+        <w:rFonts w:asciiTheme="majorHAnsi" w:eastAsiaTheme="majorEastAsia" w:hAnsiTheme="majorHAnsi" w:cstheme="majorBidi"/>
+        <w:b/>
+        <w:bCs/>
+      </w:rPr>
+      <w:tblPr/>
+      <w:tcPr>
+        <w:tcBorders>
+          <w:top w:val="single" w:sz="8" w:space="0" w:color="000000" w:themeColor="text1"/>
+          <w:left w:val="single" w:sz="8" w:space="0" w:color="000000" w:themeColor="text1"/>
+          <w:bottom w:val="single" w:sz="18" w:space="0" w:color="000000" w:themeColor="text1"/>
+          <w:right w:val="single" w:sz="8" w:space="0" w:color="000000" w:themeColor="text1"/>
+          <w:insideH w:val="nil"/>
+          <w:insideV w:val="single" w:sz="8" w:space="0" w:color="000000" w:themeColor="text1"/>
+        </w:tcBorders>
+      </w:tcPr>
+    </w:tblStylePr>
+    <w:tblStylePr w:type="lastRow">
+      <w:pPr>
+        <w:spacing w:before="0" w:after="0" w:line="240" w:lineRule="auto"/>
+      </w:pPr>
+      <w:rPr>
+        <w:rFonts w:asciiTheme="majorHAnsi" w:eastAsiaTheme="majorEastAsia" w:hAnsiTheme="majorHAnsi" w:cstheme="majorBidi"/>
+        <w:b/>
+        <w:bCs/>
+      </w:rPr>
+      <w:tblPr/>
+      <w:tcPr>
+        <w:tcBorders>
+          <w:top w:val="double" w:sz="6" w:space="0" w:color="000000" w:themeColor="text1"/>
+          <w:left w:val="single" w:sz="8" w:space="0" w:color="000000" w:themeColor="text1"/>
+          <w:bottom w:val="single" w:sz="8" w:space="0" w:color="000000" w:themeColor="text1"/>
+          <w:right w:val="single" w:sz="8" w:space="0" w:color="000000" w:themeColor="text1"/>
+          <w:insideH w:val="nil"/>
+          <w:insideV w:val="single" w:sz="8" w:space="0" w:color="000000" w:themeColor="text1"/>
+        </w:tcBorders>
+      </w:tcPr>
+    </w:tblStylePr>
+    <w:tblStylePr w:type="firstCol">
+      <w:rPr>
+        <w:rFonts w:asciiTheme="majorHAnsi" w:eastAsiaTheme="majorEastAsia" w:hAnsiTheme="majorHAnsi" w:cstheme="majorBidi"/>
+        <w:b/>
+        <w:bCs/>
+      </w:rPr>
+    </w:tblStylePr>
+    <w:tblStylePr w:type="lastCol">
+      <w:rPr>
+        <w:rFonts w:asciiTheme="majorHAnsi" w:eastAsiaTheme="majorEastAsia" w:hAnsiTheme="majorHAnsi" w:cstheme="majorBidi"/>
+        <w:b/>
+        <w:bCs/>
+      </w:rPr>
+      <w:tblPr/>
+      <w:tcPr>
+        <w:tcBorders>
+          <w:top w:val="single" w:sz="8" w:space="0" w:color="000000" w:themeColor="text1"/>
+          <w:left w:val="single" w:sz="8" w:space="0" w:color="000000" w:themeColor="text1"/>
+          <w:bottom w:val="single" w:sz="8" w:space="0" w:color="000000" w:themeColor="text1"/>
+          <w:right w:val="single" w:sz="8" w:space="0" w:color="000000" w:themeColor="text1"/>
+        </w:tcBorders>
+      </w:tcPr>
+    </w:tblStylePr>
+    <w:tblStylePr w:type="band1Vert">
+      <w:tblPr/>
+      <w:tcPr>
+        <w:tcBorders>
+          <w:top w:val="single" w:sz="8" w:space="0" w:color="000000" w:themeColor="text1"/>
+          <w:left w:val="single" w:sz="8" w:space="0" w:color="000000" w:themeColor="text1"/>
+          <w:bottom w:val="single" w:sz="8" w:space="0" w:color="000000" w:themeColor="text1"/>
+          <w:right w:val="single" w:sz="8" w:space="0" w:color="000000" w:themeColor="text1"/>
+        </w:tcBorders>
+        <w:shd w:val="clear" w:color="auto" w:fill="C0C0C0" w:themeFill="text1" w:themeFillTint="3F"/>
+      </w:tcPr>
+    </w:tblStylePr>
+    <w:tblStylePr w:type="band1Horz">
+      <w:tblPr/>
+      <w:tcPr>
+        <w:tcBorders>
+          <w:top w:val="single" w:sz="8" w:space="0" w:color="000000" w:themeColor="text1"/>
+          <w:left w:val="single" w:sz="8" w:space="0" w:color="000000" w:themeColor="text1"/>
+          <w:bottom w:val="single" w:sz="8" w:space="0" w:color="000000" w:themeColor="text1"/>
+          <w:right w:val="single" w:sz="8" w:space="0" w:color="000000" w:themeColor="text1"/>
+          <w:insideV w:val="single" w:sz="8" w:space="0" w:color="000000" w:themeColor="text1"/>
+        </w:tcBorders>
+        <w:shd w:val="clear" w:color="auto" w:fill="C0C0C0" w:themeFill="text1" w:themeFillTint="3F"/>
+      </w:tcPr>
+    </w:tblStylePr>
+    <w:tblStylePr w:type="band2Horz">
+      <w:tblPr/>
+      <w:tcPr>
+        <w:tcBorders>
+          <w:top w:val="single" w:sz="8" w:space="0" w:color="000000" w:themeColor="text1"/>
+          <w:left w:val="single" w:sz="8" w:space="0" w:color="000000" w:themeColor="text1"/>
+          <w:bottom w:val="single" w:sz="8" w:space="0" w:color="000000" w:themeColor="text1"/>
+          <w:right w:val="single" w:sz="8" w:space="0" w:color="000000" w:themeColor="text1"/>
+          <w:insideV w:val="single" w:sz="8" w:space="0" w:color="000000" w:themeColor="text1"/>
+        </w:tcBorders>
+      </w:tcPr>
+    </w:tblStylePr>
   </w:style>
 </w:styles>
 </file>
@@ -2068,74 +6246,16 @@
         <a:srgbClr val="800080"/>
       </a:folHlink>
     </a:clrScheme>
-    <a:fontScheme name="Office">
+    <a:fontScheme name="Segoe UI">
       <a:majorFont>
-        <a:latin typeface="Cambria"/>
+        <a:latin typeface="segoe UI"/>
         <a:ea typeface=""/>
         <a:cs typeface=""/>
-        <a:font script="Jpan" typeface="ＭＳ ゴシック"/>
-        <a:font script="Hang" typeface="맑은 고딕"/>
-        <a:font script="Hans" typeface="宋体"/>
-        <a:font script="Hant" typeface="新細明體"/>
-        <a:font script="Arab" typeface="Times New Roman"/>
-        <a:font script="Hebr" typeface="Times New Roman"/>
-        <a:font script="Thai" typeface="Angsana New"/>
-        <a:font script="Ethi" typeface="Nyala"/>
-        <a:font script="Beng" typeface="Vrinda"/>
-        <a:font script="Gujr" typeface="Shruti"/>
-        <a:font script="Khmr" typeface="MoolBoran"/>
-        <a:font script="Knda" typeface="Tunga"/>
-        <a:font script="Guru" typeface="Raavi"/>
-        <a:font script="Cans" typeface="Euphemia"/>
-        <a:font script="Cher" typeface="Plantagenet Cherokee"/>
-        <a:font script="Yiii" typeface="Microsoft Yi Baiti"/>
-        <a:font script="Tibt" typeface="Microsoft Himalaya"/>
-        <a:font script="Thaa" typeface="MV Boli"/>
-        <a:font script="Deva" typeface="Mangal"/>
-        <a:font script="Telu" typeface="Gautami"/>
-        <a:font script="Taml" typeface="Latha"/>
-        <a:font script="Syrc" typeface="Estrangelo Edessa"/>
-        <a:font script="Orya" typeface="Kalinga"/>
-        <a:font script="Mlym" typeface="Kartika"/>
-        <a:font script="Laoo" typeface="DokChampa"/>
-        <a:font script="Sinh" typeface="Iskoola Pota"/>
-        <a:font script="Mong" typeface="Mongolian Baiti"/>
-        <a:font script="Viet" typeface="Times New Roman"/>
-        <a:font script="Uigh" typeface="Microsoft Uighur"/>
       </a:majorFont>
       <a:minorFont>
-        <a:latin typeface="Calibri"/>
+        <a:latin typeface="segoe UI"/>
         <a:ea typeface=""/>
         <a:cs typeface=""/>
-        <a:font script="Jpan" typeface="ＭＳ 明朝"/>
-        <a:font script="Hang" typeface="맑은 고딕"/>
-        <a:font script="Hans" typeface="宋体"/>
-        <a:font script="Hant" typeface="新細明體"/>
-        <a:font script="Arab" typeface="Arial"/>
-        <a:font script="Hebr" typeface="Arial"/>
-        <a:font script="Thai" typeface="Cordia New"/>
-        <a:font script="Ethi" typeface="Nyala"/>
-        <a:font script="Beng" typeface="Vrinda"/>
-        <a:font script="Gujr" typeface="Shruti"/>
-        <a:font script="Khmr" typeface="DaunPenh"/>
-        <a:font script="Knda" typeface="Tunga"/>
-        <a:font script="Guru" typeface="Raavi"/>
-        <a:font script="Cans" typeface="Euphemia"/>
-        <a:font script="Cher" typeface="Plantagenet Cherokee"/>
-        <a:font script="Yiii" typeface="Microsoft Yi Baiti"/>
-        <a:font script="Tibt" typeface="Microsoft Himalaya"/>
-        <a:font script="Thaa" typeface="MV Boli"/>
-        <a:font script="Deva" typeface="Mangal"/>
-        <a:font script="Telu" typeface="Gautami"/>
-        <a:font script="Taml" typeface="Latha"/>
-        <a:font script="Syrc" typeface="Estrangelo Edessa"/>
-        <a:font script="Orya" typeface="Kalinga"/>
-        <a:font script="Mlym" typeface="Kartika"/>
-        <a:font script="Laoo" typeface="DokChampa"/>
-        <a:font script="Sinh" typeface="Iskoola Pota"/>
-        <a:font script="Mong" typeface="Mongolian Baiti"/>
-        <a:font script="Viet" typeface="Arial"/>
-        <a:font script="Uigh" typeface="Microsoft Uighur"/>
       </a:minorFont>
     </a:fontScheme>
     <a:fmtScheme name="Office">
@@ -2315,7 +6435,7 @@
 </file>
 
 <file path=customXml/itemProps1.xml><?xml version="1.0" encoding="utf-8"?>
-<ds:datastoreItem xmlns:ds="http://schemas.openxmlformats.org/officeDocument/2006/customXml" ds:itemID="{4B2DB81C-42A3-48D6-9ED5-C743D97246F1}">
+<ds:datastoreItem xmlns:ds="http://schemas.openxmlformats.org/officeDocument/2006/customXml" ds:itemID="{A2225A6B-FD73-4169-81F6-22583CCC6417}">
   <ds:schemaRefs>
     <ds:schemaRef ds:uri="http://schemas.openxmlformats.org/officeDocument/2006/bibliography"/>
   </ds:schemaRefs>

--- a/Partner Group's Documentation - Modified/Theme.docx
+++ b/Partner Group's Documentation - Modified/Theme.docx
@@ -264,8 +264,6 @@
             <w:r>
               <w:t>Modified navigation</w:t>
             </w:r>
-            <w:bookmarkStart w:id="0" w:name="_GoBack"/>
-            <w:bookmarkEnd w:id="0"/>
           </w:p>
         </w:tc>
         <w:tc>
@@ -2956,9 +2954,11 @@
       <w:pPr>
         <w:ind w:left="360"/>
       </w:pPr>
+      <w:proofErr w:type="gramStart"/>
       <w:r>
         <w:t>e.g.</w:t>
       </w:r>
+      <w:proofErr w:type="gramEnd"/>
     </w:p>
     <w:p>
       <w:r>
@@ -3076,7 +3076,22 @@
         </w:numPr>
       </w:pPr>
       <w:r>
-        <w:t>The layout will centred the login page and left aligned for all other pages.</w:t>
+        <w:t xml:space="preserve">The controls of the login form will be centred to the frame </w:t>
+      </w:r>
+    </w:p>
+    <w:p>
+      <w:pPr>
+        <w:pStyle w:val="ListParagraph"/>
+        <w:numPr>
+          <w:ilvl w:val="0"/>
+          <w:numId w:val="3"/>
+        </w:numPr>
+      </w:pPr>
+      <w:r>
+        <w:t xml:space="preserve">All other pages shall be </w:t>
+      </w:r>
+      <w:r>
+        <w:t>left aligned for all other pages.</w:t>
       </w:r>
     </w:p>
     <w:p>
@@ -3201,7 +3216,6 @@
         <w:pStyle w:val="Heading1"/>
       </w:pPr>
       <w:r>
-        <w:lastRenderedPageBreak/>
         <w:t>What the system does</w:t>
       </w:r>
     </w:p>
@@ -3287,8 +3301,13 @@
           <w:numId w:val="2"/>
         </w:numPr>
       </w:pPr>
+      <w:proofErr w:type="gramStart"/>
       <w:r>
-        <w:t>The add a new record option will add a record of customer, supplier, staff or stock.</w:t>
+        <w:t>The add</w:t>
+      </w:r>
+      <w:proofErr w:type="gramEnd"/>
+      <w:r>
+        <w:t xml:space="preserve"> a new record option will add a record of customer, supplier, staff or stock.</w:t>
       </w:r>
     </w:p>
     <w:p>
@@ -3316,7 +3335,7 @@
           <v:shape id="_x0000_i1025" type="#_x0000_t75" style="width:450.75pt;height:303.75pt" o:ole="">
             <v:imagedata r:id="rId8" o:title=""/>
           </v:shape>
-          <o:OLEObject Type="Embed" ProgID="Visio.Drawing.11" ShapeID="_x0000_i1025" DrawAspect="Content" ObjectID="_1392841310" r:id="rId9"/>
+          <o:OLEObject Type="Embed" ProgID="Visio.Drawing.11" ShapeID="_x0000_i1025" DrawAspect="Content" ObjectID="_1392849296" r:id="rId9"/>
         </w:object>
       </w:r>
     </w:p>
@@ -3399,58 +3418,15 @@
         </w:rPr>
       </w:pPr>
       <w:r>
-        <w:rPr>
-          <w:noProof/>
-        </w:rPr>
-        <w:drawing>
-          <wp:inline distT="0" distB="0" distL="0" distR="0">
-            <wp:extent cx="5008245" cy="4965700"/>
-            <wp:effectExtent l="0" t="0" r="1905" b="6350"/>
-            <wp:docPr id="1" name="Picture 1"/>
-            <wp:cNvGraphicFramePr>
-              <a:graphicFrameLocks xmlns:a="http://schemas.openxmlformats.org/drawingml/2006/main" noChangeAspect="1"/>
-            </wp:cNvGraphicFramePr>
-            <a:graphic xmlns:a="http://schemas.openxmlformats.org/drawingml/2006/main">
-              <a:graphicData uri="http://schemas.openxmlformats.org/drawingml/2006/picture">
-                <pic:pic xmlns:pic="http://schemas.openxmlformats.org/drawingml/2006/picture">
-                  <pic:nvPicPr>
-                    <pic:cNvPr id="0" name="Picture 1"/>
-                    <pic:cNvPicPr>
-                      <a:picLocks noChangeAspect="1" noChangeArrowheads="1"/>
-                    </pic:cNvPicPr>
-                  </pic:nvPicPr>
-                  <pic:blipFill>
-                    <a:blip r:embed="rId10">
-                      <a:extLst>
-                        <a:ext uri="{28A0092B-C50C-407E-A947-70E740481C1C}">
-                          <a14:useLocalDpi xmlns:a14="http://schemas.microsoft.com/office/drawing/2010/main" val="0"/>
-                        </a:ext>
-                      </a:extLst>
-                    </a:blip>
-                    <a:srcRect/>
-                    <a:stretch>
-                      <a:fillRect/>
-                    </a:stretch>
-                  </pic:blipFill>
-                  <pic:spPr bwMode="auto">
-                    <a:xfrm>
-                      <a:off x="0" y="0"/>
-                      <a:ext cx="5008245" cy="4965700"/>
-                    </a:xfrm>
-                    <a:prstGeom prst="rect">
-                      <a:avLst/>
-                    </a:prstGeom>
-                    <a:noFill/>
-                    <a:ln>
-                      <a:noFill/>
-                    </a:ln>
-                  </pic:spPr>
-                </pic:pic>
-              </a:graphicData>
-            </a:graphic>
-          </wp:inline>
-        </w:drawing>
+        <w:object w:dxaOrig="10428" w:dyaOrig="6826">
+          <v:shape id="_x0000_i1026" type="#_x0000_t75" style="width:450.75pt;height:295.5pt" o:ole="">
+            <v:imagedata r:id="rId10" o:title=""/>
+          </v:shape>
+          <o:OLEObject Type="Embed" ProgID="Visio.Drawing.11" ShapeID="_x0000_i1026" DrawAspect="Content" ObjectID="_1392849297" r:id="rId11"/>
+        </w:object>
       </w:r>
+      <w:bookmarkStart w:id="0" w:name="_GoBack"/>
+      <w:bookmarkEnd w:id="0"/>
     </w:p>
     <w:p>
       <w:pPr>
@@ -3876,7 +3852,7 @@
                     </pic:cNvPicPr>
                   </pic:nvPicPr>
                   <pic:blipFill>
-                    <a:blip r:embed="rId11" cstate="print"/>
+                    <a:blip r:embed="rId12" cstate="print"/>
                     <a:srcRect l="2825" t="11243" r="23961" b="21598"/>
                     <a:stretch>
                       <a:fillRect/>
@@ -6435,7 +6411,7 @@
 </file>
 
 <file path=customXml/itemProps1.xml><?xml version="1.0" encoding="utf-8"?>
-<ds:datastoreItem xmlns:ds="http://schemas.openxmlformats.org/officeDocument/2006/customXml" ds:itemID="{A2225A6B-FD73-4169-81F6-22583CCC6417}">
+<ds:datastoreItem xmlns:ds="http://schemas.openxmlformats.org/officeDocument/2006/customXml" ds:itemID="{F256E870-D822-4BC6-A2D5-F0AD4FD4B1C3}">
   <ds:schemaRefs>
     <ds:schemaRef ds:uri="http://schemas.openxmlformats.org/officeDocument/2006/bibliography"/>
   </ds:schemaRefs>

--- a/Partner Group's Documentation - Modified/Theme.docx
+++ b/Partner Group's Documentation - Modified/Theme.docx
@@ -305,66 +305,74 @@
             <w:pPr>
               <w:rPr>
                 <w:b w:val="0"/>
+              </w:rPr>
+            </w:pPr>
+            <w:r>
+              <w:rPr>
+                <w:b w:val="0"/>
+              </w:rPr>
+              <w:t>09/03/2012</w:t>
+            </w:r>
+          </w:p>
+        </w:tc>
+        <w:tc>
+          <w:tcPr>
+            <w:tcW w:w="997" w:type="dxa"/>
+            <w:tcBorders>
+              <w:top w:val="single" w:sz="8" w:space="0" w:color="000000" w:themeColor="text1"/>
+              <w:left w:val="single" w:sz="8" w:space="0" w:color="000000" w:themeColor="text1"/>
+              <w:bottom w:val="single" w:sz="8" w:space="0" w:color="000000" w:themeColor="text1"/>
+              <w:right w:val="single" w:sz="8" w:space="0" w:color="000000" w:themeColor="text1"/>
+            </w:tcBorders>
+          </w:tcPr>
+          <w:p>
+            <w:pPr>
+              <w:cnfStyle w:val="000000100000" w:firstRow="0" w:lastRow="0" w:firstColumn="0" w:lastColumn="0" w:oddVBand="0" w:evenVBand="0" w:oddHBand="1" w:evenHBand="0" w:firstRowFirstColumn="0" w:firstRowLastColumn="0" w:lastRowFirstColumn="0" w:lastRowLastColumn="0"/>
+            </w:pPr>
+            <w:r>
+              <w:t>V1.03</w:t>
+            </w:r>
+          </w:p>
+        </w:tc>
+        <w:tc>
+          <w:tcPr>
+            <w:tcW w:w="4912" w:type="dxa"/>
+            <w:tcBorders>
+              <w:top w:val="single" w:sz="8" w:space="0" w:color="000000" w:themeColor="text1"/>
+              <w:left w:val="single" w:sz="8" w:space="0" w:color="000000" w:themeColor="text1"/>
+              <w:bottom w:val="single" w:sz="8" w:space="0" w:color="000000" w:themeColor="text1"/>
+              <w:right w:val="single" w:sz="8" w:space="0" w:color="000000" w:themeColor="text1"/>
+            </w:tcBorders>
+          </w:tcPr>
+          <w:p>
+            <w:pPr>
+              <w:cnfStyle w:val="000000100000" w:firstRow="0" w:lastRow="0" w:firstColumn="0" w:lastColumn="0" w:oddVBand="0" w:evenVBand="0" w:oddHBand="1" w:evenHBand="0" w:firstRowFirstColumn="0" w:firstRowLastColumn="0" w:lastRowFirstColumn="0" w:lastRowLastColumn="0"/>
+            </w:pPr>
+            <w:r>
+              <w:t>Modified use case diagram to improve legibility</w:t>
+            </w:r>
+          </w:p>
+        </w:tc>
+        <w:tc>
+          <w:tcPr>
+            <w:tcW w:w="1894" w:type="dxa"/>
+            <w:tcBorders>
+              <w:top w:val="single" w:sz="8" w:space="0" w:color="000000" w:themeColor="text1"/>
+              <w:left w:val="single" w:sz="8" w:space="0" w:color="000000" w:themeColor="text1"/>
+              <w:bottom w:val="single" w:sz="8" w:space="0" w:color="000000" w:themeColor="text1"/>
+              <w:right w:val="single" w:sz="8" w:space="0" w:color="000000" w:themeColor="text1"/>
+            </w:tcBorders>
+          </w:tcPr>
+          <w:p>
+            <w:pPr>
+              <w:cnfStyle w:val="000000100000" w:firstRow="0" w:lastRow="0" w:firstColumn="0" w:lastColumn="0" w:oddVBand="0" w:evenVBand="0" w:oddHBand="1" w:evenHBand="0" w:firstRowFirstColumn="0" w:firstRowLastColumn="0" w:lastRowFirstColumn="0" w:lastRowLastColumn="0"/>
+              <w:rPr>
                 <w:u w:val="single"/>
               </w:rPr>
             </w:pPr>
-          </w:p>
-        </w:tc>
-        <w:tc>
-          <w:tcPr>
-            <w:tcW w:w="997" w:type="dxa"/>
-            <w:tcBorders>
-              <w:top w:val="single" w:sz="8" w:space="0" w:color="000000" w:themeColor="text1"/>
-              <w:left w:val="single" w:sz="8" w:space="0" w:color="000000" w:themeColor="text1"/>
-              <w:bottom w:val="single" w:sz="8" w:space="0" w:color="000000" w:themeColor="text1"/>
-              <w:right w:val="single" w:sz="8" w:space="0" w:color="000000" w:themeColor="text1"/>
-            </w:tcBorders>
-          </w:tcPr>
-          <w:p>
-            <w:pPr>
-              <w:cnfStyle w:val="000000100000" w:firstRow="0" w:lastRow="0" w:firstColumn="0" w:lastColumn="0" w:oddVBand="0" w:evenVBand="0" w:oddHBand="1" w:evenHBand="0" w:firstRowFirstColumn="0" w:firstRowLastColumn="0" w:lastRowFirstColumn="0" w:lastRowLastColumn="0"/>
-              <w:rPr>
-                <w:u w:val="single"/>
-              </w:rPr>
-            </w:pPr>
-          </w:p>
-        </w:tc>
-        <w:tc>
-          <w:tcPr>
-            <w:tcW w:w="4912" w:type="dxa"/>
-            <w:tcBorders>
-              <w:top w:val="single" w:sz="8" w:space="0" w:color="000000" w:themeColor="text1"/>
-              <w:left w:val="single" w:sz="8" w:space="0" w:color="000000" w:themeColor="text1"/>
-              <w:bottom w:val="single" w:sz="8" w:space="0" w:color="000000" w:themeColor="text1"/>
-              <w:right w:val="single" w:sz="8" w:space="0" w:color="000000" w:themeColor="text1"/>
-            </w:tcBorders>
-          </w:tcPr>
-          <w:p>
-            <w:pPr>
-              <w:cnfStyle w:val="000000100000" w:firstRow="0" w:lastRow="0" w:firstColumn="0" w:lastColumn="0" w:oddVBand="0" w:evenVBand="0" w:oddHBand="1" w:evenHBand="0" w:firstRowFirstColumn="0" w:firstRowLastColumn="0" w:lastRowFirstColumn="0" w:lastRowLastColumn="0"/>
-              <w:rPr>
-                <w:u w:val="single"/>
-              </w:rPr>
-            </w:pPr>
-          </w:p>
-        </w:tc>
-        <w:tc>
-          <w:tcPr>
-            <w:tcW w:w="1894" w:type="dxa"/>
-            <w:tcBorders>
-              <w:top w:val="single" w:sz="8" w:space="0" w:color="000000" w:themeColor="text1"/>
-              <w:left w:val="single" w:sz="8" w:space="0" w:color="000000" w:themeColor="text1"/>
-              <w:bottom w:val="single" w:sz="8" w:space="0" w:color="000000" w:themeColor="text1"/>
-              <w:right w:val="single" w:sz="8" w:space="0" w:color="000000" w:themeColor="text1"/>
-            </w:tcBorders>
-          </w:tcPr>
-          <w:p>
-            <w:pPr>
-              <w:cnfStyle w:val="000000100000" w:firstRow="0" w:lastRow="0" w:firstColumn="0" w:lastColumn="0" w:oddVBand="0" w:evenVBand="0" w:oddHBand="1" w:evenHBand="0" w:firstRowFirstColumn="0" w:firstRowLastColumn="0" w:lastRowFirstColumn="0" w:lastRowLastColumn="0"/>
-              <w:rPr>
-                <w:u w:val="single"/>
-              </w:rPr>
-            </w:pPr>
+            <w:r>
+              <w:t>Mark Robinson</w:t>
+            </w:r>
           </w:p>
         </w:tc>
       </w:tr>
@@ -384,66 +392,83 @@
             <w:pPr>
               <w:rPr>
                 <w:b w:val="0"/>
+              </w:rPr>
+            </w:pPr>
+            <w:r>
+              <w:rPr>
+                <w:b w:val="0"/>
+              </w:rPr>
+              <w:t>1</w:t>
+            </w:r>
+            <w:r>
+              <w:rPr>
+                <w:b w:val="0"/>
+              </w:rPr>
+              <w:t>9/03/2012</w:t>
+            </w:r>
+          </w:p>
+        </w:tc>
+        <w:tc>
+          <w:tcPr>
+            <w:tcW w:w="997" w:type="dxa"/>
+            <w:tcBorders>
+              <w:top w:val="single" w:sz="8" w:space="0" w:color="000000" w:themeColor="text1"/>
+              <w:left w:val="single" w:sz="8" w:space="0" w:color="000000" w:themeColor="text1"/>
+              <w:bottom w:val="single" w:sz="8" w:space="0" w:color="000000" w:themeColor="text1"/>
+              <w:right w:val="single" w:sz="8" w:space="0" w:color="000000" w:themeColor="text1"/>
+            </w:tcBorders>
+          </w:tcPr>
+          <w:p>
+            <w:pPr>
+              <w:cnfStyle w:val="000000000000" w:firstRow="0" w:lastRow="0" w:firstColumn="0" w:lastColumn="0" w:oddVBand="0" w:evenVBand="0" w:oddHBand="0" w:evenHBand="0" w:firstRowFirstColumn="0" w:firstRowLastColumn="0" w:lastRowFirstColumn="0" w:lastRowLastColumn="0"/>
+            </w:pPr>
+            <w:r>
+              <w:t>V1.0</w:t>
+            </w:r>
+            <w:r>
+              <w:t>4</w:t>
+            </w:r>
+          </w:p>
+        </w:tc>
+        <w:tc>
+          <w:tcPr>
+            <w:tcW w:w="4912" w:type="dxa"/>
+            <w:tcBorders>
+              <w:top w:val="single" w:sz="8" w:space="0" w:color="000000" w:themeColor="text1"/>
+              <w:left w:val="single" w:sz="8" w:space="0" w:color="000000" w:themeColor="text1"/>
+              <w:bottom w:val="single" w:sz="8" w:space="0" w:color="000000" w:themeColor="text1"/>
+              <w:right w:val="single" w:sz="8" w:space="0" w:color="000000" w:themeColor="text1"/>
+            </w:tcBorders>
+          </w:tcPr>
+          <w:p>
+            <w:pPr>
+              <w:cnfStyle w:val="000000000000" w:firstRow="0" w:lastRow="0" w:firstColumn="0" w:lastColumn="0" w:oddVBand="0" w:evenVBand="0" w:oddHBand="0" w:evenHBand="0" w:firstRowFirstColumn="0" w:firstRowLastColumn="0" w:lastRowFirstColumn="0" w:lastRowLastColumn="0"/>
+            </w:pPr>
+            <w:r>
+              <w:t>Title page added, revision history finalised</w:t>
+            </w:r>
+          </w:p>
+        </w:tc>
+        <w:tc>
+          <w:tcPr>
+            <w:tcW w:w="1894" w:type="dxa"/>
+            <w:tcBorders>
+              <w:top w:val="single" w:sz="8" w:space="0" w:color="000000" w:themeColor="text1"/>
+              <w:left w:val="single" w:sz="8" w:space="0" w:color="000000" w:themeColor="text1"/>
+              <w:bottom w:val="single" w:sz="8" w:space="0" w:color="000000" w:themeColor="text1"/>
+              <w:right w:val="single" w:sz="8" w:space="0" w:color="000000" w:themeColor="text1"/>
+            </w:tcBorders>
+          </w:tcPr>
+          <w:p>
+            <w:pPr>
+              <w:cnfStyle w:val="000000000000" w:firstRow="0" w:lastRow="0" w:firstColumn="0" w:lastColumn="0" w:oddVBand="0" w:evenVBand="0" w:oddHBand="0" w:evenHBand="0" w:firstRowFirstColumn="0" w:firstRowLastColumn="0" w:lastRowFirstColumn="0" w:lastRowLastColumn="0"/>
+              <w:rPr>
                 <w:u w:val="single"/>
               </w:rPr>
             </w:pPr>
-          </w:p>
-        </w:tc>
-        <w:tc>
-          <w:tcPr>
-            <w:tcW w:w="997" w:type="dxa"/>
-            <w:tcBorders>
-              <w:top w:val="single" w:sz="8" w:space="0" w:color="000000" w:themeColor="text1"/>
-              <w:left w:val="single" w:sz="8" w:space="0" w:color="000000" w:themeColor="text1"/>
-              <w:bottom w:val="single" w:sz="8" w:space="0" w:color="000000" w:themeColor="text1"/>
-              <w:right w:val="single" w:sz="8" w:space="0" w:color="000000" w:themeColor="text1"/>
-            </w:tcBorders>
-          </w:tcPr>
-          <w:p>
-            <w:pPr>
-              <w:cnfStyle w:val="000000000000" w:firstRow="0" w:lastRow="0" w:firstColumn="0" w:lastColumn="0" w:oddVBand="0" w:evenVBand="0" w:oddHBand="0" w:evenHBand="0" w:firstRowFirstColumn="0" w:firstRowLastColumn="0" w:lastRowFirstColumn="0" w:lastRowLastColumn="0"/>
-              <w:rPr>
-                <w:u w:val="single"/>
-              </w:rPr>
-            </w:pPr>
-          </w:p>
-        </w:tc>
-        <w:tc>
-          <w:tcPr>
-            <w:tcW w:w="4912" w:type="dxa"/>
-            <w:tcBorders>
-              <w:top w:val="single" w:sz="8" w:space="0" w:color="000000" w:themeColor="text1"/>
-              <w:left w:val="single" w:sz="8" w:space="0" w:color="000000" w:themeColor="text1"/>
-              <w:bottom w:val="single" w:sz="8" w:space="0" w:color="000000" w:themeColor="text1"/>
-              <w:right w:val="single" w:sz="8" w:space="0" w:color="000000" w:themeColor="text1"/>
-            </w:tcBorders>
-          </w:tcPr>
-          <w:p>
-            <w:pPr>
-              <w:cnfStyle w:val="000000000000" w:firstRow="0" w:lastRow="0" w:firstColumn="0" w:lastColumn="0" w:oddVBand="0" w:evenVBand="0" w:oddHBand="0" w:evenHBand="0" w:firstRowFirstColumn="0" w:firstRowLastColumn="0" w:lastRowFirstColumn="0" w:lastRowLastColumn="0"/>
-              <w:rPr>
-                <w:u w:val="single"/>
-              </w:rPr>
-            </w:pPr>
-          </w:p>
-        </w:tc>
-        <w:tc>
-          <w:tcPr>
-            <w:tcW w:w="1894" w:type="dxa"/>
-            <w:tcBorders>
-              <w:top w:val="single" w:sz="8" w:space="0" w:color="000000" w:themeColor="text1"/>
-              <w:left w:val="single" w:sz="8" w:space="0" w:color="000000" w:themeColor="text1"/>
-              <w:bottom w:val="single" w:sz="8" w:space="0" w:color="000000" w:themeColor="text1"/>
-              <w:right w:val="single" w:sz="8" w:space="0" w:color="000000" w:themeColor="text1"/>
-            </w:tcBorders>
-          </w:tcPr>
-          <w:p>
-            <w:pPr>
-              <w:cnfStyle w:val="000000000000" w:firstRow="0" w:lastRow="0" w:firstColumn="0" w:lastColumn="0" w:oddVBand="0" w:evenVBand="0" w:oddHBand="0" w:evenHBand="0" w:firstRowFirstColumn="0" w:firstRowLastColumn="0" w:lastRowFirstColumn="0" w:lastRowLastColumn="0"/>
-              <w:rPr>
-                <w:u w:val="single"/>
-              </w:rPr>
-            </w:pPr>
+            <w:r>
+              <w:t>Mark Robinson</w:t>
+            </w:r>
           </w:p>
         </w:tc>
       </w:tr>
@@ -2922,9 +2947,258 @@
         <w:pStyle w:val="Title"/>
         <w:jc w:val="center"/>
       </w:pPr>
+    </w:p>
+    <w:p>
+      <w:pPr>
+        <w:jc w:val="center"/>
+        <w:rPr>
+          <w:rFonts w:cstheme="minorHAnsi"/>
+          <w:smallCaps/>
+          <w:sz w:val="48"/>
+          <w:szCs w:val="48"/>
+        </w:rPr>
+      </w:pPr>
+      <w:r>
+        <w:rPr>
+          <w:smallCaps/>
+          <w:noProof/>
+          <w:color w:val="FFFFFF" w:themeColor="background1"/>
+          <w:sz w:val="48"/>
+          <w:szCs w:val="48"/>
+        </w:rPr>
+        <w:lastRenderedPageBreak/>
+        <w:drawing>
+          <wp:inline distT="0" distB="0" distL="0" distR="0" wp14:anchorId="192CFAF5" wp14:editId="6DA44CF6">
+            <wp:extent cx="5276850" cy="5276850"/>
+            <wp:effectExtent l="0" t="0" r="0" b="0"/>
+            <wp:docPr id="10" name="Picture 10"/>
+            <wp:cNvGraphicFramePr>
+              <a:graphicFrameLocks xmlns:a="http://schemas.openxmlformats.org/drawingml/2006/main" noChangeAspect="1"/>
+            </wp:cNvGraphicFramePr>
+            <a:graphic xmlns:a="http://schemas.openxmlformats.org/drawingml/2006/main">
+              <a:graphicData uri="http://schemas.openxmlformats.org/drawingml/2006/picture">
+                <pic:pic xmlns:pic="http://schemas.openxmlformats.org/drawingml/2006/picture">
+                  <pic:nvPicPr>
+                    <pic:cNvPr id="0" name="Picture 8"/>
+                    <pic:cNvPicPr>
+                      <a:picLocks noChangeAspect="1" noChangeArrowheads="1"/>
+                    </pic:cNvPicPr>
+                  </pic:nvPicPr>
+                  <pic:blipFill>
+                    <a:blip r:embed="rId7">
+                      <a:extLst>
+                        <a:ext uri="{28A0092B-C50C-407E-A947-70E740481C1C}">
+                          <a14:useLocalDpi xmlns:a14="http://schemas.microsoft.com/office/drawing/2010/main" val="0"/>
+                        </a:ext>
+                      </a:extLst>
+                    </a:blip>
+                    <a:srcRect/>
+                    <a:stretch>
+                      <a:fillRect/>
+                    </a:stretch>
+                  </pic:blipFill>
+                  <pic:spPr bwMode="auto">
+                    <a:xfrm>
+                      <a:off x="0" y="0"/>
+                      <a:ext cx="5276850" cy="5276850"/>
+                    </a:xfrm>
+                    <a:prstGeom prst="rect">
+                      <a:avLst/>
+                    </a:prstGeom>
+                    <a:noFill/>
+                    <a:ln>
+                      <a:noFill/>
+                    </a:ln>
+                  </pic:spPr>
+                </pic:pic>
+              </a:graphicData>
+            </a:graphic>
+          </wp:inline>
+        </w:drawing>
+      </w:r>
+    </w:p>
+    <w:p>
+      <w:pPr>
+        <w:jc w:val="right"/>
+        <w:rPr>
+          <w:sz w:val="40"/>
+          <w:szCs w:val="40"/>
+        </w:rPr>
+      </w:pPr>
+      <w:r>
+        <w:rPr>
+          <w:sz w:val="40"/>
+          <w:szCs w:val="40"/>
+        </w:rPr>
+        <w:t xml:space="preserve">K.A.E </w:t>
+      </w:r>
+      <w:r>
+        <w:rPr>
+          <w:rFonts w:cstheme="majorHAnsi"/>
+          <w:sz w:val="40"/>
+          <w:szCs w:val="40"/>
+        </w:rPr>
+        <w:t>Experience Centre Management System</w:t>
+      </w:r>
+    </w:p>
+    <w:p>
+      <w:pPr>
+        <w:jc w:val="right"/>
+        <w:rPr>
+          <w:rFonts w:cstheme="minorHAnsi"/>
+          <w:smallCaps/>
+          <w:sz w:val="40"/>
+          <w:szCs w:val="40"/>
+        </w:rPr>
+      </w:pPr>
+      <w:r>
+        <w:rPr>
+          <w:rFonts w:cstheme="minorHAnsi"/>
+          <w:smallCaps/>
+          <w:sz w:val="40"/>
+          <w:szCs w:val="40"/>
+        </w:rPr>
+        <w:t>P</w:t>
+      </w:r>
+      <w:r>
+        <w:rPr>
+          <w:sz w:val="40"/>
+          <w:szCs w:val="40"/>
+        </w:rPr>
+        <w:t>hase</w:t>
+      </w:r>
+      <w:r>
+        <w:rPr>
+          <w:rFonts w:cstheme="minorHAnsi"/>
+          <w:smallCaps/>
+          <w:sz w:val="40"/>
+          <w:szCs w:val="40"/>
+        </w:rPr>
+        <w:t xml:space="preserve"> </w:t>
+      </w:r>
+      <w:r>
+        <w:rPr>
+          <w:rFonts w:cstheme="minorHAnsi"/>
+          <w:smallCaps/>
+          <w:sz w:val="40"/>
+          <w:szCs w:val="40"/>
+        </w:rPr>
+        <w:t>2</w:t>
+      </w:r>
+      <w:r>
+        <w:rPr>
+          <w:rFonts w:cstheme="minorHAnsi"/>
+          <w:smallCaps/>
+          <w:sz w:val="40"/>
+          <w:szCs w:val="40"/>
+        </w:rPr>
+        <w:t xml:space="preserve"> </w:t>
+      </w:r>
+      <w:r>
+        <w:rPr>
+          <w:sz w:val="40"/>
+          <w:szCs w:val="40"/>
+        </w:rPr>
+        <w:t>Documentation</w:t>
+      </w:r>
+    </w:p>
+    <w:p>
+      <w:pPr>
+        <w:jc w:val="right"/>
+        <w:rPr>
+          <w:rFonts w:cstheme="minorHAnsi"/>
+          <w:smallCaps/>
+          <w:sz w:val="40"/>
+          <w:szCs w:val="40"/>
+        </w:rPr>
+      </w:pPr>
+      <w:r>
+        <w:rPr>
+          <w:rFonts w:cstheme="minorHAnsi"/>
+          <w:smallCaps/>
+          <w:sz w:val="40"/>
+          <w:szCs w:val="40"/>
+        </w:rPr>
+        <w:t>V1.0</w:t>
+      </w:r>
+      <w:r>
+        <w:rPr>
+          <w:rFonts w:cstheme="minorHAnsi"/>
+          <w:smallCaps/>
+          <w:sz w:val="40"/>
+          <w:szCs w:val="40"/>
+        </w:rPr>
+        <w:t>4</w:t>
+      </w:r>
+    </w:p>
+    <w:p>
+      <w:pPr>
+        <w:pStyle w:val="TOCHeading"/>
+        <w:tabs>
+          <w:tab w:val="center" w:pos="4513"/>
+        </w:tabs>
+        <w:spacing w:before="0" w:after="200"/>
+        <w:jc w:val="right"/>
+        <w:rPr>
+          <w:rFonts w:cstheme="minorHAnsi"/>
+          <w:b w:val="0"/>
+          <w:smallCaps/>
+          <w:sz w:val="40"/>
+          <w:szCs w:val="40"/>
+        </w:rPr>
+      </w:pPr>
+      <w:r>
+        <w:rPr>
+          <w:rFonts w:cstheme="minorHAnsi"/>
+          <w:b w:val="0"/>
+          <w:smallCaps/>
+          <w:sz w:val="40"/>
+          <w:szCs w:val="40"/>
+        </w:rPr>
+        <w:t>1</w:t>
+      </w:r>
+      <w:r>
+        <w:rPr>
+          <w:rFonts w:cstheme="minorHAnsi"/>
+          <w:b w:val="0"/>
+          <w:smallCaps/>
+          <w:sz w:val="40"/>
+          <w:szCs w:val="40"/>
+        </w:rPr>
+        <w:t>9</w:t>
+      </w:r>
+      <w:r>
+        <w:rPr>
+          <w:rFonts w:cstheme="minorHAnsi"/>
+          <w:b w:val="0"/>
+          <w:smallCaps/>
+          <w:sz w:val="40"/>
+          <w:szCs w:val="40"/>
+        </w:rPr>
+        <w:t>/03/2012</w:t>
+      </w:r>
+    </w:p>
+    <w:p>
+      <w:pPr>
+        <w:rPr>
+          <w:rFonts w:asciiTheme="majorHAnsi" w:eastAsiaTheme="majorEastAsia" w:hAnsiTheme="majorHAnsi" w:cstheme="majorBidi"/>
+          <w:spacing w:val="5"/>
+          <w:kern w:val="28"/>
+          <w:sz w:val="52"/>
+          <w:szCs w:val="52"/>
+        </w:rPr>
+      </w:pPr>
       <w:r>
         <w:br w:type="page"/>
       </w:r>
+    </w:p>
+    <w:p>
+      <w:pPr>
+        <w:pStyle w:val="Title"/>
+        <w:jc w:val="center"/>
+      </w:pPr>
+      <w:bookmarkStart w:id="0" w:name="_GoBack"/>
+      <w:bookmarkEnd w:id="0"/>
       <w:r>
         <w:lastRenderedPageBreak/>
         <w:t>Theme</w:t>
@@ -2991,7 +3265,7 @@
                     </pic:cNvPicPr>
                   </pic:nvPicPr>
                   <pic:blipFill>
-                    <a:blip r:embed="rId7" cstate="print"/>
+                    <a:blip r:embed="rId8" cstate="print"/>
                     <a:srcRect l="831" t="20118" r="31938" b="9467"/>
                     <a:stretch>
                       <a:fillRect/>
@@ -3333,9 +3607,9 @@
             <o:lock v:ext="edit" aspectratio="t"/>
           </v:shapetype>
           <v:shape id="_x0000_i1025" type="#_x0000_t75" style="width:450.75pt;height:303.75pt" o:ole="">
-            <v:imagedata r:id="rId8" o:title=""/>
+            <v:imagedata r:id="rId9" o:title=""/>
           </v:shape>
-          <o:OLEObject Type="Embed" ProgID="Visio.Drawing.11" ShapeID="_x0000_i1025" DrawAspect="Content" ObjectID="_1392849296" r:id="rId9"/>
+          <o:OLEObject Type="Embed" ProgID="Visio.Drawing.11" ShapeID="_x0000_i1025" DrawAspect="Content" ObjectID="_1393673962" r:id="rId10"/>
         </w:object>
       </w:r>
     </w:p>
@@ -3420,13 +3694,11 @@
       <w:r>
         <w:object w:dxaOrig="10428" w:dyaOrig="6826">
           <v:shape id="_x0000_i1026" type="#_x0000_t75" style="width:450.75pt;height:295.5pt" o:ole="">
-            <v:imagedata r:id="rId10" o:title=""/>
+            <v:imagedata r:id="rId11" o:title=""/>
           </v:shape>
-          <o:OLEObject Type="Embed" ProgID="Visio.Drawing.11" ShapeID="_x0000_i1026" DrawAspect="Content" ObjectID="_1392849297" r:id="rId11"/>
+          <o:OLEObject Type="Embed" ProgID="Visio.Drawing.11" ShapeID="_x0000_i1026" DrawAspect="Content" ObjectID="_1393673963" r:id="rId12"/>
         </w:object>
       </w:r>
-      <w:bookmarkStart w:id="0" w:name="_GoBack"/>
-      <w:bookmarkEnd w:id="0"/>
     </w:p>
     <w:p>
       <w:pPr>
@@ -3852,7 +4124,7 @@
                     </pic:cNvPicPr>
                   </pic:nvPicPr>
                   <pic:blipFill>
-                    <a:blip r:embed="rId12" cstate="print"/>
+                    <a:blip r:embed="rId13" cstate="print"/>
                     <a:srcRect l="2825" t="11243" r="23961" b="21598"/>
                     <a:stretch>
                       <a:fillRect/>
@@ -5342,6 +5614,25 @@
       </w:tcPr>
     </w:tblStylePr>
   </w:style>
+  <w:style w:type="paragraph" w:styleId="TOCHeading">
+    <w:name w:val="TOC Heading"/>
+    <w:basedOn w:val="Heading1"/>
+    <w:next w:val="Normal"/>
+    <w:uiPriority w:val="39"/>
+    <w:semiHidden/>
+    <w:unhideWhenUsed/>
+    <w:qFormat/>
+    <w:rsid w:val="0010679B"/>
+    <w:pPr>
+      <w:keepNext w:val="0"/>
+      <w:keepLines w:val="0"/>
+      <w:contextualSpacing/>
+      <w:outlineLvl w:val="9"/>
+    </w:pPr>
+    <w:rPr>
+      <w:lang w:eastAsia="en-US" w:bidi="en-US"/>
+    </w:rPr>
+  </w:style>
 </w:styles>
 </file>
 
@@ -6178,6 +6469,25 @@
       </w:tcPr>
     </w:tblStylePr>
   </w:style>
+  <w:style w:type="paragraph" w:styleId="TOCHeading">
+    <w:name w:val="TOC Heading"/>
+    <w:basedOn w:val="Heading1"/>
+    <w:next w:val="Normal"/>
+    <w:uiPriority w:val="39"/>
+    <w:semiHidden/>
+    <w:unhideWhenUsed/>
+    <w:qFormat/>
+    <w:rsid w:val="0010679B"/>
+    <w:pPr>
+      <w:keepNext w:val="0"/>
+      <w:keepLines w:val="0"/>
+      <w:contextualSpacing/>
+      <w:outlineLvl w:val="9"/>
+    </w:pPr>
+    <w:rPr>
+      <w:lang w:eastAsia="en-US" w:bidi="en-US"/>
+    </w:rPr>
+  </w:style>
 </w:styles>
 </file>
 
@@ -6411,7 +6721,7 @@
 </file>
 
 <file path=customXml/itemProps1.xml><?xml version="1.0" encoding="utf-8"?>
-<ds:datastoreItem xmlns:ds="http://schemas.openxmlformats.org/officeDocument/2006/customXml" ds:itemID="{F256E870-D822-4BC6-A2D5-F0AD4FD4B1C3}">
+<ds:datastoreItem xmlns:ds="http://schemas.openxmlformats.org/officeDocument/2006/customXml" ds:itemID="{6390C08B-EA53-4E4F-A09E-0EB47BA35CAC}">
   <ds:schemaRefs>
     <ds:schemaRef ds:uri="http://schemas.openxmlformats.org/officeDocument/2006/bibliography"/>
   </ds:schemaRefs>
